--- a/Testes/VictorLarucciaRamosRM79842.docx
+++ b/Testes/VictorLarucciaRamosRM79842.docx
@@ -1771,1601 +1771,5738 @@
       <w:r>
         <w:t xml:space="preserve"> e o erro foi removido</w:t>
       </w:r>
+      <w:r>
+        <w:t>.</w:t>
+      </w:r>
+      <w:r>
+        <w:t xml:space="preserve"> </w:t>
+      </w:r>
+    </w:p>
+    <w:p>
+      <w:r>
+        <w:t xml:space="preserve">Também se trata do código corrigido da classe </w:t>
+      </w:r>
+      <w:proofErr w:type="spellStart"/>
+      <w:r>
+        <w:t>JulgamentoPrisioneiro</w:t>
+      </w:r>
+      <w:proofErr w:type="spellEnd"/>
+      <w:r>
+        <w:t>.</w:t>
+      </w:r>
+    </w:p>
+    <w:p>
+      <w:pPr>
+        <w:autoSpaceDE w:val="0"/>
+        <w:autoSpaceDN w:val="0"/>
+        <w:adjustRightInd w:val="0"/>
+        <w:spacing w:after="0" w:line="240" w:lineRule="auto"/>
+        <w:rPr>
+          <w:rFonts w:ascii="Consolas" w:hAnsi="Consolas" w:cs="Consolas"/>
+          <w:sz w:val="20"/>
+          <w:szCs w:val="20"/>
+        </w:rPr>
+      </w:pPr>
+      <w:proofErr w:type="spellStart"/>
+      <w:r>
+        <w:rPr>
+          <w:rFonts w:ascii="Consolas" w:hAnsi="Consolas" w:cs="Consolas"/>
+          <w:b/>
+          <w:bCs/>
+          <w:color w:val="7F0055"/>
+          <w:sz w:val="20"/>
+          <w:szCs w:val="20"/>
+        </w:rPr>
+        <w:t>public</w:t>
+      </w:r>
+      <w:proofErr w:type="spellEnd"/>
+      <w:r>
+        <w:rPr>
+          <w:rFonts w:ascii="Consolas" w:hAnsi="Consolas" w:cs="Consolas"/>
+          <w:color w:val="000000"/>
+          <w:sz w:val="20"/>
+          <w:szCs w:val="20"/>
+        </w:rPr>
+        <w:t xml:space="preserve"> </w:t>
+      </w:r>
+      <w:proofErr w:type="spellStart"/>
+      <w:r>
+        <w:rPr>
+          <w:rFonts w:ascii="Consolas" w:hAnsi="Consolas" w:cs="Consolas"/>
+          <w:b/>
+          <w:bCs/>
+          <w:color w:val="7F0055"/>
+          <w:sz w:val="20"/>
+          <w:szCs w:val="20"/>
+        </w:rPr>
+        <w:t>class</w:t>
+      </w:r>
+      <w:proofErr w:type="spellEnd"/>
+      <w:r>
+        <w:rPr>
+          <w:rFonts w:ascii="Consolas" w:hAnsi="Consolas" w:cs="Consolas"/>
+          <w:color w:val="000000"/>
+          <w:sz w:val="20"/>
+          <w:szCs w:val="20"/>
+        </w:rPr>
+        <w:t xml:space="preserve"> </w:t>
+      </w:r>
+      <w:proofErr w:type="spellStart"/>
+      <w:r>
+        <w:rPr>
+          <w:rFonts w:ascii="Consolas" w:hAnsi="Consolas" w:cs="Consolas"/>
+          <w:color w:val="000000"/>
+          <w:sz w:val="20"/>
+          <w:szCs w:val="20"/>
+        </w:rPr>
+        <w:t>JulgamentoPrisioneiro</w:t>
+      </w:r>
+      <w:proofErr w:type="spellEnd"/>
+      <w:r>
+        <w:rPr>
+          <w:rFonts w:ascii="Consolas" w:hAnsi="Consolas" w:cs="Consolas"/>
+          <w:color w:val="000000"/>
+          <w:sz w:val="20"/>
+          <w:szCs w:val="20"/>
+        </w:rPr>
+        <w:t xml:space="preserve"> {</w:t>
+      </w:r>
+    </w:p>
+    <w:p>
+      <w:pPr>
+        <w:autoSpaceDE w:val="0"/>
+        <w:autoSpaceDN w:val="0"/>
+        <w:adjustRightInd w:val="0"/>
+        <w:spacing w:after="0" w:line="240" w:lineRule="auto"/>
+        <w:rPr>
+          <w:rFonts w:ascii="Consolas" w:hAnsi="Consolas" w:cs="Consolas"/>
+          <w:sz w:val="20"/>
+          <w:szCs w:val="20"/>
+        </w:rPr>
+      </w:pPr>
+      <w:r>
+        <w:rPr>
+          <w:rFonts w:ascii="Consolas" w:hAnsi="Consolas" w:cs="Consolas"/>
+          <w:color w:val="000000"/>
+          <w:sz w:val="20"/>
+          <w:szCs w:val="20"/>
+        </w:rPr>
+        <w:tab/>
+      </w:r>
+      <w:proofErr w:type="spellStart"/>
+      <w:r>
+        <w:rPr>
+          <w:rFonts w:ascii="Consolas" w:hAnsi="Consolas" w:cs="Consolas"/>
+          <w:b/>
+          <w:bCs/>
+          <w:color w:val="7F0055"/>
+          <w:sz w:val="20"/>
+          <w:szCs w:val="20"/>
+        </w:rPr>
+        <w:t>private</w:t>
+      </w:r>
+      <w:proofErr w:type="spellEnd"/>
+      <w:r>
+        <w:rPr>
+          <w:rFonts w:ascii="Consolas" w:hAnsi="Consolas" w:cs="Consolas"/>
+          <w:color w:val="000000"/>
+          <w:sz w:val="20"/>
+          <w:szCs w:val="20"/>
+        </w:rPr>
+        <w:t xml:space="preserve"> </w:t>
+      </w:r>
+      <w:proofErr w:type="spellStart"/>
+      <w:r>
+        <w:rPr>
+          <w:rFonts w:ascii="Consolas" w:hAnsi="Consolas" w:cs="Consolas"/>
+          <w:b/>
+          <w:bCs/>
+          <w:color w:val="7F0055"/>
+          <w:sz w:val="20"/>
+          <w:szCs w:val="20"/>
+        </w:rPr>
+        <w:t>int</w:t>
+      </w:r>
+      <w:proofErr w:type="spellEnd"/>
+      <w:r>
+        <w:rPr>
+          <w:rFonts w:ascii="Consolas" w:hAnsi="Consolas" w:cs="Consolas"/>
+          <w:color w:val="000000"/>
+          <w:sz w:val="20"/>
+          <w:szCs w:val="20"/>
+        </w:rPr>
+        <w:t xml:space="preserve"> </w:t>
+      </w:r>
+      <w:r>
+        <w:rPr>
+          <w:rFonts w:ascii="Consolas" w:hAnsi="Consolas" w:cs="Consolas"/>
+          <w:color w:val="0000C0"/>
+          <w:sz w:val="20"/>
+          <w:szCs w:val="20"/>
+        </w:rPr>
+        <w:t>PENA_INOCENCIA</w:t>
+      </w:r>
+      <w:r>
+        <w:rPr>
+          <w:rFonts w:ascii="Consolas" w:hAnsi="Consolas" w:cs="Consolas"/>
+          <w:color w:val="000000"/>
+          <w:sz w:val="20"/>
+          <w:szCs w:val="20"/>
+        </w:rPr>
+        <w:t xml:space="preserve"> = 10;</w:t>
+      </w:r>
+    </w:p>
+    <w:p>
+      <w:pPr>
+        <w:autoSpaceDE w:val="0"/>
+        <w:autoSpaceDN w:val="0"/>
+        <w:adjustRightInd w:val="0"/>
+        <w:spacing w:after="0" w:line="240" w:lineRule="auto"/>
+        <w:rPr>
+          <w:rFonts w:ascii="Consolas" w:hAnsi="Consolas" w:cs="Consolas"/>
+          <w:sz w:val="20"/>
+          <w:szCs w:val="20"/>
+        </w:rPr>
+      </w:pPr>
+      <w:r>
+        <w:rPr>
+          <w:rFonts w:ascii="Consolas" w:hAnsi="Consolas" w:cs="Consolas"/>
+          <w:color w:val="000000"/>
+          <w:sz w:val="20"/>
+          <w:szCs w:val="20"/>
+        </w:rPr>
+        <w:tab/>
+      </w:r>
+      <w:proofErr w:type="spellStart"/>
+      <w:r>
+        <w:rPr>
+          <w:rFonts w:ascii="Consolas" w:hAnsi="Consolas" w:cs="Consolas"/>
+          <w:b/>
+          <w:bCs/>
+          <w:color w:val="7F0055"/>
+          <w:sz w:val="20"/>
+          <w:szCs w:val="20"/>
+        </w:rPr>
+        <w:t>private</w:t>
+      </w:r>
+      <w:proofErr w:type="spellEnd"/>
+      <w:r>
+        <w:rPr>
+          <w:rFonts w:ascii="Consolas" w:hAnsi="Consolas" w:cs="Consolas"/>
+          <w:color w:val="000000"/>
+          <w:sz w:val="20"/>
+          <w:szCs w:val="20"/>
+        </w:rPr>
+        <w:t xml:space="preserve"> </w:t>
+      </w:r>
+      <w:proofErr w:type="spellStart"/>
+      <w:r>
+        <w:rPr>
+          <w:rFonts w:ascii="Consolas" w:hAnsi="Consolas" w:cs="Consolas"/>
+          <w:b/>
+          <w:bCs/>
+          <w:color w:val="7F0055"/>
+          <w:sz w:val="20"/>
+          <w:szCs w:val="20"/>
+        </w:rPr>
+        <w:t>int</w:t>
+      </w:r>
+      <w:proofErr w:type="spellEnd"/>
+      <w:r>
+        <w:rPr>
+          <w:rFonts w:ascii="Consolas" w:hAnsi="Consolas" w:cs="Consolas"/>
+          <w:color w:val="000000"/>
+          <w:sz w:val="20"/>
+          <w:szCs w:val="20"/>
+        </w:rPr>
+        <w:t xml:space="preserve"> </w:t>
+      </w:r>
+      <w:r>
+        <w:rPr>
+          <w:rFonts w:ascii="Consolas" w:hAnsi="Consolas" w:cs="Consolas"/>
+          <w:color w:val="0000C0"/>
+          <w:sz w:val="20"/>
+          <w:szCs w:val="20"/>
+        </w:rPr>
+        <w:t>PENA_CONDENACAO_MUTUA</w:t>
+      </w:r>
+      <w:r>
+        <w:rPr>
+          <w:rFonts w:ascii="Consolas" w:hAnsi="Consolas" w:cs="Consolas"/>
+          <w:color w:val="000000"/>
+          <w:sz w:val="20"/>
+          <w:szCs w:val="20"/>
+        </w:rPr>
+        <w:t xml:space="preserve"> = 15;</w:t>
+      </w:r>
+    </w:p>
+    <w:p>
+      <w:pPr>
+        <w:autoSpaceDE w:val="0"/>
+        <w:autoSpaceDN w:val="0"/>
+        <w:adjustRightInd w:val="0"/>
+        <w:spacing w:after="0" w:line="240" w:lineRule="auto"/>
+        <w:rPr>
+          <w:rFonts w:ascii="Consolas" w:hAnsi="Consolas" w:cs="Consolas"/>
+          <w:sz w:val="20"/>
+          <w:szCs w:val="20"/>
+        </w:rPr>
+      </w:pPr>
+      <w:r>
+        <w:rPr>
+          <w:rFonts w:ascii="Consolas" w:hAnsi="Consolas" w:cs="Consolas"/>
+          <w:color w:val="000000"/>
+          <w:sz w:val="20"/>
+          <w:szCs w:val="20"/>
+        </w:rPr>
+        <w:tab/>
+      </w:r>
+      <w:proofErr w:type="spellStart"/>
+      <w:r>
+        <w:rPr>
+          <w:rFonts w:ascii="Consolas" w:hAnsi="Consolas" w:cs="Consolas"/>
+          <w:b/>
+          <w:bCs/>
+          <w:color w:val="7F0055"/>
+          <w:sz w:val="20"/>
+          <w:szCs w:val="20"/>
+        </w:rPr>
+        <w:t>private</w:t>
+      </w:r>
+      <w:proofErr w:type="spellEnd"/>
+      <w:r>
+        <w:rPr>
+          <w:rFonts w:ascii="Consolas" w:hAnsi="Consolas" w:cs="Consolas"/>
+          <w:color w:val="000000"/>
+          <w:sz w:val="20"/>
+          <w:szCs w:val="20"/>
+        </w:rPr>
+        <w:t xml:space="preserve"> </w:t>
+      </w:r>
+      <w:proofErr w:type="spellStart"/>
+      <w:r>
+        <w:rPr>
+          <w:rFonts w:ascii="Consolas" w:hAnsi="Consolas" w:cs="Consolas"/>
+          <w:b/>
+          <w:bCs/>
+          <w:color w:val="7F0055"/>
+          <w:sz w:val="20"/>
+          <w:szCs w:val="20"/>
+        </w:rPr>
+        <w:t>int</w:t>
+      </w:r>
+      <w:proofErr w:type="spellEnd"/>
+      <w:r>
+        <w:rPr>
+          <w:rFonts w:ascii="Consolas" w:hAnsi="Consolas" w:cs="Consolas"/>
+          <w:color w:val="000000"/>
+          <w:sz w:val="20"/>
+          <w:szCs w:val="20"/>
+        </w:rPr>
+        <w:t xml:space="preserve"> </w:t>
+      </w:r>
+      <w:r>
+        <w:rPr>
+          <w:rFonts w:ascii="Consolas" w:hAnsi="Consolas" w:cs="Consolas"/>
+          <w:color w:val="0000C0"/>
+          <w:sz w:val="20"/>
+          <w:szCs w:val="20"/>
+        </w:rPr>
+        <w:t>PENA_CONDENACAO_INDIVIDUAL</w:t>
+      </w:r>
+      <w:r>
+        <w:rPr>
+          <w:rFonts w:ascii="Consolas" w:hAnsi="Consolas" w:cs="Consolas"/>
+          <w:color w:val="000000"/>
+          <w:sz w:val="20"/>
+          <w:szCs w:val="20"/>
+        </w:rPr>
+        <w:t xml:space="preserve"> = 10;</w:t>
+      </w:r>
+    </w:p>
+    <w:p>
+      <w:pPr>
+        <w:autoSpaceDE w:val="0"/>
+        <w:autoSpaceDN w:val="0"/>
+        <w:adjustRightInd w:val="0"/>
+        <w:spacing w:after="0" w:line="240" w:lineRule="auto"/>
+        <w:rPr>
+          <w:rFonts w:ascii="Consolas" w:hAnsi="Consolas" w:cs="Consolas"/>
+          <w:sz w:val="20"/>
+          <w:szCs w:val="20"/>
+        </w:rPr>
+      </w:pPr>
+      <w:r>
+        <w:rPr>
+          <w:rFonts w:ascii="Consolas" w:hAnsi="Consolas" w:cs="Consolas"/>
+          <w:color w:val="000000"/>
+          <w:sz w:val="20"/>
+          <w:szCs w:val="20"/>
+        </w:rPr>
+        <w:tab/>
+      </w:r>
+      <w:proofErr w:type="spellStart"/>
+      <w:r>
+        <w:rPr>
+          <w:rFonts w:ascii="Consolas" w:hAnsi="Consolas" w:cs="Consolas"/>
+          <w:b/>
+          <w:bCs/>
+          <w:color w:val="7F0055"/>
+          <w:sz w:val="20"/>
+          <w:szCs w:val="20"/>
+        </w:rPr>
+        <w:t>private</w:t>
+      </w:r>
+      <w:proofErr w:type="spellEnd"/>
+      <w:r>
+        <w:rPr>
+          <w:rFonts w:ascii="Consolas" w:hAnsi="Consolas" w:cs="Consolas"/>
+          <w:color w:val="000000"/>
+          <w:sz w:val="20"/>
+          <w:szCs w:val="20"/>
+        </w:rPr>
+        <w:t xml:space="preserve"> </w:t>
+      </w:r>
+      <w:proofErr w:type="spellStart"/>
+      <w:r>
+        <w:rPr>
+          <w:rFonts w:ascii="Consolas" w:hAnsi="Consolas" w:cs="Consolas"/>
+          <w:b/>
+          <w:bCs/>
+          <w:color w:val="7F0055"/>
+          <w:sz w:val="20"/>
+          <w:szCs w:val="20"/>
+        </w:rPr>
+        <w:t>int</w:t>
+      </w:r>
+      <w:proofErr w:type="spellEnd"/>
+      <w:r>
+        <w:rPr>
+          <w:rFonts w:ascii="Consolas" w:hAnsi="Consolas" w:cs="Consolas"/>
+          <w:color w:val="000000"/>
+          <w:sz w:val="20"/>
+          <w:szCs w:val="20"/>
+        </w:rPr>
+        <w:t xml:space="preserve"> </w:t>
+      </w:r>
+      <w:r>
+        <w:rPr>
+          <w:rFonts w:ascii="Consolas" w:hAnsi="Consolas" w:cs="Consolas"/>
+          <w:color w:val="0000C0"/>
+          <w:sz w:val="20"/>
+          <w:szCs w:val="20"/>
+        </w:rPr>
+        <w:t>PENA_CONDENACAO_CUMPLICES</w:t>
+      </w:r>
+      <w:r>
+        <w:rPr>
+          <w:rFonts w:ascii="Consolas" w:hAnsi="Consolas" w:cs="Consolas"/>
+          <w:color w:val="000000"/>
+          <w:sz w:val="20"/>
+          <w:szCs w:val="20"/>
+        </w:rPr>
+        <w:t xml:space="preserve"> = 11;</w:t>
+      </w:r>
+    </w:p>
+    <w:p>
+      <w:pPr>
+        <w:autoSpaceDE w:val="0"/>
+        <w:autoSpaceDN w:val="0"/>
+        <w:adjustRightInd w:val="0"/>
+        <w:spacing w:after="0" w:line="240" w:lineRule="auto"/>
+        <w:rPr>
+          <w:rFonts w:ascii="Consolas" w:hAnsi="Consolas" w:cs="Consolas"/>
+          <w:sz w:val="20"/>
+          <w:szCs w:val="20"/>
+        </w:rPr>
+      </w:pPr>
+    </w:p>
+    <w:p>
+      <w:pPr>
+        <w:autoSpaceDE w:val="0"/>
+        <w:autoSpaceDN w:val="0"/>
+        <w:adjustRightInd w:val="0"/>
+        <w:spacing w:after="0" w:line="240" w:lineRule="auto"/>
+        <w:rPr>
+          <w:rFonts w:ascii="Consolas" w:hAnsi="Consolas" w:cs="Consolas"/>
+          <w:sz w:val="20"/>
+          <w:szCs w:val="20"/>
+        </w:rPr>
+      </w:pPr>
+      <w:r>
+        <w:rPr>
+          <w:rFonts w:ascii="Consolas" w:hAnsi="Consolas" w:cs="Consolas"/>
+          <w:color w:val="000000"/>
+          <w:sz w:val="20"/>
+          <w:szCs w:val="20"/>
+        </w:rPr>
+        <w:tab/>
+      </w:r>
+      <w:proofErr w:type="spellStart"/>
+      <w:r>
+        <w:rPr>
+          <w:rFonts w:ascii="Consolas" w:hAnsi="Consolas" w:cs="Consolas"/>
+          <w:b/>
+          <w:bCs/>
+          <w:color w:val="7F0055"/>
+          <w:sz w:val="20"/>
+          <w:szCs w:val="20"/>
+        </w:rPr>
+        <w:t>public</w:t>
+      </w:r>
+      <w:proofErr w:type="spellEnd"/>
+      <w:r>
+        <w:rPr>
+          <w:rFonts w:ascii="Consolas" w:hAnsi="Consolas" w:cs="Consolas"/>
+          <w:color w:val="000000"/>
+          <w:sz w:val="20"/>
+          <w:szCs w:val="20"/>
+        </w:rPr>
+        <w:t xml:space="preserve"> </w:t>
+      </w:r>
+      <w:proofErr w:type="spellStart"/>
+      <w:r>
+        <w:rPr>
+          <w:rFonts w:ascii="Consolas" w:hAnsi="Consolas" w:cs="Consolas"/>
+          <w:b/>
+          <w:bCs/>
+          <w:color w:val="7F0055"/>
+          <w:sz w:val="20"/>
+          <w:szCs w:val="20"/>
+        </w:rPr>
+        <w:t>int</w:t>
+      </w:r>
+      <w:proofErr w:type="spellEnd"/>
+      <w:r>
+        <w:rPr>
+          <w:rFonts w:ascii="Consolas" w:hAnsi="Consolas" w:cs="Consolas"/>
+          <w:color w:val="000000"/>
+          <w:sz w:val="20"/>
+          <w:szCs w:val="20"/>
+        </w:rPr>
+        <w:t xml:space="preserve"> </w:t>
+      </w:r>
+      <w:proofErr w:type="spellStart"/>
+      <w:proofErr w:type="gramStart"/>
+      <w:r>
+        <w:rPr>
+          <w:rFonts w:ascii="Consolas" w:hAnsi="Consolas" w:cs="Consolas"/>
+          <w:color w:val="000000"/>
+          <w:sz w:val="20"/>
+          <w:szCs w:val="20"/>
+        </w:rPr>
+        <w:t>calculaPena</w:t>
+      </w:r>
+      <w:proofErr w:type="spellEnd"/>
+      <w:r>
+        <w:rPr>
+          <w:rFonts w:ascii="Consolas" w:hAnsi="Consolas" w:cs="Consolas"/>
+          <w:color w:val="000000"/>
+          <w:sz w:val="20"/>
+          <w:szCs w:val="20"/>
+        </w:rPr>
+        <w:t>(</w:t>
+      </w:r>
+      <w:proofErr w:type="spellStart"/>
+      <w:proofErr w:type="gramEnd"/>
+      <w:r>
+        <w:rPr>
+          <w:rFonts w:ascii="Consolas" w:hAnsi="Consolas" w:cs="Consolas"/>
+          <w:color w:val="000000"/>
+          <w:sz w:val="20"/>
+          <w:szCs w:val="20"/>
+        </w:rPr>
+        <w:t>String</w:t>
+      </w:r>
+      <w:proofErr w:type="spellEnd"/>
+      <w:r>
+        <w:rPr>
+          <w:rFonts w:ascii="Consolas" w:hAnsi="Consolas" w:cs="Consolas"/>
+          <w:color w:val="000000"/>
+          <w:sz w:val="20"/>
+          <w:szCs w:val="20"/>
+        </w:rPr>
+        <w:t xml:space="preserve"> </w:t>
+      </w:r>
+      <w:proofErr w:type="spellStart"/>
+      <w:r>
+        <w:rPr>
+          <w:rFonts w:ascii="Consolas" w:hAnsi="Consolas" w:cs="Consolas"/>
+          <w:color w:val="6A3E3E"/>
+          <w:sz w:val="20"/>
+          <w:szCs w:val="20"/>
+        </w:rPr>
+        <w:t>respostaPrisioneiroA</w:t>
+      </w:r>
+      <w:proofErr w:type="spellEnd"/>
+      <w:r>
+        <w:rPr>
+          <w:rFonts w:ascii="Consolas" w:hAnsi="Consolas" w:cs="Consolas"/>
+          <w:color w:val="000000"/>
+          <w:sz w:val="20"/>
+          <w:szCs w:val="20"/>
+        </w:rPr>
+        <w:t xml:space="preserve">, </w:t>
+      </w:r>
+      <w:proofErr w:type="spellStart"/>
+      <w:r>
+        <w:rPr>
+          <w:rFonts w:ascii="Consolas" w:hAnsi="Consolas" w:cs="Consolas"/>
+          <w:color w:val="000000"/>
+          <w:sz w:val="20"/>
+          <w:szCs w:val="20"/>
+        </w:rPr>
+        <w:t>String</w:t>
+      </w:r>
+      <w:proofErr w:type="spellEnd"/>
+      <w:r>
+        <w:rPr>
+          <w:rFonts w:ascii="Consolas" w:hAnsi="Consolas" w:cs="Consolas"/>
+          <w:color w:val="000000"/>
+          <w:sz w:val="20"/>
+          <w:szCs w:val="20"/>
+        </w:rPr>
+        <w:t xml:space="preserve"> </w:t>
+      </w:r>
+      <w:proofErr w:type="spellStart"/>
+      <w:r>
+        <w:rPr>
+          <w:rFonts w:ascii="Consolas" w:hAnsi="Consolas" w:cs="Consolas"/>
+          <w:color w:val="6A3E3E"/>
+          <w:sz w:val="20"/>
+          <w:szCs w:val="20"/>
+        </w:rPr>
+        <w:t>respostaPrisioneiroB</w:t>
+      </w:r>
+      <w:proofErr w:type="spellEnd"/>
+      <w:r>
+        <w:rPr>
+          <w:rFonts w:ascii="Consolas" w:hAnsi="Consolas" w:cs="Consolas"/>
+          <w:color w:val="000000"/>
+          <w:sz w:val="20"/>
+          <w:szCs w:val="20"/>
+        </w:rPr>
+        <w:t>) {</w:t>
+      </w:r>
+    </w:p>
+    <w:p>
+      <w:pPr>
+        <w:autoSpaceDE w:val="0"/>
+        <w:autoSpaceDN w:val="0"/>
+        <w:adjustRightInd w:val="0"/>
+        <w:spacing w:after="0" w:line="240" w:lineRule="auto"/>
+        <w:rPr>
+          <w:rFonts w:ascii="Consolas" w:hAnsi="Consolas" w:cs="Consolas"/>
+          <w:sz w:val="20"/>
+          <w:szCs w:val="20"/>
+        </w:rPr>
+      </w:pPr>
+      <w:r>
+        <w:rPr>
+          <w:rFonts w:ascii="Consolas" w:hAnsi="Consolas" w:cs="Consolas"/>
+          <w:color w:val="000000"/>
+          <w:sz w:val="20"/>
+          <w:szCs w:val="20"/>
+        </w:rPr>
+        <w:tab/>
+      </w:r>
+      <w:r>
+        <w:rPr>
+          <w:rFonts w:ascii="Consolas" w:hAnsi="Consolas" w:cs="Consolas"/>
+          <w:color w:val="000000"/>
+          <w:sz w:val="20"/>
+          <w:szCs w:val="20"/>
+        </w:rPr>
+        <w:tab/>
+      </w:r>
+      <w:proofErr w:type="spellStart"/>
+      <w:r>
+        <w:rPr>
+          <w:rFonts w:ascii="Consolas" w:hAnsi="Consolas" w:cs="Consolas"/>
+          <w:b/>
+          <w:bCs/>
+          <w:color w:val="7F0055"/>
+          <w:sz w:val="20"/>
+          <w:szCs w:val="20"/>
+        </w:rPr>
+        <w:t>if</w:t>
+      </w:r>
+      <w:proofErr w:type="spellEnd"/>
+      <w:r>
+        <w:rPr>
+          <w:rFonts w:ascii="Consolas" w:hAnsi="Consolas" w:cs="Consolas"/>
+          <w:color w:val="000000"/>
+          <w:sz w:val="20"/>
+          <w:szCs w:val="20"/>
+        </w:rPr>
+        <w:t xml:space="preserve"> (</w:t>
+      </w:r>
+      <w:proofErr w:type="spellStart"/>
+      <w:r>
+        <w:rPr>
+          <w:rFonts w:ascii="Consolas" w:hAnsi="Consolas" w:cs="Consolas"/>
+          <w:color w:val="6A3E3E"/>
+          <w:sz w:val="20"/>
+          <w:szCs w:val="20"/>
+        </w:rPr>
+        <w:t>respostaPrisioneiroA</w:t>
+      </w:r>
+      <w:proofErr w:type="spellEnd"/>
+      <w:r>
+        <w:rPr>
+          <w:rFonts w:ascii="Consolas" w:hAnsi="Consolas" w:cs="Consolas"/>
+          <w:color w:val="000000"/>
+          <w:sz w:val="20"/>
+          <w:szCs w:val="20"/>
+        </w:rPr>
+        <w:t xml:space="preserve"> == </w:t>
+      </w:r>
+      <w:r>
+        <w:rPr>
+          <w:rFonts w:ascii="Consolas" w:hAnsi="Consolas" w:cs="Consolas"/>
+          <w:color w:val="2A00FF"/>
+          <w:sz w:val="20"/>
+          <w:szCs w:val="20"/>
+        </w:rPr>
+        <w:t>"Culpado"</w:t>
+      </w:r>
+      <w:r>
+        <w:rPr>
+          <w:rFonts w:ascii="Consolas" w:hAnsi="Consolas" w:cs="Consolas"/>
+          <w:color w:val="000000"/>
+          <w:sz w:val="20"/>
+          <w:szCs w:val="20"/>
+        </w:rPr>
+        <w:t>) {</w:t>
+      </w:r>
+    </w:p>
+    <w:p>
+      <w:pPr>
+        <w:autoSpaceDE w:val="0"/>
+        <w:autoSpaceDN w:val="0"/>
+        <w:adjustRightInd w:val="0"/>
+        <w:spacing w:after="0" w:line="240" w:lineRule="auto"/>
+        <w:rPr>
+          <w:rFonts w:ascii="Consolas" w:hAnsi="Consolas" w:cs="Consolas"/>
+          <w:sz w:val="20"/>
+          <w:szCs w:val="20"/>
+        </w:rPr>
+      </w:pPr>
+      <w:r>
+        <w:rPr>
+          <w:rFonts w:ascii="Consolas" w:hAnsi="Consolas" w:cs="Consolas"/>
+          <w:color w:val="000000"/>
+          <w:sz w:val="20"/>
+          <w:szCs w:val="20"/>
+        </w:rPr>
+        <w:tab/>
+      </w:r>
+      <w:r>
+        <w:rPr>
+          <w:rFonts w:ascii="Consolas" w:hAnsi="Consolas" w:cs="Consolas"/>
+          <w:color w:val="000000"/>
+          <w:sz w:val="20"/>
+          <w:szCs w:val="20"/>
+        </w:rPr>
+        <w:tab/>
+      </w:r>
+      <w:r>
+        <w:rPr>
+          <w:rFonts w:ascii="Consolas" w:hAnsi="Consolas" w:cs="Consolas"/>
+          <w:color w:val="000000"/>
+          <w:sz w:val="20"/>
+          <w:szCs w:val="20"/>
+        </w:rPr>
+        <w:tab/>
+      </w:r>
+      <w:proofErr w:type="spellStart"/>
+      <w:r>
+        <w:rPr>
+          <w:rFonts w:ascii="Consolas" w:hAnsi="Consolas" w:cs="Consolas"/>
+          <w:b/>
+          <w:bCs/>
+          <w:color w:val="7F0055"/>
+          <w:sz w:val="20"/>
+          <w:szCs w:val="20"/>
+        </w:rPr>
+        <w:t>if</w:t>
+      </w:r>
+      <w:proofErr w:type="spellEnd"/>
+      <w:r>
+        <w:rPr>
+          <w:rFonts w:ascii="Consolas" w:hAnsi="Consolas" w:cs="Consolas"/>
+          <w:color w:val="000000"/>
+          <w:sz w:val="20"/>
+          <w:szCs w:val="20"/>
+        </w:rPr>
+        <w:t xml:space="preserve"> (</w:t>
+      </w:r>
+      <w:proofErr w:type="spellStart"/>
+      <w:r>
+        <w:rPr>
+          <w:rFonts w:ascii="Consolas" w:hAnsi="Consolas" w:cs="Consolas"/>
+          <w:color w:val="6A3E3E"/>
+          <w:sz w:val="20"/>
+          <w:szCs w:val="20"/>
+        </w:rPr>
+        <w:t>respostaPrisioneiroB</w:t>
+      </w:r>
+      <w:proofErr w:type="spellEnd"/>
+      <w:r>
+        <w:rPr>
+          <w:rFonts w:ascii="Consolas" w:hAnsi="Consolas" w:cs="Consolas"/>
+          <w:color w:val="000000"/>
+          <w:sz w:val="20"/>
+          <w:szCs w:val="20"/>
+        </w:rPr>
+        <w:t xml:space="preserve"> == </w:t>
+      </w:r>
+      <w:r>
+        <w:rPr>
+          <w:rFonts w:ascii="Consolas" w:hAnsi="Consolas" w:cs="Consolas"/>
+          <w:color w:val="2A00FF"/>
+          <w:sz w:val="20"/>
+          <w:szCs w:val="20"/>
+        </w:rPr>
+        <w:t>"Culpado"</w:t>
+      </w:r>
+      <w:r>
+        <w:rPr>
+          <w:rFonts w:ascii="Consolas" w:hAnsi="Consolas" w:cs="Consolas"/>
+          <w:color w:val="000000"/>
+          <w:sz w:val="20"/>
+          <w:szCs w:val="20"/>
+        </w:rPr>
+        <w:t>) {</w:t>
+      </w:r>
+    </w:p>
+    <w:p>
+      <w:pPr>
+        <w:autoSpaceDE w:val="0"/>
+        <w:autoSpaceDN w:val="0"/>
+        <w:adjustRightInd w:val="0"/>
+        <w:spacing w:after="0" w:line="240" w:lineRule="auto"/>
+        <w:rPr>
+          <w:rFonts w:ascii="Consolas" w:hAnsi="Consolas" w:cs="Consolas"/>
+          <w:sz w:val="20"/>
+          <w:szCs w:val="20"/>
+        </w:rPr>
+      </w:pPr>
+      <w:r>
+        <w:rPr>
+          <w:rFonts w:ascii="Consolas" w:hAnsi="Consolas" w:cs="Consolas"/>
+          <w:color w:val="000000"/>
+          <w:sz w:val="20"/>
+          <w:szCs w:val="20"/>
+        </w:rPr>
+        <w:tab/>
+      </w:r>
+      <w:r>
+        <w:rPr>
+          <w:rFonts w:ascii="Consolas" w:hAnsi="Consolas" w:cs="Consolas"/>
+          <w:color w:val="000000"/>
+          <w:sz w:val="20"/>
+          <w:szCs w:val="20"/>
+        </w:rPr>
+        <w:tab/>
+      </w:r>
+      <w:r>
+        <w:rPr>
+          <w:rFonts w:ascii="Consolas" w:hAnsi="Consolas" w:cs="Consolas"/>
+          <w:color w:val="000000"/>
+          <w:sz w:val="20"/>
+          <w:szCs w:val="20"/>
+        </w:rPr>
+        <w:tab/>
+      </w:r>
+      <w:r>
+        <w:rPr>
+          <w:rFonts w:ascii="Consolas" w:hAnsi="Consolas" w:cs="Consolas"/>
+          <w:color w:val="000000"/>
+          <w:sz w:val="20"/>
+          <w:szCs w:val="20"/>
+        </w:rPr>
+        <w:tab/>
+      </w:r>
+      <w:proofErr w:type="spellStart"/>
+      <w:r>
+        <w:rPr>
+          <w:rFonts w:ascii="Consolas" w:hAnsi="Consolas" w:cs="Consolas"/>
+          <w:b/>
+          <w:bCs/>
+          <w:color w:val="7F0055"/>
+          <w:sz w:val="20"/>
+          <w:szCs w:val="20"/>
+        </w:rPr>
+        <w:t>return</w:t>
+      </w:r>
+      <w:proofErr w:type="spellEnd"/>
+      <w:r>
+        <w:rPr>
+          <w:rFonts w:ascii="Consolas" w:hAnsi="Consolas" w:cs="Consolas"/>
+          <w:color w:val="000000"/>
+          <w:sz w:val="20"/>
+          <w:szCs w:val="20"/>
+        </w:rPr>
+        <w:t xml:space="preserve"> </w:t>
+      </w:r>
+      <w:r>
+        <w:rPr>
+          <w:rFonts w:ascii="Consolas" w:hAnsi="Consolas" w:cs="Consolas"/>
+          <w:color w:val="0000C0"/>
+          <w:sz w:val="20"/>
+          <w:szCs w:val="20"/>
+        </w:rPr>
+        <w:t>PENA_CONDENACAO_MUTUA</w:t>
+      </w:r>
+      <w:r>
+        <w:rPr>
+          <w:rFonts w:ascii="Consolas" w:hAnsi="Consolas" w:cs="Consolas"/>
+          <w:color w:val="000000"/>
+          <w:sz w:val="20"/>
+          <w:szCs w:val="20"/>
+        </w:rPr>
+        <w:t>;</w:t>
+      </w:r>
+    </w:p>
+    <w:p>
+      <w:pPr>
+        <w:autoSpaceDE w:val="0"/>
+        <w:autoSpaceDN w:val="0"/>
+        <w:adjustRightInd w:val="0"/>
+        <w:spacing w:after="0" w:line="240" w:lineRule="auto"/>
+        <w:rPr>
+          <w:rFonts w:ascii="Consolas" w:hAnsi="Consolas" w:cs="Consolas"/>
+          <w:sz w:val="20"/>
+          <w:szCs w:val="20"/>
+        </w:rPr>
+      </w:pPr>
+      <w:r>
+        <w:rPr>
+          <w:rFonts w:ascii="Consolas" w:hAnsi="Consolas" w:cs="Consolas"/>
+          <w:color w:val="000000"/>
+          <w:sz w:val="20"/>
+          <w:szCs w:val="20"/>
+        </w:rPr>
+        <w:tab/>
+      </w:r>
+      <w:r>
+        <w:rPr>
+          <w:rFonts w:ascii="Consolas" w:hAnsi="Consolas" w:cs="Consolas"/>
+          <w:color w:val="000000"/>
+          <w:sz w:val="20"/>
+          <w:szCs w:val="20"/>
+        </w:rPr>
+        <w:tab/>
+      </w:r>
+      <w:r>
+        <w:rPr>
+          <w:rFonts w:ascii="Consolas" w:hAnsi="Consolas" w:cs="Consolas"/>
+          <w:color w:val="000000"/>
+          <w:sz w:val="20"/>
+          <w:szCs w:val="20"/>
+        </w:rPr>
+        <w:tab/>
+        <w:t xml:space="preserve">} </w:t>
+      </w:r>
+      <w:proofErr w:type="spellStart"/>
+      <w:r>
+        <w:rPr>
+          <w:rFonts w:ascii="Consolas" w:hAnsi="Consolas" w:cs="Consolas"/>
+          <w:b/>
+          <w:bCs/>
+          <w:color w:val="7F0055"/>
+          <w:sz w:val="20"/>
+          <w:szCs w:val="20"/>
+        </w:rPr>
+        <w:t>else</w:t>
+      </w:r>
+      <w:proofErr w:type="spellEnd"/>
+      <w:r>
+        <w:rPr>
+          <w:rFonts w:ascii="Consolas" w:hAnsi="Consolas" w:cs="Consolas"/>
+          <w:color w:val="000000"/>
+          <w:sz w:val="20"/>
+          <w:szCs w:val="20"/>
+        </w:rPr>
+        <w:t xml:space="preserve"> {</w:t>
+      </w:r>
+    </w:p>
+    <w:p>
+      <w:pPr>
+        <w:autoSpaceDE w:val="0"/>
+        <w:autoSpaceDN w:val="0"/>
+        <w:adjustRightInd w:val="0"/>
+        <w:spacing w:after="0" w:line="240" w:lineRule="auto"/>
+        <w:rPr>
+          <w:rFonts w:ascii="Consolas" w:hAnsi="Consolas" w:cs="Consolas"/>
+          <w:sz w:val="20"/>
+          <w:szCs w:val="20"/>
+        </w:rPr>
+      </w:pPr>
+      <w:r>
+        <w:rPr>
+          <w:rFonts w:ascii="Consolas" w:hAnsi="Consolas" w:cs="Consolas"/>
+          <w:color w:val="000000"/>
+          <w:sz w:val="20"/>
+          <w:szCs w:val="20"/>
+        </w:rPr>
+        <w:tab/>
+      </w:r>
+      <w:r>
+        <w:rPr>
+          <w:rFonts w:ascii="Consolas" w:hAnsi="Consolas" w:cs="Consolas"/>
+          <w:color w:val="000000"/>
+          <w:sz w:val="20"/>
+          <w:szCs w:val="20"/>
+        </w:rPr>
+        <w:tab/>
+      </w:r>
+      <w:r>
+        <w:rPr>
+          <w:rFonts w:ascii="Consolas" w:hAnsi="Consolas" w:cs="Consolas"/>
+          <w:color w:val="000000"/>
+          <w:sz w:val="20"/>
+          <w:szCs w:val="20"/>
+        </w:rPr>
+        <w:tab/>
+      </w:r>
+      <w:r>
+        <w:rPr>
+          <w:rFonts w:ascii="Consolas" w:hAnsi="Consolas" w:cs="Consolas"/>
+          <w:color w:val="000000"/>
+          <w:sz w:val="20"/>
+          <w:szCs w:val="20"/>
+        </w:rPr>
+        <w:tab/>
+      </w:r>
+      <w:proofErr w:type="spellStart"/>
+      <w:r>
+        <w:rPr>
+          <w:rFonts w:ascii="Consolas" w:hAnsi="Consolas" w:cs="Consolas"/>
+          <w:b/>
+          <w:bCs/>
+          <w:color w:val="7F0055"/>
+          <w:sz w:val="20"/>
+          <w:szCs w:val="20"/>
+        </w:rPr>
+        <w:t>return</w:t>
+      </w:r>
+      <w:proofErr w:type="spellEnd"/>
+      <w:r>
+        <w:rPr>
+          <w:rFonts w:ascii="Consolas" w:hAnsi="Consolas" w:cs="Consolas"/>
+          <w:color w:val="000000"/>
+          <w:sz w:val="20"/>
+          <w:szCs w:val="20"/>
+        </w:rPr>
+        <w:t xml:space="preserve"> </w:t>
+      </w:r>
+      <w:r>
+        <w:rPr>
+          <w:rFonts w:ascii="Consolas" w:hAnsi="Consolas" w:cs="Consolas"/>
+          <w:color w:val="0000C0"/>
+          <w:sz w:val="20"/>
+          <w:szCs w:val="20"/>
+        </w:rPr>
+        <w:t>PENA_INOCENCIA</w:t>
+      </w:r>
+      <w:r>
+        <w:rPr>
+          <w:rFonts w:ascii="Consolas" w:hAnsi="Consolas" w:cs="Consolas"/>
+          <w:color w:val="000000"/>
+          <w:sz w:val="20"/>
+          <w:szCs w:val="20"/>
+        </w:rPr>
+        <w:t>;</w:t>
+      </w:r>
+    </w:p>
+    <w:p>
+      <w:pPr>
+        <w:autoSpaceDE w:val="0"/>
+        <w:autoSpaceDN w:val="0"/>
+        <w:adjustRightInd w:val="0"/>
+        <w:spacing w:after="0" w:line="240" w:lineRule="auto"/>
+        <w:rPr>
+          <w:rFonts w:ascii="Consolas" w:hAnsi="Consolas" w:cs="Consolas"/>
+          <w:sz w:val="20"/>
+          <w:szCs w:val="20"/>
+        </w:rPr>
+      </w:pPr>
+      <w:r>
+        <w:rPr>
+          <w:rFonts w:ascii="Consolas" w:hAnsi="Consolas" w:cs="Consolas"/>
+          <w:color w:val="000000"/>
+          <w:sz w:val="20"/>
+          <w:szCs w:val="20"/>
+        </w:rPr>
+        <w:tab/>
+      </w:r>
+      <w:r>
+        <w:rPr>
+          <w:rFonts w:ascii="Consolas" w:hAnsi="Consolas" w:cs="Consolas"/>
+          <w:color w:val="000000"/>
+          <w:sz w:val="20"/>
+          <w:szCs w:val="20"/>
+        </w:rPr>
+        <w:tab/>
+      </w:r>
+      <w:r>
+        <w:rPr>
+          <w:rFonts w:ascii="Consolas" w:hAnsi="Consolas" w:cs="Consolas"/>
+          <w:color w:val="000000"/>
+          <w:sz w:val="20"/>
+          <w:szCs w:val="20"/>
+        </w:rPr>
+        <w:tab/>
+        <w:t>}</w:t>
+      </w:r>
+    </w:p>
+    <w:p>
+      <w:pPr>
+        <w:autoSpaceDE w:val="0"/>
+        <w:autoSpaceDN w:val="0"/>
+        <w:adjustRightInd w:val="0"/>
+        <w:spacing w:after="0" w:line="240" w:lineRule="auto"/>
+        <w:rPr>
+          <w:rFonts w:ascii="Consolas" w:hAnsi="Consolas" w:cs="Consolas"/>
+          <w:sz w:val="20"/>
+          <w:szCs w:val="20"/>
+        </w:rPr>
+      </w:pPr>
+      <w:r>
+        <w:rPr>
+          <w:rFonts w:ascii="Consolas" w:hAnsi="Consolas" w:cs="Consolas"/>
+          <w:color w:val="000000"/>
+          <w:sz w:val="20"/>
+          <w:szCs w:val="20"/>
+        </w:rPr>
+        <w:tab/>
+      </w:r>
+      <w:r>
+        <w:rPr>
+          <w:rFonts w:ascii="Consolas" w:hAnsi="Consolas" w:cs="Consolas"/>
+          <w:color w:val="000000"/>
+          <w:sz w:val="20"/>
+          <w:szCs w:val="20"/>
+        </w:rPr>
+        <w:tab/>
+        <w:t xml:space="preserve">} </w:t>
+      </w:r>
+      <w:proofErr w:type="spellStart"/>
+      <w:r>
+        <w:rPr>
+          <w:rFonts w:ascii="Consolas" w:hAnsi="Consolas" w:cs="Consolas"/>
+          <w:b/>
+          <w:bCs/>
+          <w:color w:val="7F0055"/>
+          <w:sz w:val="20"/>
+          <w:szCs w:val="20"/>
+        </w:rPr>
+        <w:t>else</w:t>
+      </w:r>
+      <w:proofErr w:type="spellEnd"/>
+      <w:r>
+        <w:rPr>
+          <w:rFonts w:ascii="Consolas" w:hAnsi="Consolas" w:cs="Consolas"/>
+          <w:color w:val="000000"/>
+          <w:sz w:val="20"/>
+          <w:szCs w:val="20"/>
+        </w:rPr>
+        <w:t xml:space="preserve"> {</w:t>
+      </w:r>
+    </w:p>
+    <w:p>
+      <w:pPr>
+        <w:autoSpaceDE w:val="0"/>
+        <w:autoSpaceDN w:val="0"/>
+        <w:adjustRightInd w:val="0"/>
+        <w:spacing w:after="0" w:line="240" w:lineRule="auto"/>
+        <w:rPr>
+          <w:rFonts w:ascii="Consolas" w:hAnsi="Consolas" w:cs="Consolas"/>
+          <w:sz w:val="20"/>
+          <w:szCs w:val="20"/>
+        </w:rPr>
+      </w:pPr>
+      <w:r>
+        <w:rPr>
+          <w:rFonts w:ascii="Consolas" w:hAnsi="Consolas" w:cs="Consolas"/>
+          <w:color w:val="000000"/>
+          <w:sz w:val="20"/>
+          <w:szCs w:val="20"/>
+        </w:rPr>
+        <w:tab/>
+      </w:r>
+      <w:r>
+        <w:rPr>
+          <w:rFonts w:ascii="Consolas" w:hAnsi="Consolas" w:cs="Consolas"/>
+          <w:color w:val="000000"/>
+          <w:sz w:val="20"/>
+          <w:szCs w:val="20"/>
+        </w:rPr>
+        <w:tab/>
+      </w:r>
+      <w:r>
+        <w:rPr>
+          <w:rFonts w:ascii="Consolas" w:hAnsi="Consolas" w:cs="Consolas"/>
+          <w:color w:val="000000"/>
+          <w:sz w:val="20"/>
+          <w:szCs w:val="20"/>
+        </w:rPr>
+        <w:tab/>
+      </w:r>
+      <w:proofErr w:type="spellStart"/>
+      <w:r>
+        <w:rPr>
+          <w:rFonts w:ascii="Consolas" w:hAnsi="Consolas" w:cs="Consolas"/>
+          <w:b/>
+          <w:bCs/>
+          <w:color w:val="7F0055"/>
+          <w:sz w:val="20"/>
+          <w:szCs w:val="20"/>
+        </w:rPr>
+        <w:t>if</w:t>
+      </w:r>
+      <w:proofErr w:type="spellEnd"/>
+      <w:r>
+        <w:rPr>
+          <w:rFonts w:ascii="Consolas" w:hAnsi="Consolas" w:cs="Consolas"/>
+          <w:color w:val="000000"/>
+          <w:sz w:val="20"/>
+          <w:szCs w:val="20"/>
+        </w:rPr>
+        <w:t xml:space="preserve"> (</w:t>
+      </w:r>
+      <w:proofErr w:type="spellStart"/>
+      <w:r>
+        <w:rPr>
+          <w:rFonts w:ascii="Consolas" w:hAnsi="Consolas" w:cs="Consolas"/>
+          <w:color w:val="6A3E3E"/>
+          <w:sz w:val="20"/>
+          <w:szCs w:val="20"/>
+        </w:rPr>
+        <w:t>respostaPrisioneiroB</w:t>
+      </w:r>
+      <w:proofErr w:type="spellEnd"/>
+      <w:r>
+        <w:rPr>
+          <w:rFonts w:ascii="Consolas" w:hAnsi="Consolas" w:cs="Consolas"/>
+          <w:color w:val="000000"/>
+          <w:sz w:val="20"/>
+          <w:szCs w:val="20"/>
+        </w:rPr>
+        <w:t xml:space="preserve"> == </w:t>
+      </w:r>
+      <w:r>
+        <w:rPr>
+          <w:rFonts w:ascii="Consolas" w:hAnsi="Consolas" w:cs="Consolas"/>
+          <w:color w:val="2A00FF"/>
+          <w:sz w:val="20"/>
+          <w:szCs w:val="20"/>
+        </w:rPr>
+        <w:t>"Culpado"</w:t>
+      </w:r>
+      <w:r>
+        <w:rPr>
+          <w:rFonts w:ascii="Consolas" w:hAnsi="Consolas" w:cs="Consolas"/>
+          <w:color w:val="000000"/>
+          <w:sz w:val="20"/>
+          <w:szCs w:val="20"/>
+        </w:rPr>
+        <w:t>) {</w:t>
+      </w:r>
+    </w:p>
+    <w:p>
+      <w:pPr>
+        <w:autoSpaceDE w:val="0"/>
+        <w:autoSpaceDN w:val="0"/>
+        <w:adjustRightInd w:val="0"/>
+        <w:spacing w:after="0" w:line="240" w:lineRule="auto"/>
+        <w:rPr>
+          <w:rFonts w:ascii="Consolas" w:hAnsi="Consolas" w:cs="Consolas"/>
+          <w:sz w:val="20"/>
+          <w:szCs w:val="20"/>
+        </w:rPr>
+      </w:pPr>
+      <w:r>
+        <w:rPr>
+          <w:rFonts w:ascii="Consolas" w:hAnsi="Consolas" w:cs="Consolas"/>
+          <w:color w:val="000000"/>
+          <w:sz w:val="20"/>
+          <w:szCs w:val="20"/>
+        </w:rPr>
+        <w:tab/>
+      </w:r>
+      <w:r>
+        <w:rPr>
+          <w:rFonts w:ascii="Consolas" w:hAnsi="Consolas" w:cs="Consolas"/>
+          <w:color w:val="000000"/>
+          <w:sz w:val="20"/>
+          <w:szCs w:val="20"/>
+        </w:rPr>
+        <w:tab/>
+      </w:r>
+      <w:r>
+        <w:rPr>
+          <w:rFonts w:ascii="Consolas" w:hAnsi="Consolas" w:cs="Consolas"/>
+          <w:color w:val="000000"/>
+          <w:sz w:val="20"/>
+          <w:szCs w:val="20"/>
+        </w:rPr>
+        <w:tab/>
+      </w:r>
+      <w:r>
+        <w:rPr>
+          <w:rFonts w:ascii="Consolas" w:hAnsi="Consolas" w:cs="Consolas"/>
+          <w:color w:val="000000"/>
+          <w:sz w:val="20"/>
+          <w:szCs w:val="20"/>
+        </w:rPr>
+        <w:tab/>
+      </w:r>
+      <w:proofErr w:type="spellStart"/>
+      <w:r>
+        <w:rPr>
+          <w:rFonts w:ascii="Consolas" w:hAnsi="Consolas" w:cs="Consolas"/>
+          <w:b/>
+          <w:bCs/>
+          <w:color w:val="7F0055"/>
+          <w:sz w:val="20"/>
+          <w:szCs w:val="20"/>
+        </w:rPr>
+        <w:t>return</w:t>
+      </w:r>
+      <w:proofErr w:type="spellEnd"/>
+      <w:r>
+        <w:rPr>
+          <w:rFonts w:ascii="Consolas" w:hAnsi="Consolas" w:cs="Consolas"/>
+          <w:color w:val="000000"/>
+          <w:sz w:val="20"/>
+          <w:szCs w:val="20"/>
+        </w:rPr>
+        <w:t xml:space="preserve"> </w:t>
+      </w:r>
+      <w:r>
+        <w:rPr>
+          <w:rFonts w:ascii="Consolas" w:hAnsi="Consolas" w:cs="Consolas"/>
+          <w:color w:val="0000C0"/>
+          <w:sz w:val="20"/>
+          <w:szCs w:val="20"/>
+        </w:rPr>
+        <w:t>PENA_CONDENACAO_INDIVIDUAL</w:t>
+      </w:r>
+      <w:r>
+        <w:rPr>
+          <w:rFonts w:ascii="Consolas" w:hAnsi="Consolas" w:cs="Consolas"/>
+          <w:color w:val="000000"/>
+          <w:sz w:val="20"/>
+          <w:szCs w:val="20"/>
+        </w:rPr>
+        <w:t>;</w:t>
+      </w:r>
+    </w:p>
+    <w:p>
+      <w:pPr>
+        <w:autoSpaceDE w:val="0"/>
+        <w:autoSpaceDN w:val="0"/>
+        <w:adjustRightInd w:val="0"/>
+        <w:spacing w:after="0" w:line="240" w:lineRule="auto"/>
+        <w:rPr>
+          <w:rFonts w:ascii="Consolas" w:hAnsi="Consolas" w:cs="Consolas"/>
+          <w:sz w:val="20"/>
+          <w:szCs w:val="20"/>
+        </w:rPr>
+      </w:pPr>
+      <w:r>
+        <w:rPr>
+          <w:rFonts w:ascii="Consolas" w:hAnsi="Consolas" w:cs="Consolas"/>
+          <w:color w:val="000000"/>
+          <w:sz w:val="20"/>
+          <w:szCs w:val="20"/>
+        </w:rPr>
+        <w:tab/>
+      </w:r>
+      <w:r>
+        <w:rPr>
+          <w:rFonts w:ascii="Consolas" w:hAnsi="Consolas" w:cs="Consolas"/>
+          <w:color w:val="000000"/>
+          <w:sz w:val="20"/>
+          <w:szCs w:val="20"/>
+        </w:rPr>
+        <w:tab/>
+      </w:r>
+      <w:r>
+        <w:rPr>
+          <w:rFonts w:ascii="Consolas" w:hAnsi="Consolas" w:cs="Consolas"/>
+          <w:color w:val="000000"/>
+          <w:sz w:val="20"/>
+          <w:szCs w:val="20"/>
+        </w:rPr>
+        <w:tab/>
+        <w:t xml:space="preserve">} </w:t>
+      </w:r>
+      <w:proofErr w:type="spellStart"/>
+      <w:r>
+        <w:rPr>
+          <w:rFonts w:ascii="Consolas" w:hAnsi="Consolas" w:cs="Consolas"/>
+          <w:b/>
+          <w:bCs/>
+          <w:color w:val="7F0055"/>
+          <w:sz w:val="20"/>
+          <w:szCs w:val="20"/>
+        </w:rPr>
+        <w:t>else</w:t>
+      </w:r>
+      <w:proofErr w:type="spellEnd"/>
+      <w:r>
+        <w:rPr>
+          <w:rFonts w:ascii="Consolas" w:hAnsi="Consolas" w:cs="Consolas"/>
+          <w:color w:val="000000"/>
+          <w:sz w:val="20"/>
+          <w:szCs w:val="20"/>
+        </w:rPr>
+        <w:t xml:space="preserve"> {</w:t>
+      </w:r>
+    </w:p>
+    <w:p>
+      <w:pPr>
+        <w:autoSpaceDE w:val="0"/>
+        <w:autoSpaceDN w:val="0"/>
+        <w:adjustRightInd w:val="0"/>
+        <w:spacing w:after="0" w:line="240" w:lineRule="auto"/>
+        <w:rPr>
+          <w:rFonts w:ascii="Consolas" w:hAnsi="Consolas" w:cs="Consolas"/>
+          <w:sz w:val="20"/>
+          <w:szCs w:val="20"/>
+        </w:rPr>
+      </w:pPr>
+      <w:r>
+        <w:rPr>
+          <w:rFonts w:ascii="Consolas" w:hAnsi="Consolas" w:cs="Consolas"/>
+          <w:color w:val="000000"/>
+          <w:sz w:val="20"/>
+          <w:szCs w:val="20"/>
+        </w:rPr>
+        <w:tab/>
+      </w:r>
+      <w:r>
+        <w:rPr>
+          <w:rFonts w:ascii="Consolas" w:hAnsi="Consolas" w:cs="Consolas"/>
+          <w:color w:val="000000"/>
+          <w:sz w:val="20"/>
+          <w:szCs w:val="20"/>
+        </w:rPr>
+        <w:tab/>
+      </w:r>
+      <w:r>
+        <w:rPr>
+          <w:rFonts w:ascii="Consolas" w:hAnsi="Consolas" w:cs="Consolas"/>
+          <w:color w:val="000000"/>
+          <w:sz w:val="20"/>
+          <w:szCs w:val="20"/>
+        </w:rPr>
+        <w:tab/>
+      </w:r>
+      <w:r>
+        <w:rPr>
+          <w:rFonts w:ascii="Consolas" w:hAnsi="Consolas" w:cs="Consolas"/>
+          <w:color w:val="000000"/>
+          <w:sz w:val="20"/>
+          <w:szCs w:val="20"/>
+        </w:rPr>
+        <w:tab/>
+      </w:r>
+      <w:proofErr w:type="spellStart"/>
+      <w:r>
+        <w:rPr>
+          <w:rFonts w:ascii="Consolas" w:hAnsi="Consolas" w:cs="Consolas"/>
+          <w:b/>
+          <w:bCs/>
+          <w:color w:val="7F0055"/>
+          <w:sz w:val="20"/>
+          <w:szCs w:val="20"/>
+        </w:rPr>
+        <w:t>return</w:t>
+      </w:r>
+      <w:proofErr w:type="spellEnd"/>
+      <w:r>
+        <w:rPr>
+          <w:rFonts w:ascii="Consolas" w:hAnsi="Consolas" w:cs="Consolas"/>
+          <w:color w:val="000000"/>
+          <w:sz w:val="20"/>
+          <w:szCs w:val="20"/>
+        </w:rPr>
+        <w:t xml:space="preserve"> </w:t>
+      </w:r>
+      <w:r>
+        <w:rPr>
+          <w:rFonts w:ascii="Consolas" w:hAnsi="Consolas" w:cs="Consolas"/>
+          <w:color w:val="0000C0"/>
+          <w:sz w:val="20"/>
+          <w:szCs w:val="20"/>
+        </w:rPr>
+        <w:t>PENA_CONDENACAO_CUMPLICES</w:t>
+      </w:r>
+      <w:r>
+        <w:rPr>
+          <w:rFonts w:ascii="Consolas" w:hAnsi="Consolas" w:cs="Consolas"/>
+          <w:color w:val="000000"/>
+          <w:sz w:val="20"/>
+          <w:szCs w:val="20"/>
+        </w:rPr>
+        <w:t>;</w:t>
+      </w:r>
+    </w:p>
+    <w:p>
+      <w:pPr>
+        <w:autoSpaceDE w:val="0"/>
+        <w:autoSpaceDN w:val="0"/>
+        <w:adjustRightInd w:val="0"/>
+        <w:spacing w:after="0" w:line="240" w:lineRule="auto"/>
+        <w:rPr>
+          <w:rFonts w:ascii="Consolas" w:hAnsi="Consolas" w:cs="Consolas"/>
+          <w:sz w:val="20"/>
+          <w:szCs w:val="20"/>
+        </w:rPr>
+      </w:pPr>
+      <w:r>
+        <w:rPr>
+          <w:rFonts w:ascii="Consolas" w:hAnsi="Consolas" w:cs="Consolas"/>
+          <w:color w:val="000000"/>
+          <w:sz w:val="20"/>
+          <w:szCs w:val="20"/>
+        </w:rPr>
+        <w:lastRenderedPageBreak/>
+        <w:tab/>
+      </w:r>
+      <w:r>
+        <w:rPr>
+          <w:rFonts w:ascii="Consolas" w:hAnsi="Consolas" w:cs="Consolas"/>
+          <w:color w:val="000000"/>
+          <w:sz w:val="20"/>
+          <w:szCs w:val="20"/>
+        </w:rPr>
+        <w:tab/>
+      </w:r>
+      <w:r>
+        <w:rPr>
+          <w:rFonts w:ascii="Consolas" w:hAnsi="Consolas" w:cs="Consolas"/>
+          <w:color w:val="000000"/>
+          <w:sz w:val="20"/>
+          <w:szCs w:val="20"/>
+        </w:rPr>
+        <w:tab/>
+        <w:t>}</w:t>
+      </w:r>
+    </w:p>
+    <w:p>
+      <w:pPr>
+        <w:autoSpaceDE w:val="0"/>
+        <w:autoSpaceDN w:val="0"/>
+        <w:adjustRightInd w:val="0"/>
+        <w:spacing w:after="0" w:line="240" w:lineRule="auto"/>
+        <w:rPr>
+          <w:rFonts w:ascii="Consolas" w:hAnsi="Consolas" w:cs="Consolas"/>
+          <w:sz w:val="20"/>
+          <w:szCs w:val="20"/>
+        </w:rPr>
+      </w:pPr>
+      <w:r>
+        <w:rPr>
+          <w:rFonts w:ascii="Consolas" w:hAnsi="Consolas" w:cs="Consolas"/>
+          <w:color w:val="000000"/>
+          <w:sz w:val="20"/>
+          <w:szCs w:val="20"/>
+        </w:rPr>
+        <w:tab/>
+      </w:r>
+      <w:r>
+        <w:rPr>
+          <w:rFonts w:ascii="Consolas" w:hAnsi="Consolas" w:cs="Consolas"/>
+          <w:color w:val="000000"/>
+          <w:sz w:val="20"/>
+          <w:szCs w:val="20"/>
+        </w:rPr>
+        <w:tab/>
+        <w:t>}</w:t>
+      </w:r>
+    </w:p>
+    <w:p>
+      <w:pPr>
+        <w:autoSpaceDE w:val="0"/>
+        <w:autoSpaceDN w:val="0"/>
+        <w:adjustRightInd w:val="0"/>
+        <w:spacing w:after="0" w:line="240" w:lineRule="auto"/>
+        <w:rPr>
+          <w:rFonts w:ascii="Consolas" w:hAnsi="Consolas" w:cs="Consolas"/>
+          <w:sz w:val="20"/>
+          <w:szCs w:val="20"/>
+        </w:rPr>
+      </w:pPr>
+      <w:r>
+        <w:rPr>
+          <w:rFonts w:ascii="Consolas" w:hAnsi="Consolas" w:cs="Consolas"/>
+          <w:color w:val="000000"/>
+          <w:sz w:val="20"/>
+          <w:szCs w:val="20"/>
+        </w:rPr>
+        <w:tab/>
+        <w:t>}</w:t>
+      </w:r>
+    </w:p>
+    <w:p>
+      <w:pPr>
+        <w:autoSpaceDE w:val="0"/>
+        <w:autoSpaceDN w:val="0"/>
+        <w:adjustRightInd w:val="0"/>
+        <w:spacing w:after="0" w:line="240" w:lineRule="auto"/>
+        <w:rPr>
+          <w:rFonts w:ascii="Consolas" w:hAnsi="Consolas" w:cs="Consolas"/>
+          <w:sz w:val="20"/>
+          <w:szCs w:val="20"/>
+        </w:rPr>
+      </w:pPr>
+      <w:r>
+        <w:rPr>
+          <w:rFonts w:ascii="Consolas" w:hAnsi="Consolas" w:cs="Consolas"/>
+          <w:color w:val="000000"/>
+          <w:sz w:val="20"/>
+          <w:szCs w:val="20"/>
+        </w:rPr>
+        <w:t>}</w:t>
+      </w:r>
+    </w:p>
+    <w:p>
+      <w:r>
+        <w:t xml:space="preserve"> </w:t>
+      </w:r>
+    </w:p>
+    <w:p>
+      <w:r>
+        <w:t>Classe de testes JUNIT funcionando perfeitamente</w:t>
+      </w:r>
+      <w:r>
+        <w:t>, após a correção dos erros citados anteriormente</w:t>
+      </w:r>
+      <w:r>
+        <w:t>:</w:t>
+      </w:r>
+    </w:p>
+    <w:p>
+      <w:pPr>
+        <w:autoSpaceDE w:val="0"/>
+        <w:autoSpaceDN w:val="0"/>
+        <w:adjustRightInd w:val="0"/>
+        <w:spacing w:after="0" w:line="240" w:lineRule="auto"/>
+        <w:rPr>
+          <w:rFonts w:ascii="Consolas" w:hAnsi="Consolas" w:cs="Consolas"/>
+          <w:sz w:val="20"/>
+          <w:szCs w:val="20"/>
+          <w:lang w:val="en-US"/>
+        </w:rPr>
+      </w:pPr>
+      <w:r>
+        <w:rPr>
+          <w:rFonts w:ascii="Consolas" w:hAnsi="Consolas" w:cs="Consolas"/>
+          <w:b/>
+          <w:bCs/>
+          <w:color w:val="7F0055"/>
+          <w:sz w:val="20"/>
+          <w:szCs w:val="20"/>
+          <w:lang w:val="en-US"/>
+        </w:rPr>
+        <w:t>import</w:t>
+      </w:r>
+      <w:r>
+        <w:rPr>
+          <w:rFonts w:ascii="Consolas" w:hAnsi="Consolas" w:cs="Consolas"/>
+          <w:color w:val="000000"/>
+          <w:sz w:val="20"/>
+          <w:szCs w:val="20"/>
+          <w:lang w:val="en-US"/>
+        </w:rPr>
+        <w:t xml:space="preserve"> </w:t>
+      </w:r>
+      <w:r>
+        <w:rPr>
+          <w:rFonts w:ascii="Consolas" w:hAnsi="Consolas" w:cs="Consolas"/>
+          <w:b/>
+          <w:bCs/>
+          <w:color w:val="7F0055"/>
+          <w:sz w:val="20"/>
+          <w:szCs w:val="20"/>
+          <w:lang w:val="en-US"/>
+        </w:rPr>
+        <w:t>static</w:t>
+      </w:r>
+      <w:r>
+        <w:rPr>
+          <w:rFonts w:ascii="Consolas" w:hAnsi="Consolas" w:cs="Consolas"/>
+          <w:color w:val="000000"/>
+          <w:sz w:val="20"/>
+          <w:szCs w:val="20"/>
+          <w:lang w:val="en-US"/>
+        </w:rPr>
+        <w:t xml:space="preserve"> </w:t>
+      </w:r>
+      <w:proofErr w:type="spellStart"/>
+      <w:proofErr w:type="gramStart"/>
+      <w:r>
+        <w:rPr>
+          <w:rFonts w:ascii="Consolas" w:hAnsi="Consolas" w:cs="Consolas"/>
+          <w:color w:val="000000"/>
+          <w:sz w:val="20"/>
+          <w:szCs w:val="20"/>
+          <w:lang w:val="en-US"/>
+        </w:rPr>
+        <w:t>org.junit.jupiter.api.Assertions</w:t>
+      </w:r>
+      <w:proofErr w:type="spellEnd"/>
+      <w:proofErr w:type="gramEnd"/>
+      <w:r>
+        <w:rPr>
+          <w:rFonts w:ascii="Consolas" w:hAnsi="Consolas" w:cs="Consolas"/>
+          <w:color w:val="000000"/>
+          <w:sz w:val="20"/>
+          <w:szCs w:val="20"/>
+          <w:lang w:val="en-US"/>
+        </w:rPr>
+        <w:t>.*;</w:t>
+      </w:r>
+    </w:p>
+    <w:p>
+      <w:pPr>
+        <w:autoSpaceDE w:val="0"/>
+        <w:autoSpaceDN w:val="0"/>
+        <w:adjustRightInd w:val="0"/>
+        <w:spacing w:after="0" w:line="240" w:lineRule="auto"/>
+        <w:rPr>
+          <w:rFonts w:ascii="Consolas" w:hAnsi="Consolas" w:cs="Consolas"/>
+          <w:sz w:val="20"/>
+          <w:szCs w:val="20"/>
+          <w:lang w:val="en-US"/>
+        </w:rPr>
+      </w:pPr>
+    </w:p>
+    <w:p>
+      <w:pPr>
+        <w:autoSpaceDE w:val="0"/>
+        <w:autoSpaceDN w:val="0"/>
+        <w:adjustRightInd w:val="0"/>
+        <w:spacing w:after="0" w:line="240" w:lineRule="auto"/>
+        <w:rPr>
+          <w:rFonts w:ascii="Consolas" w:hAnsi="Consolas" w:cs="Consolas"/>
+          <w:sz w:val="20"/>
+          <w:szCs w:val="20"/>
+          <w:lang w:val="en-US"/>
+        </w:rPr>
+      </w:pPr>
+      <w:r>
+        <w:rPr>
+          <w:rFonts w:ascii="Consolas" w:hAnsi="Consolas" w:cs="Consolas"/>
+          <w:b/>
+          <w:bCs/>
+          <w:color w:val="7F0055"/>
+          <w:sz w:val="20"/>
+          <w:szCs w:val="20"/>
+          <w:lang w:val="en-US"/>
+        </w:rPr>
+        <w:t>import</w:t>
+      </w:r>
+      <w:r>
+        <w:rPr>
+          <w:rFonts w:ascii="Consolas" w:hAnsi="Consolas" w:cs="Consolas"/>
+          <w:color w:val="000000"/>
+          <w:sz w:val="20"/>
+          <w:szCs w:val="20"/>
+          <w:lang w:val="en-US"/>
+        </w:rPr>
+        <w:t xml:space="preserve"> </w:t>
+      </w:r>
+      <w:proofErr w:type="spellStart"/>
+      <w:proofErr w:type="gramStart"/>
+      <w:r>
+        <w:rPr>
+          <w:rFonts w:ascii="Consolas" w:hAnsi="Consolas" w:cs="Consolas"/>
+          <w:color w:val="000000"/>
+          <w:sz w:val="20"/>
+          <w:szCs w:val="20"/>
+          <w:lang w:val="en-US"/>
+        </w:rPr>
+        <w:t>org.junit.jupiter.api.Test</w:t>
+      </w:r>
+      <w:proofErr w:type="spellEnd"/>
+      <w:proofErr w:type="gramEnd"/>
+      <w:r>
+        <w:rPr>
+          <w:rFonts w:ascii="Consolas" w:hAnsi="Consolas" w:cs="Consolas"/>
+          <w:color w:val="000000"/>
+          <w:sz w:val="20"/>
+          <w:szCs w:val="20"/>
+          <w:lang w:val="en-US"/>
+        </w:rPr>
+        <w:t>;</w:t>
+      </w:r>
+    </w:p>
+    <w:p>
+      <w:pPr>
+        <w:autoSpaceDE w:val="0"/>
+        <w:autoSpaceDN w:val="0"/>
+        <w:adjustRightInd w:val="0"/>
+        <w:spacing w:after="0" w:line="240" w:lineRule="auto"/>
+        <w:rPr>
+          <w:rFonts w:ascii="Consolas" w:hAnsi="Consolas" w:cs="Consolas"/>
+          <w:sz w:val="20"/>
+          <w:szCs w:val="20"/>
+          <w:lang w:val="en-US"/>
+        </w:rPr>
+      </w:pPr>
+    </w:p>
+    <w:p>
+      <w:pPr>
+        <w:autoSpaceDE w:val="0"/>
+        <w:autoSpaceDN w:val="0"/>
+        <w:adjustRightInd w:val="0"/>
+        <w:spacing w:after="0" w:line="240" w:lineRule="auto"/>
+        <w:rPr>
+          <w:rFonts w:ascii="Consolas" w:hAnsi="Consolas" w:cs="Consolas"/>
+          <w:sz w:val="20"/>
+          <w:szCs w:val="20"/>
+        </w:rPr>
+      </w:pPr>
+      <w:proofErr w:type="spellStart"/>
+      <w:r>
+        <w:rPr>
+          <w:rFonts w:ascii="Consolas" w:hAnsi="Consolas" w:cs="Consolas"/>
+          <w:b/>
+          <w:bCs/>
+          <w:color w:val="7F0055"/>
+          <w:sz w:val="20"/>
+          <w:szCs w:val="20"/>
+        </w:rPr>
+        <w:t>class</w:t>
+      </w:r>
+      <w:proofErr w:type="spellEnd"/>
+      <w:r>
+        <w:rPr>
+          <w:rFonts w:ascii="Consolas" w:hAnsi="Consolas" w:cs="Consolas"/>
+          <w:color w:val="000000"/>
+          <w:sz w:val="20"/>
+          <w:szCs w:val="20"/>
+        </w:rPr>
+        <w:t xml:space="preserve"> </w:t>
+      </w:r>
+      <w:proofErr w:type="spellStart"/>
+      <w:r>
+        <w:rPr>
+          <w:rFonts w:ascii="Consolas" w:hAnsi="Consolas" w:cs="Consolas"/>
+          <w:color w:val="000000"/>
+          <w:sz w:val="20"/>
+          <w:szCs w:val="20"/>
+          <w:shd w:val="clear" w:color="auto" w:fill="D4D4D4"/>
+        </w:rPr>
+        <w:t>JulgamentoPrisioneiroTeste</w:t>
+      </w:r>
+      <w:proofErr w:type="spellEnd"/>
+      <w:r>
+        <w:rPr>
+          <w:rFonts w:ascii="Consolas" w:hAnsi="Consolas" w:cs="Consolas"/>
+          <w:color w:val="000000"/>
+          <w:sz w:val="20"/>
+          <w:szCs w:val="20"/>
+        </w:rPr>
+        <w:t xml:space="preserve"> {</w:t>
+      </w:r>
+    </w:p>
+    <w:p>
+      <w:pPr>
+        <w:autoSpaceDE w:val="0"/>
+        <w:autoSpaceDN w:val="0"/>
+        <w:adjustRightInd w:val="0"/>
+        <w:spacing w:after="0" w:line="240" w:lineRule="auto"/>
+        <w:rPr>
+          <w:rFonts w:ascii="Consolas" w:hAnsi="Consolas" w:cs="Consolas"/>
+          <w:sz w:val="20"/>
+          <w:szCs w:val="20"/>
+        </w:rPr>
+      </w:pPr>
+    </w:p>
+    <w:p>
+      <w:pPr>
+        <w:autoSpaceDE w:val="0"/>
+        <w:autoSpaceDN w:val="0"/>
+        <w:adjustRightInd w:val="0"/>
+        <w:spacing w:after="0" w:line="240" w:lineRule="auto"/>
+        <w:rPr>
+          <w:rFonts w:ascii="Consolas" w:hAnsi="Consolas" w:cs="Consolas"/>
+          <w:sz w:val="20"/>
+          <w:szCs w:val="20"/>
+        </w:rPr>
+      </w:pPr>
+      <w:r>
+        <w:rPr>
+          <w:rFonts w:ascii="Consolas" w:hAnsi="Consolas" w:cs="Consolas"/>
+          <w:color w:val="000000"/>
+          <w:sz w:val="20"/>
+          <w:szCs w:val="20"/>
+        </w:rPr>
+        <w:tab/>
+      </w:r>
+      <w:r>
+        <w:rPr>
+          <w:rFonts w:ascii="Consolas" w:hAnsi="Consolas" w:cs="Consolas"/>
+          <w:color w:val="646464"/>
+          <w:sz w:val="20"/>
+          <w:szCs w:val="20"/>
+        </w:rPr>
+        <w:t>@Test</w:t>
+      </w:r>
+    </w:p>
+    <w:p>
+      <w:pPr>
+        <w:autoSpaceDE w:val="0"/>
+        <w:autoSpaceDN w:val="0"/>
+        <w:adjustRightInd w:val="0"/>
+        <w:spacing w:after="0" w:line="240" w:lineRule="auto"/>
+        <w:rPr>
+          <w:rFonts w:ascii="Consolas" w:hAnsi="Consolas" w:cs="Consolas"/>
+          <w:sz w:val="20"/>
+          <w:szCs w:val="20"/>
+        </w:rPr>
+      </w:pPr>
+      <w:r>
+        <w:rPr>
+          <w:rFonts w:ascii="Consolas" w:hAnsi="Consolas" w:cs="Consolas"/>
+          <w:color w:val="000000"/>
+          <w:sz w:val="20"/>
+          <w:szCs w:val="20"/>
+        </w:rPr>
+        <w:tab/>
+      </w:r>
+      <w:proofErr w:type="spellStart"/>
+      <w:r>
+        <w:rPr>
+          <w:rFonts w:ascii="Consolas" w:hAnsi="Consolas" w:cs="Consolas"/>
+          <w:b/>
+          <w:bCs/>
+          <w:color w:val="7F0055"/>
+          <w:sz w:val="20"/>
+          <w:szCs w:val="20"/>
+        </w:rPr>
+        <w:t>public</w:t>
+      </w:r>
+      <w:proofErr w:type="spellEnd"/>
+      <w:r>
+        <w:rPr>
+          <w:rFonts w:ascii="Consolas" w:hAnsi="Consolas" w:cs="Consolas"/>
+          <w:color w:val="000000"/>
+          <w:sz w:val="20"/>
+          <w:szCs w:val="20"/>
+        </w:rPr>
+        <w:t xml:space="preserve"> </w:t>
+      </w:r>
+      <w:proofErr w:type="spellStart"/>
+      <w:r>
+        <w:rPr>
+          <w:rFonts w:ascii="Consolas" w:hAnsi="Consolas" w:cs="Consolas"/>
+          <w:b/>
+          <w:bCs/>
+          <w:color w:val="7F0055"/>
+          <w:sz w:val="20"/>
+          <w:szCs w:val="20"/>
+        </w:rPr>
+        <w:t>void</w:t>
+      </w:r>
+      <w:proofErr w:type="spellEnd"/>
+      <w:r>
+        <w:rPr>
+          <w:rFonts w:ascii="Consolas" w:hAnsi="Consolas" w:cs="Consolas"/>
+          <w:color w:val="000000"/>
+          <w:sz w:val="20"/>
+          <w:szCs w:val="20"/>
+        </w:rPr>
+        <w:t xml:space="preserve"> </w:t>
+      </w:r>
+      <w:proofErr w:type="spellStart"/>
+      <w:proofErr w:type="gramStart"/>
+      <w:r>
+        <w:rPr>
+          <w:rFonts w:ascii="Consolas" w:hAnsi="Consolas" w:cs="Consolas"/>
+          <w:color w:val="000000"/>
+          <w:sz w:val="20"/>
+          <w:szCs w:val="20"/>
+        </w:rPr>
+        <w:t>testeDoisCulpados</w:t>
+      </w:r>
+      <w:proofErr w:type="spellEnd"/>
+      <w:r>
+        <w:rPr>
+          <w:rFonts w:ascii="Consolas" w:hAnsi="Consolas" w:cs="Consolas"/>
+          <w:color w:val="000000"/>
+          <w:sz w:val="20"/>
+          <w:szCs w:val="20"/>
+        </w:rPr>
+        <w:t>(</w:t>
+      </w:r>
+      <w:proofErr w:type="gramEnd"/>
+      <w:r>
+        <w:rPr>
+          <w:rFonts w:ascii="Consolas" w:hAnsi="Consolas" w:cs="Consolas"/>
+          <w:color w:val="000000"/>
+          <w:sz w:val="20"/>
+          <w:szCs w:val="20"/>
+        </w:rPr>
+        <w:t>) {</w:t>
+      </w:r>
+    </w:p>
+    <w:p>
+      <w:pPr>
+        <w:autoSpaceDE w:val="0"/>
+        <w:autoSpaceDN w:val="0"/>
+        <w:adjustRightInd w:val="0"/>
+        <w:spacing w:after="0" w:line="240" w:lineRule="auto"/>
+        <w:rPr>
+          <w:rFonts w:ascii="Consolas" w:hAnsi="Consolas" w:cs="Consolas"/>
+          <w:sz w:val="20"/>
+          <w:szCs w:val="20"/>
+        </w:rPr>
+      </w:pPr>
+      <w:r>
+        <w:rPr>
+          <w:rFonts w:ascii="Consolas" w:hAnsi="Consolas" w:cs="Consolas"/>
+          <w:color w:val="000000"/>
+          <w:sz w:val="20"/>
+          <w:szCs w:val="20"/>
+        </w:rPr>
+        <w:tab/>
+      </w:r>
+      <w:r>
+        <w:rPr>
+          <w:rFonts w:ascii="Consolas" w:hAnsi="Consolas" w:cs="Consolas"/>
+          <w:color w:val="000000"/>
+          <w:sz w:val="20"/>
+          <w:szCs w:val="20"/>
+        </w:rPr>
+        <w:tab/>
+      </w:r>
+      <w:proofErr w:type="spellStart"/>
+      <w:r>
+        <w:rPr>
+          <w:rFonts w:ascii="Consolas" w:hAnsi="Consolas" w:cs="Consolas"/>
+          <w:color w:val="000000"/>
+          <w:sz w:val="20"/>
+          <w:szCs w:val="20"/>
+        </w:rPr>
+        <w:t>JulgamentoPrisioneiro</w:t>
+      </w:r>
+      <w:proofErr w:type="spellEnd"/>
+      <w:r>
+        <w:rPr>
+          <w:rFonts w:ascii="Consolas" w:hAnsi="Consolas" w:cs="Consolas"/>
+          <w:color w:val="000000"/>
+          <w:sz w:val="20"/>
+          <w:szCs w:val="20"/>
+        </w:rPr>
+        <w:t xml:space="preserve"> </w:t>
+      </w:r>
+      <w:r>
+        <w:rPr>
+          <w:rFonts w:ascii="Consolas" w:hAnsi="Consolas" w:cs="Consolas"/>
+          <w:color w:val="6A3E3E"/>
+          <w:sz w:val="20"/>
+          <w:szCs w:val="20"/>
+        </w:rPr>
+        <w:t>j</w:t>
+      </w:r>
+      <w:r>
+        <w:rPr>
+          <w:rFonts w:ascii="Consolas" w:hAnsi="Consolas" w:cs="Consolas"/>
+          <w:color w:val="000000"/>
+          <w:sz w:val="20"/>
+          <w:szCs w:val="20"/>
+        </w:rPr>
+        <w:t xml:space="preserve"> = </w:t>
+      </w:r>
+      <w:r>
+        <w:rPr>
+          <w:rFonts w:ascii="Consolas" w:hAnsi="Consolas" w:cs="Consolas"/>
+          <w:b/>
+          <w:bCs/>
+          <w:color w:val="7F0055"/>
+          <w:sz w:val="20"/>
+          <w:szCs w:val="20"/>
+        </w:rPr>
+        <w:t>new</w:t>
+      </w:r>
+      <w:r>
+        <w:rPr>
+          <w:rFonts w:ascii="Consolas" w:hAnsi="Consolas" w:cs="Consolas"/>
+          <w:color w:val="000000"/>
+          <w:sz w:val="20"/>
+          <w:szCs w:val="20"/>
+        </w:rPr>
+        <w:t xml:space="preserve"> </w:t>
+      </w:r>
+      <w:proofErr w:type="spellStart"/>
+      <w:proofErr w:type="gramStart"/>
+      <w:r>
+        <w:rPr>
+          <w:rFonts w:ascii="Consolas" w:hAnsi="Consolas" w:cs="Consolas"/>
+          <w:color w:val="000000"/>
+          <w:sz w:val="20"/>
+          <w:szCs w:val="20"/>
+        </w:rPr>
+        <w:t>JulgamentoPrisioneiro</w:t>
+      </w:r>
+      <w:proofErr w:type="spellEnd"/>
+      <w:r>
+        <w:rPr>
+          <w:rFonts w:ascii="Consolas" w:hAnsi="Consolas" w:cs="Consolas"/>
+          <w:color w:val="000000"/>
+          <w:sz w:val="20"/>
+          <w:szCs w:val="20"/>
+        </w:rPr>
+        <w:t>(</w:t>
+      </w:r>
+      <w:proofErr w:type="gramEnd"/>
+      <w:r>
+        <w:rPr>
+          <w:rFonts w:ascii="Consolas" w:hAnsi="Consolas" w:cs="Consolas"/>
+          <w:color w:val="000000"/>
+          <w:sz w:val="20"/>
+          <w:szCs w:val="20"/>
+        </w:rPr>
+        <w:t>);</w:t>
+      </w:r>
+    </w:p>
+    <w:p>
+      <w:pPr>
+        <w:autoSpaceDE w:val="0"/>
+        <w:autoSpaceDN w:val="0"/>
+        <w:adjustRightInd w:val="0"/>
+        <w:spacing w:after="0" w:line="240" w:lineRule="auto"/>
+        <w:rPr>
+          <w:rFonts w:ascii="Consolas" w:hAnsi="Consolas" w:cs="Consolas"/>
+          <w:sz w:val="20"/>
+          <w:szCs w:val="20"/>
+        </w:rPr>
+      </w:pPr>
+      <w:r>
+        <w:rPr>
+          <w:rFonts w:ascii="Consolas" w:hAnsi="Consolas" w:cs="Consolas"/>
+          <w:color w:val="000000"/>
+          <w:sz w:val="20"/>
+          <w:szCs w:val="20"/>
+        </w:rPr>
+        <w:tab/>
+      </w:r>
+      <w:r>
+        <w:rPr>
+          <w:rFonts w:ascii="Consolas" w:hAnsi="Consolas" w:cs="Consolas"/>
+          <w:color w:val="000000"/>
+          <w:sz w:val="20"/>
+          <w:szCs w:val="20"/>
+        </w:rPr>
+        <w:tab/>
+      </w:r>
+      <w:proofErr w:type="spellStart"/>
+      <w:r>
+        <w:rPr>
+          <w:rFonts w:ascii="Consolas" w:hAnsi="Consolas" w:cs="Consolas"/>
+          <w:b/>
+          <w:bCs/>
+          <w:color w:val="7F0055"/>
+          <w:sz w:val="20"/>
+          <w:szCs w:val="20"/>
+        </w:rPr>
+        <w:t>int</w:t>
+      </w:r>
+      <w:proofErr w:type="spellEnd"/>
+      <w:r>
+        <w:rPr>
+          <w:rFonts w:ascii="Consolas" w:hAnsi="Consolas" w:cs="Consolas"/>
+          <w:color w:val="000000"/>
+          <w:sz w:val="20"/>
+          <w:szCs w:val="20"/>
+        </w:rPr>
+        <w:t xml:space="preserve"> </w:t>
+      </w:r>
+      <w:proofErr w:type="spellStart"/>
+      <w:r>
+        <w:rPr>
+          <w:rFonts w:ascii="Consolas" w:hAnsi="Consolas" w:cs="Consolas"/>
+          <w:color w:val="6A3E3E"/>
+          <w:sz w:val="20"/>
+          <w:szCs w:val="20"/>
+        </w:rPr>
+        <w:t>resultadoReal</w:t>
+      </w:r>
+      <w:proofErr w:type="spellEnd"/>
+      <w:r>
+        <w:rPr>
+          <w:rFonts w:ascii="Consolas" w:hAnsi="Consolas" w:cs="Consolas"/>
+          <w:color w:val="000000"/>
+          <w:sz w:val="20"/>
+          <w:szCs w:val="20"/>
+        </w:rPr>
+        <w:t xml:space="preserve"> = </w:t>
+      </w:r>
+      <w:proofErr w:type="spellStart"/>
+      <w:proofErr w:type="gramStart"/>
+      <w:r>
+        <w:rPr>
+          <w:rFonts w:ascii="Consolas" w:hAnsi="Consolas" w:cs="Consolas"/>
+          <w:color w:val="6A3E3E"/>
+          <w:sz w:val="20"/>
+          <w:szCs w:val="20"/>
+        </w:rPr>
+        <w:t>j</w:t>
+      </w:r>
+      <w:r>
+        <w:rPr>
+          <w:rFonts w:ascii="Consolas" w:hAnsi="Consolas" w:cs="Consolas"/>
+          <w:color w:val="000000"/>
+          <w:sz w:val="20"/>
+          <w:szCs w:val="20"/>
+        </w:rPr>
+        <w:t>.calculaPena</w:t>
+      </w:r>
+      <w:proofErr w:type="spellEnd"/>
+      <w:proofErr w:type="gramEnd"/>
+      <w:r>
+        <w:rPr>
+          <w:rFonts w:ascii="Consolas" w:hAnsi="Consolas" w:cs="Consolas"/>
+          <w:color w:val="000000"/>
+          <w:sz w:val="20"/>
+          <w:szCs w:val="20"/>
+        </w:rPr>
+        <w:t>(</w:t>
+      </w:r>
+      <w:r>
+        <w:rPr>
+          <w:rFonts w:ascii="Consolas" w:hAnsi="Consolas" w:cs="Consolas"/>
+          <w:color w:val="2A00FF"/>
+          <w:sz w:val="20"/>
+          <w:szCs w:val="20"/>
+        </w:rPr>
+        <w:t>"Culpado"</w:t>
+      </w:r>
+      <w:r>
+        <w:rPr>
+          <w:rFonts w:ascii="Consolas" w:hAnsi="Consolas" w:cs="Consolas"/>
+          <w:color w:val="000000"/>
+          <w:sz w:val="20"/>
+          <w:szCs w:val="20"/>
+        </w:rPr>
+        <w:t xml:space="preserve">, </w:t>
+      </w:r>
+      <w:r>
+        <w:rPr>
+          <w:rFonts w:ascii="Consolas" w:hAnsi="Consolas" w:cs="Consolas"/>
+          <w:color w:val="2A00FF"/>
+          <w:sz w:val="20"/>
+          <w:szCs w:val="20"/>
+        </w:rPr>
+        <w:t>"Culpado"</w:t>
+      </w:r>
+      <w:r>
+        <w:rPr>
+          <w:rFonts w:ascii="Consolas" w:hAnsi="Consolas" w:cs="Consolas"/>
+          <w:color w:val="000000"/>
+          <w:sz w:val="20"/>
+          <w:szCs w:val="20"/>
+        </w:rPr>
+        <w:t>);</w:t>
+      </w:r>
+    </w:p>
+    <w:p>
+      <w:pPr>
+        <w:autoSpaceDE w:val="0"/>
+        <w:autoSpaceDN w:val="0"/>
+        <w:adjustRightInd w:val="0"/>
+        <w:spacing w:after="0" w:line="240" w:lineRule="auto"/>
+        <w:rPr>
+          <w:rFonts w:ascii="Consolas" w:hAnsi="Consolas" w:cs="Consolas"/>
+          <w:sz w:val="20"/>
+          <w:szCs w:val="20"/>
+        </w:rPr>
+      </w:pPr>
+      <w:r>
+        <w:rPr>
+          <w:rFonts w:ascii="Consolas" w:hAnsi="Consolas" w:cs="Consolas"/>
+          <w:color w:val="000000"/>
+          <w:sz w:val="20"/>
+          <w:szCs w:val="20"/>
+        </w:rPr>
+        <w:tab/>
+      </w:r>
+      <w:r>
+        <w:rPr>
+          <w:rFonts w:ascii="Consolas" w:hAnsi="Consolas" w:cs="Consolas"/>
+          <w:color w:val="000000"/>
+          <w:sz w:val="20"/>
+          <w:szCs w:val="20"/>
+        </w:rPr>
+        <w:tab/>
+      </w:r>
+      <w:proofErr w:type="spellStart"/>
+      <w:r>
+        <w:rPr>
+          <w:rFonts w:ascii="Consolas" w:hAnsi="Consolas" w:cs="Consolas"/>
+          <w:b/>
+          <w:bCs/>
+          <w:color w:val="7F0055"/>
+          <w:sz w:val="20"/>
+          <w:szCs w:val="20"/>
+        </w:rPr>
+        <w:t>int</w:t>
+      </w:r>
+      <w:proofErr w:type="spellEnd"/>
+      <w:r>
+        <w:rPr>
+          <w:rFonts w:ascii="Consolas" w:hAnsi="Consolas" w:cs="Consolas"/>
+          <w:color w:val="000000"/>
+          <w:sz w:val="20"/>
+          <w:szCs w:val="20"/>
+        </w:rPr>
+        <w:t xml:space="preserve"> </w:t>
+      </w:r>
+      <w:proofErr w:type="spellStart"/>
+      <w:r>
+        <w:rPr>
+          <w:rFonts w:ascii="Consolas" w:hAnsi="Consolas" w:cs="Consolas"/>
+          <w:color w:val="6A3E3E"/>
+          <w:sz w:val="20"/>
+          <w:szCs w:val="20"/>
+        </w:rPr>
+        <w:t>resultadoEsperado</w:t>
+      </w:r>
+      <w:proofErr w:type="spellEnd"/>
+      <w:r>
+        <w:rPr>
+          <w:rFonts w:ascii="Consolas" w:hAnsi="Consolas" w:cs="Consolas"/>
+          <w:color w:val="000000"/>
+          <w:sz w:val="20"/>
+          <w:szCs w:val="20"/>
+        </w:rPr>
+        <w:t xml:space="preserve"> = 15;</w:t>
+      </w:r>
+    </w:p>
+    <w:p>
+      <w:pPr>
+        <w:autoSpaceDE w:val="0"/>
+        <w:autoSpaceDN w:val="0"/>
+        <w:adjustRightInd w:val="0"/>
+        <w:spacing w:after="0" w:line="240" w:lineRule="auto"/>
+        <w:rPr>
+          <w:rFonts w:ascii="Consolas" w:hAnsi="Consolas" w:cs="Consolas"/>
+          <w:sz w:val="20"/>
+          <w:szCs w:val="20"/>
+        </w:rPr>
+      </w:pPr>
+      <w:r>
+        <w:rPr>
+          <w:rFonts w:ascii="Consolas" w:hAnsi="Consolas" w:cs="Consolas"/>
+          <w:color w:val="000000"/>
+          <w:sz w:val="20"/>
+          <w:szCs w:val="20"/>
+        </w:rPr>
+        <w:tab/>
+      </w:r>
+      <w:r>
+        <w:rPr>
+          <w:rFonts w:ascii="Consolas" w:hAnsi="Consolas" w:cs="Consolas"/>
+          <w:color w:val="000000"/>
+          <w:sz w:val="20"/>
+          <w:szCs w:val="20"/>
+        </w:rPr>
+        <w:tab/>
+      </w:r>
+      <w:proofErr w:type="spellStart"/>
+      <w:proofErr w:type="gramStart"/>
+      <w:r>
+        <w:rPr>
+          <w:rFonts w:ascii="Consolas" w:hAnsi="Consolas" w:cs="Consolas"/>
+          <w:i/>
+          <w:iCs/>
+          <w:color w:val="000000"/>
+          <w:sz w:val="20"/>
+          <w:szCs w:val="20"/>
+        </w:rPr>
+        <w:t>assertEquals</w:t>
+      </w:r>
+      <w:proofErr w:type="spellEnd"/>
+      <w:r>
+        <w:rPr>
+          <w:rFonts w:ascii="Consolas" w:hAnsi="Consolas" w:cs="Consolas"/>
+          <w:color w:val="000000"/>
+          <w:sz w:val="20"/>
+          <w:szCs w:val="20"/>
+        </w:rPr>
+        <w:t>(</w:t>
+      </w:r>
+      <w:proofErr w:type="spellStart"/>
+      <w:proofErr w:type="gramEnd"/>
+      <w:r>
+        <w:rPr>
+          <w:rFonts w:ascii="Consolas" w:hAnsi="Consolas" w:cs="Consolas"/>
+          <w:color w:val="6A3E3E"/>
+          <w:sz w:val="20"/>
+          <w:szCs w:val="20"/>
+        </w:rPr>
+        <w:t>resultadoEsperado</w:t>
+      </w:r>
+      <w:proofErr w:type="spellEnd"/>
+      <w:r>
+        <w:rPr>
+          <w:rFonts w:ascii="Consolas" w:hAnsi="Consolas" w:cs="Consolas"/>
+          <w:color w:val="000000"/>
+          <w:sz w:val="20"/>
+          <w:szCs w:val="20"/>
+        </w:rPr>
+        <w:t xml:space="preserve">, </w:t>
+      </w:r>
+      <w:proofErr w:type="spellStart"/>
+      <w:r>
+        <w:rPr>
+          <w:rFonts w:ascii="Consolas" w:hAnsi="Consolas" w:cs="Consolas"/>
+          <w:color w:val="6A3E3E"/>
+          <w:sz w:val="20"/>
+          <w:szCs w:val="20"/>
+        </w:rPr>
+        <w:t>resultadoReal</w:t>
+      </w:r>
+      <w:proofErr w:type="spellEnd"/>
+      <w:r>
+        <w:rPr>
+          <w:rFonts w:ascii="Consolas" w:hAnsi="Consolas" w:cs="Consolas"/>
+          <w:color w:val="000000"/>
+          <w:sz w:val="20"/>
+          <w:szCs w:val="20"/>
+        </w:rPr>
+        <w:t>);</w:t>
+      </w:r>
+    </w:p>
+    <w:p>
+      <w:pPr>
+        <w:autoSpaceDE w:val="0"/>
+        <w:autoSpaceDN w:val="0"/>
+        <w:adjustRightInd w:val="0"/>
+        <w:spacing w:after="0" w:line="240" w:lineRule="auto"/>
+        <w:rPr>
+          <w:rFonts w:ascii="Consolas" w:hAnsi="Consolas" w:cs="Consolas"/>
+          <w:sz w:val="20"/>
+          <w:szCs w:val="20"/>
+        </w:rPr>
+      </w:pPr>
+      <w:r>
+        <w:rPr>
+          <w:rFonts w:ascii="Consolas" w:hAnsi="Consolas" w:cs="Consolas"/>
+          <w:color w:val="000000"/>
+          <w:sz w:val="20"/>
+          <w:szCs w:val="20"/>
+        </w:rPr>
+        <w:tab/>
+        <w:t>}</w:t>
+      </w:r>
+    </w:p>
+    <w:p>
+      <w:pPr>
+        <w:autoSpaceDE w:val="0"/>
+        <w:autoSpaceDN w:val="0"/>
+        <w:adjustRightInd w:val="0"/>
+        <w:spacing w:after="0" w:line="240" w:lineRule="auto"/>
+        <w:rPr>
+          <w:rFonts w:ascii="Consolas" w:hAnsi="Consolas" w:cs="Consolas"/>
+          <w:sz w:val="20"/>
+          <w:szCs w:val="20"/>
+        </w:rPr>
+      </w:pPr>
+    </w:p>
+    <w:p>
+      <w:pPr>
+        <w:autoSpaceDE w:val="0"/>
+        <w:autoSpaceDN w:val="0"/>
+        <w:adjustRightInd w:val="0"/>
+        <w:spacing w:after="0" w:line="240" w:lineRule="auto"/>
+        <w:rPr>
+          <w:rFonts w:ascii="Consolas" w:hAnsi="Consolas" w:cs="Consolas"/>
+          <w:sz w:val="20"/>
+          <w:szCs w:val="20"/>
+        </w:rPr>
+      </w:pPr>
+      <w:r>
+        <w:rPr>
+          <w:rFonts w:ascii="Consolas" w:hAnsi="Consolas" w:cs="Consolas"/>
+          <w:color w:val="000000"/>
+          <w:sz w:val="20"/>
+          <w:szCs w:val="20"/>
+        </w:rPr>
+        <w:tab/>
+      </w:r>
+      <w:r>
+        <w:rPr>
+          <w:rFonts w:ascii="Consolas" w:hAnsi="Consolas" w:cs="Consolas"/>
+          <w:color w:val="646464"/>
+          <w:sz w:val="20"/>
+          <w:szCs w:val="20"/>
+        </w:rPr>
+        <w:t>@Test</w:t>
+      </w:r>
+    </w:p>
+    <w:p>
+      <w:pPr>
+        <w:autoSpaceDE w:val="0"/>
+        <w:autoSpaceDN w:val="0"/>
+        <w:adjustRightInd w:val="0"/>
+        <w:spacing w:after="0" w:line="240" w:lineRule="auto"/>
+        <w:rPr>
+          <w:rFonts w:ascii="Consolas" w:hAnsi="Consolas" w:cs="Consolas"/>
+          <w:sz w:val="20"/>
+          <w:szCs w:val="20"/>
+        </w:rPr>
+      </w:pPr>
+      <w:r>
+        <w:rPr>
+          <w:rFonts w:ascii="Consolas" w:hAnsi="Consolas" w:cs="Consolas"/>
+          <w:color w:val="000000"/>
+          <w:sz w:val="20"/>
+          <w:szCs w:val="20"/>
+        </w:rPr>
+        <w:tab/>
+      </w:r>
+      <w:proofErr w:type="spellStart"/>
+      <w:r>
+        <w:rPr>
+          <w:rFonts w:ascii="Consolas" w:hAnsi="Consolas" w:cs="Consolas"/>
+          <w:b/>
+          <w:bCs/>
+          <w:color w:val="7F0055"/>
+          <w:sz w:val="20"/>
+          <w:szCs w:val="20"/>
+        </w:rPr>
+        <w:t>public</w:t>
+      </w:r>
+      <w:proofErr w:type="spellEnd"/>
+      <w:r>
+        <w:rPr>
+          <w:rFonts w:ascii="Consolas" w:hAnsi="Consolas" w:cs="Consolas"/>
+          <w:color w:val="000000"/>
+          <w:sz w:val="20"/>
+          <w:szCs w:val="20"/>
+        </w:rPr>
+        <w:t xml:space="preserve"> </w:t>
+      </w:r>
+      <w:proofErr w:type="spellStart"/>
+      <w:r>
+        <w:rPr>
+          <w:rFonts w:ascii="Consolas" w:hAnsi="Consolas" w:cs="Consolas"/>
+          <w:b/>
+          <w:bCs/>
+          <w:color w:val="7F0055"/>
+          <w:sz w:val="20"/>
+          <w:szCs w:val="20"/>
+        </w:rPr>
+        <w:t>void</w:t>
+      </w:r>
+      <w:proofErr w:type="spellEnd"/>
+      <w:r>
+        <w:rPr>
+          <w:rFonts w:ascii="Consolas" w:hAnsi="Consolas" w:cs="Consolas"/>
+          <w:color w:val="000000"/>
+          <w:sz w:val="20"/>
+          <w:szCs w:val="20"/>
+        </w:rPr>
+        <w:t xml:space="preserve"> </w:t>
+      </w:r>
+      <w:proofErr w:type="spellStart"/>
+      <w:proofErr w:type="gramStart"/>
+      <w:r>
+        <w:rPr>
+          <w:rFonts w:ascii="Consolas" w:hAnsi="Consolas" w:cs="Consolas"/>
+          <w:color w:val="000000"/>
+          <w:sz w:val="20"/>
+          <w:szCs w:val="20"/>
+        </w:rPr>
+        <w:t>testeCulpadoInocente</w:t>
+      </w:r>
+      <w:proofErr w:type="spellEnd"/>
+      <w:r>
+        <w:rPr>
+          <w:rFonts w:ascii="Consolas" w:hAnsi="Consolas" w:cs="Consolas"/>
+          <w:color w:val="000000"/>
+          <w:sz w:val="20"/>
+          <w:szCs w:val="20"/>
+        </w:rPr>
+        <w:t>(</w:t>
+      </w:r>
+      <w:proofErr w:type="gramEnd"/>
+      <w:r>
+        <w:rPr>
+          <w:rFonts w:ascii="Consolas" w:hAnsi="Consolas" w:cs="Consolas"/>
+          <w:color w:val="000000"/>
+          <w:sz w:val="20"/>
+          <w:szCs w:val="20"/>
+        </w:rPr>
+        <w:t>) {</w:t>
+      </w:r>
+    </w:p>
+    <w:p>
+      <w:pPr>
+        <w:autoSpaceDE w:val="0"/>
+        <w:autoSpaceDN w:val="0"/>
+        <w:adjustRightInd w:val="0"/>
+        <w:spacing w:after="0" w:line="240" w:lineRule="auto"/>
+        <w:rPr>
+          <w:rFonts w:ascii="Consolas" w:hAnsi="Consolas" w:cs="Consolas"/>
+          <w:sz w:val="20"/>
+          <w:szCs w:val="20"/>
+        </w:rPr>
+      </w:pPr>
+      <w:r>
+        <w:rPr>
+          <w:rFonts w:ascii="Consolas" w:hAnsi="Consolas" w:cs="Consolas"/>
+          <w:color w:val="000000"/>
+          <w:sz w:val="20"/>
+          <w:szCs w:val="20"/>
+        </w:rPr>
+        <w:tab/>
+      </w:r>
+      <w:r>
+        <w:rPr>
+          <w:rFonts w:ascii="Consolas" w:hAnsi="Consolas" w:cs="Consolas"/>
+          <w:color w:val="000000"/>
+          <w:sz w:val="20"/>
+          <w:szCs w:val="20"/>
+        </w:rPr>
+        <w:tab/>
+      </w:r>
+      <w:proofErr w:type="spellStart"/>
+      <w:r>
+        <w:rPr>
+          <w:rFonts w:ascii="Consolas" w:hAnsi="Consolas" w:cs="Consolas"/>
+          <w:color w:val="000000"/>
+          <w:sz w:val="20"/>
+          <w:szCs w:val="20"/>
+        </w:rPr>
+        <w:t>JulgamentoPrisioneiro</w:t>
+      </w:r>
+      <w:proofErr w:type="spellEnd"/>
+      <w:r>
+        <w:rPr>
+          <w:rFonts w:ascii="Consolas" w:hAnsi="Consolas" w:cs="Consolas"/>
+          <w:color w:val="000000"/>
+          <w:sz w:val="20"/>
+          <w:szCs w:val="20"/>
+        </w:rPr>
+        <w:t xml:space="preserve"> </w:t>
+      </w:r>
+      <w:r>
+        <w:rPr>
+          <w:rFonts w:ascii="Consolas" w:hAnsi="Consolas" w:cs="Consolas"/>
+          <w:color w:val="6A3E3E"/>
+          <w:sz w:val="20"/>
+          <w:szCs w:val="20"/>
+        </w:rPr>
+        <w:t>j</w:t>
+      </w:r>
+      <w:r>
+        <w:rPr>
+          <w:rFonts w:ascii="Consolas" w:hAnsi="Consolas" w:cs="Consolas"/>
+          <w:color w:val="000000"/>
+          <w:sz w:val="20"/>
+          <w:szCs w:val="20"/>
+        </w:rPr>
+        <w:t xml:space="preserve"> = </w:t>
+      </w:r>
+      <w:r>
+        <w:rPr>
+          <w:rFonts w:ascii="Consolas" w:hAnsi="Consolas" w:cs="Consolas"/>
+          <w:b/>
+          <w:bCs/>
+          <w:color w:val="7F0055"/>
+          <w:sz w:val="20"/>
+          <w:szCs w:val="20"/>
+        </w:rPr>
+        <w:t>new</w:t>
+      </w:r>
+      <w:r>
+        <w:rPr>
+          <w:rFonts w:ascii="Consolas" w:hAnsi="Consolas" w:cs="Consolas"/>
+          <w:color w:val="000000"/>
+          <w:sz w:val="20"/>
+          <w:szCs w:val="20"/>
+        </w:rPr>
+        <w:t xml:space="preserve"> </w:t>
+      </w:r>
+      <w:proofErr w:type="spellStart"/>
+      <w:proofErr w:type="gramStart"/>
+      <w:r>
+        <w:rPr>
+          <w:rFonts w:ascii="Consolas" w:hAnsi="Consolas" w:cs="Consolas"/>
+          <w:color w:val="000000"/>
+          <w:sz w:val="20"/>
+          <w:szCs w:val="20"/>
+        </w:rPr>
+        <w:t>JulgamentoPrisioneiro</w:t>
+      </w:r>
+      <w:proofErr w:type="spellEnd"/>
+      <w:r>
+        <w:rPr>
+          <w:rFonts w:ascii="Consolas" w:hAnsi="Consolas" w:cs="Consolas"/>
+          <w:color w:val="000000"/>
+          <w:sz w:val="20"/>
+          <w:szCs w:val="20"/>
+        </w:rPr>
+        <w:t>(</w:t>
+      </w:r>
+      <w:proofErr w:type="gramEnd"/>
+      <w:r>
+        <w:rPr>
+          <w:rFonts w:ascii="Consolas" w:hAnsi="Consolas" w:cs="Consolas"/>
+          <w:color w:val="000000"/>
+          <w:sz w:val="20"/>
+          <w:szCs w:val="20"/>
+        </w:rPr>
+        <w:t>);</w:t>
+      </w:r>
+    </w:p>
+    <w:p>
+      <w:pPr>
+        <w:autoSpaceDE w:val="0"/>
+        <w:autoSpaceDN w:val="0"/>
+        <w:adjustRightInd w:val="0"/>
+        <w:spacing w:after="0" w:line="240" w:lineRule="auto"/>
+        <w:rPr>
+          <w:rFonts w:ascii="Consolas" w:hAnsi="Consolas" w:cs="Consolas"/>
+          <w:sz w:val="20"/>
+          <w:szCs w:val="20"/>
+        </w:rPr>
+      </w:pPr>
+      <w:r>
+        <w:rPr>
+          <w:rFonts w:ascii="Consolas" w:hAnsi="Consolas" w:cs="Consolas"/>
+          <w:color w:val="000000"/>
+          <w:sz w:val="20"/>
+          <w:szCs w:val="20"/>
+        </w:rPr>
+        <w:tab/>
+      </w:r>
+      <w:r>
+        <w:rPr>
+          <w:rFonts w:ascii="Consolas" w:hAnsi="Consolas" w:cs="Consolas"/>
+          <w:color w:val="000000"/>
+          <w:sz w:val="20"/>
+          <w:szCs w:val="20"/>
+        </w:rPr>
+        <w:tab/>
+      </w:r>
+      <w:proofErr w:type="spellStart"/>
+      <w:r>
+        <w:rPr>
+          <w:rFonts w:ascii="Consolas" w:hAnsi="Consolas" w:cs="Consolas"/>
+          <w:b/>
+          <w:bCs/>
+          <w:color w:val="7F0055"/>
+          <w:sz w:val="20"/>
+          <w:szCs w:val="20"/>
+        </w:rPr>
+        <w:t>int</w:t>
+      </w:r>
+      <w:proofErr w:type="spellEnd"/>
+      <w:r>
+        <w:rPr>
+          <w:rFonts w:ascii="Consolas" w:hAnsi="Consolas" w:cs="Consolas"/>
+          <w:color w:val="000000"/>
+          <w:sz w:val="20"/>
+          <w:szCs w:val="20"/>
+        </w:rPr>
+        <w:t xml:space="preserve"> </w:t>
+      </w:r>
+      <w:proofErr w:type="spellStart"/>
+      <w:r>
+        <w:rPr>
+          <w:rFonts w:ascii="Consolas" w:hAnsi="Consolas" w:cs="Consolas"/>
+          <w:color w:val="6A3E3E"/>
+          <w:sz w:val="20"/>
+          <w:szCs w:val="20"/>
+        </w:rPr>
+        <w:t>resultadoReal</w:t>
+      </w:r>
+      <w:proofErr w:type="spellEnd"/>
+      <w:r>
+        <w:rPr>
+          <w:rFonts w:ascii="Consolas" w:hAnsi="Consolas" w:cs="Consolas"/>
+          <w:color w:val="000000"/>
+          <w:sz w:val="20"/>
+          <w:szCs w:val="20"/>
+        </w:rPr>
+        <w:t xml:space="preserve"> = </w:t>
+      </w:r>
+      <w:proofErr w:type="spellStart"/>
+      <w:proofErr w:type="gramStart"/>
+      <w:r>
+        <w:rPr>
+          <w:rFonts w:ascii="Consolas" w:hAnsi="Consolas" w:cs="Consolas"/>
+          <w:color w:val="6A3E3E"/>
+          <w:sz w:val="20"/>
+          <w:szCs w:val="20"/>
+        </w:rPr>
+        <w:t>j</w:t>
+      </w:r>
+      <w:r>
+        <w:rPr>
+          <w:rFonts w:ascii="Consolas" w:hAnsi="Consolas" w:cs="Consolas"/>
+          <w:color w:val="000000"/>
+          <w:sz w:val="20"/>
+          <w:szCs w:val="20"/>
+        </w:rPr>
+        <w:t>.calculaPena</w:t>
+      </w:r>
+      <w:proofErr w:type="spellEnd"/>
+      <w:proofErr w:type="gramEnd"/>
+      <w:r>
+        <w:rPr>
+          <w:rFonts w:ascii="Consolas" w:hAnsi="Consolas" w:cs="Consolas"/>
+          <w:color w:val="000000"/>
+          <w:sz w:val="20"/>
+          <w:szCs w:val="20"/>
+        </w:rPr>
+        <w:t>(</w:t>
+      </w:r>
+      <w:r>
+        <w:rPr>
+          <w:rFonts w:ascii="Consolas" w:hAnsi="Consolas" w:cs="Consolas"/>
+          <w:color w:val="2A00FF"/>
+          <w:sz w:val="20"/>
+          <w:szCs w:val="20"/>
+        </w:rPr>
+        <w:t>"Culpado"</w:t>
+      </w:r>
+      <w:r>
+        <w:rPr>
+          <w:rFonts w:ascii="Consolas" w:hAnsi="Consolas" w:cs="Consolas"/>
+          <w:color w:val="000000"/>
+          <w:sz w:val="20"/>
+          <w:szCs w:val="20"/>
+        </w:rPr>
+        <w:t xml:space="preserve">, </w:t>
+      </w:r>
+      <w:r>
+        <w:rPr>
+          <w:rFonts w:ascii="Consolas" w:hAnsi="Consolas" w:cs="Consolas"/>
+          <w:color w:val="2A00FF"/>
+          <w:sz w:val="20"/>
+          <w:szCs w:val="20"/>
+        </w:rPr>
+        <w:t>"Inocente"</w:t>
+      </w:r>
+      <w:r>
+        <w:rPr>
+          <w:rFonts w:ascii="Consolas" w:hAnsi="Consolas" w:cs="Consolas"/>
+          <w:color w:val="000000"/>
+          <w:sz w:val="20"/>
+          <w:szCs w:val="20"/>
+        </w:rPr>
+        <w:t>);</w:t>
+      </w:r>
+    </w:p>
+    <w:p>
+      <w:pPr>
+        <w:autoSpaceDE w:val="0"/>
+        <w:autoSpaceDN w:val="0"/>
+        <w:adjustRightInd w:val="0"/>
+        <w:spacing w:after="0" w:line="240" w:lineRule="auto"/>
+        <w:rPr>
+          <w:rFonts w:ascii="Consolas" w:hAnsi="Consolas" w:cs="Consolas"/>
+          <w:sz w:val="20"/>
+          <w:szCs w:val="20"/>
+        </w:rPr>
+      </w:pPr>
+      <w:r>
+        <w:rPr>
+          <w:rFonts w:ascii="Consolas" w:hAnsi="Consolas" w:cs="Consolas"/>
+          <w:color w:val="000000"/>
+          <w:sz w:val="20"/>
+          <w:szCs w:val="20"/>
+        </w:rPr>
+        <w:tab/>
+      </w:r>
+      <w:r>
+        <w:rPr>
+          <w:rFonts w:ascii="Consolas" w:hAnsi="Consolas" w:cs="Consolas"/>
+          <w:color w:val="000000"/>
+          <w:sz w:val="20"/>
+          <w:szCs w:val="20"/>
+        </w:rPr>
+        <w:tab/>
+      </w:r>
+      <w:proofErr w:type="spellStart"/>
+      <w:r>
+        <w:rPr>
+          <w:rFonts w:ascii="Consolas" w:hAnsi="Consolas" w:cs="Consolas"/>
+          <w:b/>
+          <w:bCs/>
+          <w:color w:val="7F0055"/>
+          <w:sz w:val="20"/>
+          <w:szCs w:val="20"/>
+        </w:rPr>
+        <w:t>int</w:t>
+      </w:r>
+      <w:proofErr w:type="spellEnd"/>
+      <w:r>
+        <w:rPr>
+          <w:rFonts w:ascii="Consolas" w:hAnsi="Consolas" w:cs="Consolas"/>
+          <w:color w:val="000000"/>
+          <w:sz w:val="20"/>
+          <w:szCs w:val="20"/>
+        </w:rPr>
+        <w:t xml:space="preserve"> </w:t>
+      </w:r>
+      <w:proofErr w:type="spellStart"/>
+      <w:r>
+        <w:rPr>
+          <w:rFonts w:ascii="Consolas" w:hAnsi="Consolas" w:cs="Consolas"/>
+          <w:color w:val="6A3E3E"/>
+          <w:sz w:val="20"/>
+          <w:szCs w:val="20"/>
+        </w:rPr>
+        <w:t>resultadoEsperado</w:t>
+      </w:r>
+      <w:proofErr w:type="spellEnd"/>
+      <w:r>
+        <w:rPr>
+          <w:rFonts w:ascii="Consolas" w:hAnsi="Consolas" w:cs="Consolas"/>
+          <w:color w:val="000000"/>
+          <w:sz w:val="20"/>
+          <w:szCs w:val="20"/>
+        </w:rPr>
+        <w:t xml:space="preserve"> = 10;</w:t>
+      </w:r>
+    </w:p>
+    <w:p>
+      <w:pPr>
+        <w:autoSpaceDE w:val="0"/>
+        <w:autoSpaceDN w:val="0"/>
+        <w:adjustRightInd w:val="0"/>
+        <w:spacing w:after="0" w:line="240" w:lineRule="auto"/>
+        <w:rPr>
+          <w:rFonts w:ascii="Consolas" w:hAnsi="Consolas" w:cs="Consolas"/>
+          <w:sz w:val="20"/>
+          <w:szCs w:val="20"/>
+        </w:rPr>
+      </w:pPr>
+      <w:r>
+        <w:rPr>
+          <w:rFonts w:ascii="Consolas" w:hAnsi="Consolas" w:cs="Consolas"/>
+          <w:color w:val="000000"/>
+          <w:sz w:val="20"/>
+          <w:szCs w:val="20"/>
+        </w:rPr>
+        <w:tab/>
+      </w:r>
+      <w:r>
+        <w:rPr>
+          <w:rFonts w:ascii="Consolas" w:hAnsi="Consolas" w:cs="Consolas"/>
+          <w:color w:val="000000"/>
+          <w:sz w:val="20"/>
+          <w:szCs w:val="20"/>
+        </w:rPr>
+        <w:tab/>
+      </w:r>
+      <w:proofErr w:type="spellStart"/>
+      <w:proofErr w:type="gramStart"/>
+      <w:r>
+        <w:rPr>
+          <w:rFonts w:ascii="Consolas" w:hAnsi="Consolas" w:cs="Consolas"/>
+          <w:i/>
+          <w:iCs/>
+          <w:color w:val="000000"/>
+          <w:sz w:val="20"/>
+          <w:szCs w:val="20"/>
+        </w:rPr>
+        <w:t>assertEquals</w:t>
+      </w:r>
+      <w:proofErr w:type="spellEnd"/>
+      <w:r>
+        <w:rPr>
+          <w:rFonts w:ascii="Consolas" w:hAnsi="Consolas" w:cs="Consolas"/>
+          <w:color w:val="000000"/>
+          <w:sz w:val="20"/>
+          <w:szCs w:val="20"/>
+        </w:rPr>
+        <w:t>(</w:t>
+      </w:r>
+      <w:proofErr w:type="spellStart"/>
+      <w:proofErr w:type="gramEnd"/>
+      <w:r>
+        <w:rPr>
+          <w:rFonts w:ascii="Consolas" w:hAnsi="Consolas" w:cs="Consolas"/>
+          <w:color w:val="6A3E3E"/>
+          <w:sz w:val="20"/>
+          <w:szCs w:val="20"/>
+        </w:rPr>
+        <w:t>resultadoEsperado</w:t>
+      </w:r>
+      <w:proofErr w:type="spellEnd"/>
+      <w:r>
+        <w:rPr>
+          <w:rFonts w:ascii="Consolas" w:hAnsi="Consolas" w:cs="Consolas"/>
+          <w:color w:val="000000"/>
+          <w:sz w:val="20"/>
+          <w:szCs w:val="20"/>
+        </w:rPr>
+        <w:t xml:space="preserve">, </w:t>
+      </w:r>
+      <w:proofErr w:type="spellStart"/>
+      <w:r>
+        <w:rPr>
+          <w:rFonts w:ascii="Consolas" w:hAnsi="Consolas" w:cs="Consolas"/>
+          <w:color w:val="6A3E3E"/>
+          <w:sz w:val="20"/>
+          <w:szCs w:val="20"/>
+        </w:rPr>
+        <w:t>resultadoReal</w:t>
+      </w:r>
+      <w:proofErr w:type="spellEnd"/>
+      <w:r>
+        <w:rPr>
+          <w:rFonts w:ascii="Consolas" w:hAnsi="Consolas" w:cs="Consolas"/>
+          <w:color w:val="000000"/>
+          <w:sz w:val="20"/>
+          <w:szCs w:val="20"/>
+        </w:rPr>
+        <w:t>);</w:t>
+      </w:r>
+    </w:p>
+    <w:p>
+      <w:pPr>
+        <w:autoSpaceDE w:val="0"/>
+        <w:autoSpaceDN w:val="0"/>
+        <w:adjustRightInd w:val="0"/>
+        <w:spacing w:after="0" w:line="240" w:lineRule="auto"/>
+        <w:rPr>
+          <w:rFonts w:ascii="Consolas" w:hAnsi="Consolas" w:cs="Consolas"/>
+          <w:sz w:val="20"/>
+          <w:szCs w:val="20"/>
+        </w:rPr>
+      </w:pPr>
+      <w:r>
+        <w:rPr>
+          <w:rFonts w:ascii="Consolas" w:hAnsi="Consolas" w:cs="Consolas"/>
+          <w:color w:val="000000"/>
+          <w:sz w:val="20"/>
+          <w:szCs w:val="20"/>
+        </w:rPr>
+        <w:tab/>
+        <w:t>}</w:t>
+      </w:r>
+    </w:p>
+    <w:p>
+      <w:pPr>
+        <w:autoSpaceDE w:val="0"/>
+        <w:autoSpaceDN w:val="0"/>
+        <w:adjustRightInd w:val="0"/>
+        <w:spacing w:after="0" w:line="240" w:lineRule="auto"/>
+        <w:rPr>
+          <w:rFonts w:ascii="Consolas" w:hAnsi="Consolas" w:cs="Consolas"/>
+          <w:sz w:val="20"/>
+          <w:szCs w:val="20"/>
+        </w:rPr>
+      </w:pPr>
+      <w:r>
+        <w:rPr>
+          <w:rFonts w:ascii="Consolas" w:hAnsi="Consolas" w:cs="Consolas"/>
+          <w:color w:val="000000"/>
+          <w:sz w:val="20"/>
+          <w:szCs w:val="20"/>
+        </w:rPr>
+        <w:tab/>
+      </w:r>
+      <w:r>
+        <w:rPr>
+          <w:rFonts w:ascii="Consolas" w:hAnsi="Consolas" w:cs="Consolas"/>
+          <w:color w:val="646464"/>
+          <w:sz w:val="20"/>
+          <w:szCs w:val="20"/>
+        </w:rPr>
+        <w:t>@Test</w:t>
+      </w:r>
+    </w:p>
+    <w:p>
+      <w:pPr>
+        <w:autoSpaceDE w:val="0"/>
+        <w:autoSpaceDN w:val="0"/>
+        <w:adjustRightInd w:val="0"/>
+        <w:spacing w:after="0" w:line="240" w:lineRule="auto"/>
+        <w:rPr>
+          <w:rFonts w:ascii="Consolas" w:hAnsi="Consolas" w:cs="Consolas"/>
+          <w:sz w:val="20"/>
+          <w:szCs w:val="20"/>
+        </w:rPr>
+      </w:pPr>
+      <w:r>
+        <w:rPr>
+          <w:rFonts w:ascii="Consolas" w:hAnsi="Consolas" w:cs="Consolas"/>
+          <w:color w:val="000000"/>
+          <w:sz w:val="20"/>
+          <w:szCs w:val="20"/>
+        </w:rPr>
+        <w:tab/>
+      </w:r>
+      <w:proofErr w:type="spellStart"/>
+      <w:r>
+        <w:rPr>
+          <w:rFonts w:ascii="Consolas" w:hAnsi="Consolas" w:cs="Consolas"/>
+          <w:b/>
+          <w:bCs/>
+          <w:color w:val="7F0055"/>
+          <w:sz w:val="20"/>
+          <w:szCs w:val="20"/>
+        </w:rPr>
+        <w:t>public</w:t>
+      </w:r>
+      <w:proofErr w:type="spellEnd"/>
+      <w:r>
+        <w:rPr>
+          <w:rFonts w:ascii="Consolas" w:hAnsi="Consolas" w:cs="Consolas"/>
+          <w:color w:val="000000"/>
+          <w:sz w:val="20"/>
+          <w:szCs w:val="20"/>
+        </w:rPr>
+        <w:t xml:space="preserve"> </w:t>
+      </w:r>
+      <w:proofErr w:type="spellStart"/>
+      <w:r>
+        <w:rPr>
+          <w:rFonts w:ascii="Consolas" w:hAnsi="Consolas" w:cs="Consolas"/>
+          <w:b/>
+          <w:bCs/>
+          <w:color w:val="7F0055"/>
+          <w:sz w:val="20"/>
+          <w:szCs w:val="20"/>
+        </w:rPr>
+        <w:t>void</w:t>
+      </w:r>
+      <w:proofErr w:type="spellEnd"/>
+      <w:r>
+        <w:rPr>
+          <w:rFonts w:ascii="Consolas" w:hAnsi="Consolas" w:cs="Consolas"/>
+          <w:color w:val="000000"/>
+          <w:sz w:val="20"/>
+          <w:szCs w:val="20"/>
+        </w:rPr>
+        <w:t xml:space="preserve"> </w:t>
+      </w:r>
+      <w:proofErr w:type="spellStart"/>
+      <w:proofErr w:type="gramStart"/>
+      <w:r>
+        <w:rPr>
+          <w:rFonts w:ascii="Consolas" w:hAnsi="Consolas" w:cs="Consolas"/>
+          <w:color w:val="000000"/>
+          <w:sz w:val="20"/>
+          <w:szCs w:val="20"/>
+        </w:rPr>
+        <w:t>testeInocenteCulpado</w:t>
+      </w:r>
+      <w:proofErr w:type="spellEnd"/>
+      <w:r>
+        <w:rPr>
+          <w:rFonts w:ascii="Consolas" w:hAnsi="Consolas" w:cs="Consolas"/>
+          <w:color w:val="000000"/>
+          <w:sz w:val="20"/>
+          <w:szCs w:val="20"/>
+        </w:rPr>
+        <w:t>(</w:t>
+      </w:r>
+      <w:proofErr w:type="gramEnd"/>
+      <w:r>
+        <w:rPr>
+          <w:rFonts w:ascii="Consolas" w:hAnsi="Consolas" w:cs="Consolas"/>
+          <w:color w:val="000000"/>
+          <w:sz w:val="20"/>
+          <w:szCs w:val="20"/>
+        </w:rPr>
+        <w:t>) {</w:t>
+      </w:r>
+    </w:p>
+    <w:p>
+      <w:pPr>
+        <w:autoSpaceDE w:val="0"/>
+        <w:autoSpaceDN w:val="0"/>
+        <w:adjustRightInd w:val="0"/>
+        <w:spacing w:after="0" w:line="240" w:lineRule="auto"/>
+        <w:rPr>
+          <w:rFonts w:ascii="Consolas" w:hAnsi="Consolas" w:cs="Consolas"/>
+          <w:sz w:val="20"/>
+          <w:szCs w:val="20"/>
+        </w:rPr>
+      </w:pPr>
+      <w:r>
+        <w:rPr>
+          <w:rFonts w:ascii="Consolas" w:hAnsi="Consolas" w:cs="Consolas"/>
+          <w:color w:val="000000"/>
+          <w:sz w:val="20"/>
+          <w:szCs w:val="20"/>
+        </w:rPr>
+        <w:tab/>
+      </w:r>
+      <w:r>
+        <w:rPr>
+          <w:rFonts w:ascii="Consolas" w:hAnsi="Consolas" w:cs="Consolas"/>
+          <w:color w:val="000000"/>
+          <w:sz w:val="20"/>
+          <w:szCs w:val="20"/>
+        </w:rPr>
+        <w:tab/>
+      </w:r>
+      <w:proofErr w:type="spellStart"/>
+      <w:r>
+        <w:rPr>
+          <w:rFonts w:ascii="Consolas" w:hAnsi="Consolas" w:cs="Consolas"/>
+          <w:color w:val="000000"/>
+          <w:sz w:val="20"/>
+          <w:szCs w:val="20"/>
+        </w:rPr>
+        <w:t>JulgamentoPrisioneiro</w:t>
+      </w:r>
+      <w:proofErr w:type="spellEnd"/>
+      <w:r>
+        <w:rPr>
+          <w:rFonts w:ascii="Consolas" w:hAnsi="Consolas" w:cs="Consolas"/>
+          <w:color w:val="000000"/>
+          <w:sz w:val="20"/>
+          <w:szCs w:val="20"/>
+        </w:rPr>
+        <w:t xml:space="preserve"> </w:t>
+      </w:r>
+      <w:r>
+        <w:rPr>
+          <w:rFonts w:ascii="Consolas" w:hAnsi="Consolas" w:cs="Consolas"/>
+          <w:color w:val="6A3E3E"/>
+          <w:sz w:val="20"/>
+          <w:szCs w:val="20"/>
+        </w:rPr>
+        <w:t>j</w:t>
+      </w:r>
+      <w:r>
+        <w:rPr>
+          <w:rFonts w:ascii="Consolas" w:hAnsi="Consolas" w:cs="Consolas"/>
+          <w:color w:val="000000"/>
+          <w:sz w:val="20"/>
+          <w:szCs w:val="20"/>
+        </w:rPr>
+        <w:t xml:space="preserve"> = </w:t>
+      </w:r>
+      <w:r>
+        <w:rPr>
+          <w:rFonts w:ascii="Consolas" w:hAnsi="Consolas" w:cs="Consolas"/>
+          <w:b/>
+          <w:bCs/>
+          <w:color w:val="7F0055"/>
+          <w:sz w:val="20"/>
+          <w:szCs w:val="20"/>
+        </w:rPr>
+        <w:t>new</w:t>
+      </w:r>
+      <w:r>
+        <w:rPr>
+          <w:rFonts w:ascii="Consolas" w:hAnsi="Consolas" w:cs="Consolas"/>
+          <w:color w:val="000000"/>
+          <w:sz w:val="20"/>
+          <w:szCs w:val="20"/>
+        </w:rPr>
+        <w:t xml:space="preserve"> </w:t>
+      </w:r>
+      <w:proofErr w:type="spellStart"/>
+      <w:proofErr w:type="gramStart"/>
+      <w:r>
+        <w:rPr>
+          <w:rFonts w:ascii="Consolas" w:hAnsi="Consolas" w:cs="Consolas"/>
+          <w:color w:val="000000"/>
+          <w:sz w:val="20"/>
+          <w:szCs w:val="20"/>
+        </w:rPr>
+        <w:t>JulgamentoPrisioneiro</w:t>
+      </w:r>
+      <w:proofErr w:type="spellEnd"/>
+      <w:r>
+        <w:rPr>
+          <w:rFonts w:ascii="Consolas" w:hAnsi="Consolas" w:cs="Consolas"/>
+          <w:color w:val="000000"/>
+          <w:sz w:val="20"/>
+          <w:szCs w:val="20"/>
+        </w:rPr>
+        <w:t>(</w:t>
+      </w:r>
+      <w:proofErr w:type="gramEnd"/>
+      <w:r>
+        <w:rPr>
+          <w:rFonts w:ascii="Consolas" w:hAnsi="Consolas" w:cs="Consolas"/>
+          <w:color w:val="000000"/>
+          <w:sz w:val="20"/>
+          <w:szCs w:val="20"/>
+        </w:rPr>
+        <w:t>);</w:t>
+      </w:r>
+    </w:p>
+    <w:p>
+      <w:pPr>
+        <w:autoSpaceDE w:val="0"/>
+        <w:autoSpaceDN w:val="0"/>
+        <w:adjustRightInd w:val="0"/>
+        <w:spacing w:after="0" w:line="240" w:lineRule="auto"/>
+        <w:rPr>
+          <w:rFonts w:ascii="Consolas" w:hAnsi="Consolas" w:cs="Consolas"/>
+          <w:sz w:val="20"/>
+          <w:szCs w:val="20"/>
+        </w:rPr>
+      </w:pPr>
+      <w:r>
+        <w:rPr>
+          <w:rFonts w:ascii="Consolas" w:hAnsi="Consolas" w:cs="Consolas"/>
+          <w:color w:val="000000"/>
+          <w:sz w:val="20"/>
+          <w:szCs w:val="20"/>
+        </w:rPr>
+        <w:tab/>
+      </w:r>
+      <w:r>
+        <w:rPr>
+          <w:rFonts w:ascii="Consolas" w:hAnsi="Consolas" w:cs="Consolas"/>
+          <w:color w:val="000000"/>
+          <w:sz w:val="20"/>
+          <w:szCs w:val="20"/>
+        </w:rPr>
+        <w:tab/>
+      </w:r>
+      <w:proofErr w:type="spellStart"/>
+      <w:r>
+        <w:rPr>
+          <w:rFonts w:ascii="Consolas" w:hAnsi="Consolas" w:cs="Consolas"/>
+          <w:b/>
+          <w:bCs/>
+          <w:color w:val="7F0055"/>
+          <w:sz w:val="20"/>
+          <w:szCs w:val="20"/>
+        </w:rPr>
+        <w:t>int</w:t>
+      </w:r>
+      <w:proofErr w:type="spellEnd"/>
+      <w:r>
+        <w:rPr>
+          <w:rFonts w:ascii="Consolas" w:hAnsi="Consolas" w:cs="Consolas"/>
+          <w:color w:val="000000"/>
+          <w:sz w:val="20"/>
+          <w:szCs w:val="20"/>
+        </w:rPr>
+        <w:t xml:space="preserve"> </w:t>
+      </w:r>
+      <w:proofErr w:type="spellStart"/>
+      <w:r>
+        <w:rPr>
+          <w:rFonts w:ascii="Consolas" w:hAnsi="Consolas" w:cs="Consolas"/>
+          <w:color w:val="6A3E3E"/>
+          <w:sz w:val="20"/>
+          <w:szCs w:val="20"/>
+        </w:rPr>
+        <w:t>resultadoReal</w:t>
+      </w:r>
+      <w:proofErr w:type="spellEnd"/>
+      <w:r>
+        <w:rPr>
+          <w:rFonts w:ascii="Consolas" w:hAnsi="Consolas" w:cs="Consolas"/>
+          <w:color w:val="000000"/>
+          <w:sz w:val="20"/>
+          <w:szCs w:val="20"/>
+        </w:rPr>
+        <w:t xml:space="preserve"> = </w:t>
+      </w:r>
+      <w:proofErr w:type="spellStart"/>
+      <w:proofErr w:type="gramStart"/>
+      <w:r>
+        <w:rPr>
+          <w:rFonts w:ascii="Consolas" w:hAnsi="Consolas" w:cs="Consolas"/>
+          <w:color w:val="6A3E3E"/>
+          <w:sz w:val="20"/>
+          <w:szCs w:val="20"/>
+        </w:rPr>
+        <w:t>j</w:t>
+      </w:r>
+      <w:r>
+        <w:rPr>
+          <w:rFonts w:ascii="Consolas" w:hAnsi="Consolas" w:cs="Consolas"/>
+          <w:color w:val="000000"/>
+          <w:sz w:val="20"/>
+          <w:szCs w:val="20"/>
+        </w:rPr>
+        <w:t>.calculaPena</w:t>
+      </w:r>
+      <w:proofErr w:type="spellEnd"/>
+      <w:proofErr w:type="gramEnd"/>
+      <w:r>
+        <w:rPr>
+          <w:rFonts w:ascii="Consolas" w:hAnsi="Consolas" w:cs="Consolas"/>
+          <w:color w:val="000000"/>
+          <w:sz w:val="20"/>
+          <w:szCs w:val="20"/>
+        </w:rPr>
+        <w:t>(</w:t>
+      </w:r>
+      <w:r>
+        <w:rPr>
+          <w:rFonts w:ascii="Consolas" w:hAnsi="Consolas" w:cs="Consolas"/>
+          <w:color w:val="2A00FF"/>
+          <w:sz w:val="20"/>
+          <w:szCs w:val="20"/>
+        </w:rPr>
+        <w:t>"Inocente"</w:t>
+      </w:r>
+      <w:r>
+        <w:rPr>
+          <w:rFonts w:ascii="Consolas" w:hAnsi="Consolas" w:cs="Consolas"/>
+          <w:color w:val="000000"/>
+          <w:sz w:val="20"/>
+          <w:szCs w:val="20"/>
+        </w:rPr>
+        <w:t xml:space="preserve">, </w:t>
+      </w:r>
+      <w:r>
+        <w:rPr>
+          <w:rFonts w:ascii="Consolas" w:hAnsi="Consolas" w:cs="Consolas"/>
+          <w:color w:val="2A00FF"/>
+          <w:sz w:val="20"/>
+          <w:szCs w:val="20"/>
+        </w:rPr>
+        <w:t>"Culpado"</w:t>
+      </w:r>
+      <w:r>
+        <w:rPr>
+          <w:rFonts w:ascii="Consolas" w:hAnsi="Consolas" w:cs="Consolas"/>
+          <w:color w:val="000000"/>
+          <w:sz w:val="20"/>
+          <w:szCs w:val="20"/>
+        </w:rPr>
+        <w:t>);</w:t>
+      </w:r>
+    </w:p>
+    <w:p>
+      <w:pPr>
+        <w:autoSpaceDE w:val="0"/>
+        <w:autoSpaceDN w:val="0"/>
+        <w:adjustRightInd w:val="0"/>
+        <w:spacing w:after="0" w:line="240" w:lineRule="auto"/>
+        <w:rPr>
+          <w:rFonts w:ascii="Consolas" w:hAnsi="Consolas" w:cs="Consolas"/>
+          <w:sz w:val="20"/>
+          <w:szCs w:val="20"/>
+        </w:rPr>
+      </w:pPr>
+      <w:r>
+        <w:rPr>
+          <w:rFonts w:ascii="Consolas" w:hAnsi="Consolas" w:cs="Consolas"/>
+          <w:color w:val="000000"/>
+          <w:sz w:val="20"/>
+          <w:szCs w:val="20"/>
+        </w:rPr>
+        <w:tab/>
+      </w:r>
+      <w:r>
+        <w:rPr>
+          <w:rFonts w:ascii="Consolas" w:hAnsi="Consolas" w:cs="Consolas"/>
+          <w:color w:val="000000"/>
+          <w:sz w:val="20"/>
+          <w:szCs w:val="20"/>
+        </w:rPr>
+        <w:tab/>
+      </w:r>
+      <w:proofErr w:type="spellStart"/>
+      <w:r>
+        <w:rPr>
+          <w:rFonts w:ascii="Consolas" w:hAnsi="Consolas" w:cs="Consolas"/>
+          <w:b/>
+          <w:bCs/>
+          <w:color w:val="7F0055"/>
+          <w:sz w:val="20"/>
+          <w:szCs w:val="20"/>
+        </w:rPr>
+        <w:t>int</w:t>
+      </w:r>
+      <w:proofErr w:type="spellEnd"/>
+      <w:r>
+        <w:rPr>
+          <w:rFonts w:ascii="Consolas" w:hAnsi="Consolas" w:cs="Consolas"/>
+          <w:color w:val="000000"/>
+          <w:sz w:val="20"/>
+          <w:szCs w:val="20"/>
+        </w:rPr>
+        <w:t xml:space="preserve"> </w:t>
+      </w:r>
+      <w:proofErr w:type="spellStart"/>
+      <w:r>
+        <w:rPr>
+          <w:rFonts w:ascii="Consolas" w:hAnsi="Consolas" w:cs="Consolas"/>
+          <w:color w:val="6A3E3E"/>
+          <w:sz w:val="20"/>
+          <w:szCs w:val="20"/>
+        </w:rPr>
+        <w:t>resultadoEsperado</w:t>
+      </w:r>
+      <w:proofErr w:type="spellEnd"/>
+      <w:r>
+        <w:rPr>
+          <w:rFonts w:ascii="Consolas" w:hAnsi="Consolas" w:cs="Consolas"/>
+          <w:color w:val="000000"/>
+          <w:sz w:val="20"/>
+          <w:szCs w:val="20"/>
+        </w:rPr>
+        <w:t xml:space="preserve"> = 10;</w:t>
+      </w:r>
+    </w:p>
+    <w:p>
+      <w:pPr>
+        <w:autoSpaceDE w:val="0"/>
+        <w:autoSpaceDN w:val="0"/>
+        <w:adjustRightInd w:val="0"/>
+        <w:spacing w:after="0" w:line="240" w:lineRule="auto"/>
+        <w:rPr>
+          <w:rFonts w:ascii="Consolas" w:hAnsi="Consolas" w:cs="Consolas"/>
+          <w:sz w:val="20"/>
+          <w:szCs w:val="20"/>
+        </w:rPr>
+      </w:pPr>
+      <w:r>
+        <w:rPr>
+          <w:rFonts w:ascii="Consolas" w:hAnsi="Consolas" w:cs="Consolas"/>
+          <w:color w:val="000000"/>
+          <w:sz w:val="20"/>
+          <w:szCs w:val="20"/>
+        </w:rPr>
+        <w:tab/>
+      </w:r>
+      <w:r>
+        <w:rPr>
+          <w:rFonts w:ascii="Consolas" w:hAnsi="Consolas" w:cs="Consolas"/>
+          <w:color w:val="000000"/>
+          <w:sz w:val="20"/>
+          <w:szCs w:val="20"/>
+        </w:rPr>
+        <w:tab/>
+      </w:r>
+      <w:proofErr w:type="spellStart"/>
+      <w:proofErr w:type="gramStart"/>
+      <w:r>
+        <w:rPr>
+          <w:rFonts w:ascii="Consolas" w:hAnsi="Consolas" w:cs="Consolas"/>
+          <w:i/>
+          <w:iCs/>
+          <w:color w:val="000000"/>
+          <w:sz w:val="20"/>
+          <w:szCs w:val="20"/>
+        </w:rPr>
+        <w:t>assertEquals</w:t>
+      </w:r>
+      <w:proofErr w:type="spellEnd"/>
+      <w:r>
+        <w:rPr>
+          <w:rFonts w:ascii="Consolas" w:hAnsi="Consolas" w:cs="Consolas"/>
+          <w:color w:val="000000"/>
+          <w:sz w:val="20"/>
+          <w:szCs w:val="20"/>
+        </w:rPr>
+        <w:t>(</w:t>
+      </w:r>
+      <w:proofErr w:type="spellStart"/>
+      <w:proofErr w:type="gramEnd"/>
+      <w:r>
+        <w:rPr>
+          <w:rFonts w:ascii="Consolas" w:hAnsi="Consolas" w:cs="Consolas"/>
+          <w:color w:val="6A3E3E"/>
+          <w:sz w:val="20"/>
+          <w:szCs w:val="20"/>
+        </w:rPr>
+        <w:t>resultadoEsperado</w:t>
+      </w:r>
+      <w:proofErr w:type="spellEnd"/>
+      <w:r>
+        <w:rPr>
+          <w:rFonts w:ascii="Consolas" w:hAnsi="Consolas" w:cs="Consolas"/>
+          <w:color w:val="000000"/>
+          <w:sz w:val="20"/>
+          <w:szCs w:val="20"/>
+        </w:rPr>
+        <w:t xml:space="preserve">, </w:t>
+      </w:r>
+      <w:proofErr w:type="spellStart"/>
+      <w:r>
+        <w:rPr>
+          <w:rFonts w:ascii="Consolas" w:hAnsi="Consolas" w:cs="Consolas"/>
+          <w:color w:val="6A3E3E"/>
+          <w:sz w:val="20"/>
+          <w:szCs w:val="20"/>
+        </w:rPr>
+        <w:t>resultadoReal</w:t>
+      </w:r>
+      <w:proofErr w:type="spellEnd"/>
+      <w:r>
+        <w:rPr>
+          <w:rFonts w:ascii="Consolas" w:hAnsi="Consolas" w:cs="Consolas"/>
+          <w:color w:val="000000"/>
+          <w:sz w:val="20"/>
+          <w:szCs w:val="20"/>
+        </w:rPr>
+        <w:t>);</w:t>
+      </w:r>
+    </w:p>
+    <w:p>
+      <w:pPr>
+        <w:autoSpaceDE w:val="0"/>
+        <w:autoSpaceDN w:val="0"/>
+        <w:adjustRightInd w:val="0"/>
+        <w:spacing w:after="0" w:line="240" w:lineRule="auto"/>
+        <w:rPr>
+          <w:rFonts w:ascii="Consolas" w:hAnsi="Consolas" w:cs="Consolas"/>
+          <w:sz w:val="20"/>
+          <w:szCs w:val="20"/>
+        </w:rPr>
+      </w:pPr>
+      <w:r>
+        <w:rPr>
+          <w:rFonts w:ascii="Consolas" w:hAnsi="Consolas" w:cs="Consolas"/>
+          <w:color w:val="000000"/>
+          <w:sz w:val="20"/>
+          <w:szCs w:val="20"/>
+        </w:rPr>
+        <w:tab/>
+        <w:t>}</w:t>
+      </w:r>
+    </w:p>
+    <w:p>
+      <w:pPr>
+        <w:autoSpaceDE w:val="0"/>
+        <w:autoSpaceDN w:val="0"/>
+        <w:adjustRightInd w:val="0"/>
+        <w:spacing w:after="0" w:line="240" w:lineRule="auto"/>
+        <w:rPr>
+          <w:rFonts w:ascii="Consolas" w:hAnsi="Consolas" w:cs="Consolas"/>
+          <w:sz w:val="20"/>
+          <w:szCs w:val="20"/>
+        </w:rPr>
+      </w:pPr>
+      <w:r>
+        <w:rPr>
+          <w:rFonts w:ascii="Consolas" w:hAnsi="Consolas" w:cs="Consolas"/>
+          <w:color w:val="000000"/>
+          <w:sz w:val="20"/>
+          <w:szCs w:val="20"/>
+        </w:rPr>
+        <w:tab/>
+      </w:r>
+      <w:r>
+        <w:rPr>
+          <w:rFonts w:ascii="Consolas" w:hAnsi="Consolas" w:cs="Consolas"/>
+          <w:color w:val="646464"/>
+          <w:sz w:val="20"/>
+          <w:szCs w:val="20"/>
+        </w:rPr>
+        <w:t>@Test</w:t>
+      </w:r>
+    </w:p>
+    <w:p>
+      <w:pPr>
+        <w:autoSpaceDE w:val="0"/>
+        <w:autoSpaceDN w:val="0"/>
+        <w:adjustRightInd w:val="0"/>
+        <w:spacing w:after="0" w:line="240" w:lineRule="auto"/>
+        <w:rPr>
+          <w:rFonts w:ascii="Consolas" w:hAnsi="Consolas" w:cs="Consolas"/>
+          <w:sz w:val="20"/>
+          <w:szCs w:val="20"/>
+        </w:rPr>
+      </w:pPr>
+      <w:r>
+        <w:rPr>
+          <w:rFonts w:ascii="Consolas" w:hAnsi="Consolas" w:cs="Consolas"/>
+          <w:color w:val="000000"/>
+          <w:sz w:val="20"/>
+          <w:szCs w:val="20"/>
+        </w:rPr>
+        <w:tab/>
+      </w:r>
+      <w:proofErr w:type="spellStart"/>
+      <w:r>
+        <w:rPr>
+          <w:rFonts w:ascii="Consolas" w:hAnsi="Consolas" w:cs="Consolas"/>
+          <w:b/>
+          <w:bCs/>
+          <w:color w:val="7F0055"/>
+          <w:sz w:val="20"/>
+          <w:szCs w:val="20"/>
+        </w:rPr>
+        <w:t>public</w:t>
+      </w:r>
+      <w:proofErr w:type="spellEnd"/>
+      <w:r>
+        <w:rPr>
+          <w:rFonts w:ascii="Consolas" w:hAnsi="Consolas" w:cs="Consolas"/>
+          <w:color w:val="000000"/>
+          <w:sz w:val="20"/>
+          <w:szCs w:val="20"/>
+        </w:rPr>
+        <w:t xml:space="preserve"> </w:t>
+      </w:r>
+      <w:proofErr w:type="spellStart"/>
+      <w:r>
+        <w:rPr>
+          <w:rFonts w:ascii="Consolas" w:hAnsi="Consolas" w:cs="Consolas"/>
+          <w:b/>
+          <w:bCs/>
+          <w:color w:val="7F0055"/>
+          <w:sz w:val="20"/>
+          <w:szCs w:val="20"/>
+        </w:rPr>
+        <w:t>void</w:t>
+      </w:r>
+      <w:proofErr w:type="spellEnd"/>
+      <w:r>
+        <w:rPr>
+          <w:rFonts w:ascii="Consolas" w:hAnsi="Consolas" w:cs="Consolas"/>
+          <w:color w:val="000000"/>
+          <w:sz w:val="20"/>
+          <w:szCs w:val="20"/>
+        </w:rPr>
+        <w:t xml:space="preserve"> </w:t>
+      </w:r>
+      <w:proofErr w:type="spellStart"/>
+      <w:proofErr w:type="gramStart"/>
+      <w:r>
+        <w:rPr>
+          <w:rFonts w:ascii="Consolas" w:hAnsi="Consolas" w:cs="Consolas"/>
+          <w:color w:val="000000"/>
+          <w:sz w:val="20"/>
+          <w:szCs w:val="20"/>
+        </w:rPr>
+        <w:t>testeInocenteInocente</w:t>
+      </w:r>
+      <w:proofErr w:type="spellEnd"/>
+      <w:r>
+        <w:rPr>
+          <w:rFonts w:ascii="Consolas" w:hAnsi="Consolas" w:cs="Consolas"/>
+          <w:color w:val="000000"/>
+          <w:sz w:val="20"/>
+          <w:szCs w:val="20"/>
+        </w:rPr>
+        <w:t>(</w:t>
+      </w:r>
+      <w:proofErr w:type="gramEnd"/>
+      <w:r>
+        <w:rPr>
+          <w:rFonts w:ascii="Consolas" w:hAnsi="Consolas" w:cs="Consolas"/>
+          <w:color w:val="000000"/>
+          <w:sz w:val="20"/>
+          <w:szCs w:val="20"/>
+        </w:rPr>
+        <w:t>) {</w:t>
+      </w:r>
+    </w:p>
+    <w:p>
+      <w:pPr>
+        <w:autoSpaceDE w:val="0"/>
+        <w:autoSpaceDN w:val="0"/>
+        <w:adjustRightInd w:val="0"/>
+        <w:spacing w:after="0" w:line="240" w:lineRule="auto"/>
+        <w:rPr>
+          <w:rFonts w:ascii="Consolas" w:hAnsi="Consolas" w:cs="Consolas"/>
+          <w:sz w:val="20"/>
+          <w:szCs w:val="20"/>
+        </w:rPr>
+      </w:pPr>
+      <w:r>
+        <w:rPr>
+          <w:rFonts w:ascii="Consolas" w:hAnsi="Consolas" w:cs="Consolas"/>
+          <w:color w:val="000000"/>
+          <w:sz w:val="20"/>
+          <w:szCs w:val="20"/>
+        </w:rPr>
+        <w:tab/>
+      </w:r>
+      <w:r>
+        <w:rPr>
+          <w:rFonts w:ascii="Consolas" w:hAnsi="Consolas" w:cs="Consolas"/>
+          <w:color w:val="000000"/>
+          <w:sz w:val="20"/>
+          <w:szCs w:val="20"/>
+        </w:rPr>
+        <w:tab/>
+      </w:r>
+      <w:proofErr w:type="spellStart"/>
+      <w:r>
+        <w:rPr>
+          <w:rFonts w:ascii="Consolas" w:hAnsi="Consolas" w:cs="Consolas"/>
+          <w:color w:val="000000"/>
+          <w:sz w:val="20"/>
+          <w:szCs w:val="20"/>
+        </w:rPr>
+        <w:t>JulgamentoPrisioneiro</w:t>
+      </w:r>
+      <w:proofErr w:type="spellEnd"/>
+      <w:r>
+        <w:rPr>
+          <w:rFonts w:ascii="Consolas" w:hAnsi="Consolas" w:cs="Consolas"/>
+          <w:color w:val="000000"/>
+          <w:sz w:val="20"/>
+          <w:szCs w:val="20"/>
+        </w:rPr>
+        <w:t xml:space="preserve"> </w:t>
+      </w:r>
+      <w:r>
+        <w:rPr>
+          <w:rFonts w:ascii="Consolas" w:hAnsi="Consolas" w:cs="Consolas"/>
+          <w:color w:val="6A3E3E"/>
+          <w:sz w:val="20"/>
+          <w:szCs w:val="20"/>
+        </w:rPr>
+        <w:t>j</w:t>
+      </w:r>
+      <w:r>
+        <w:rPr>
+          <w:rFonts w:ascii="Consolas" w:hAnsi="Consolas" w:cs="Consolas"/>
+          <w:color w:val="000000"/>
+          <w:sz w:val="20"/>
+          <w:szCs w:val="20"/>
+        </w:rPr>
+        <w:t xml:space="preserve"> = </w:t>
+      </w:r>
+      <w:r>
+        <w:rPr>
+          <w:rFonts w:ascii="Consolas" w:hAnsi="Consolas" w:cs="Consolas"/>
+          <w:b/>
+          <w:bCs/>
+          <w:color w:val="7F0055"/>
+          <w:sz w:val="20"/>
+          <w:szCs w:val="20"/>
+        </w:rPr>
+        <w:t>new</w:t>
+      </w:r>
+      <w:r>
+        <w:rPr>
+          <w:rFonts w:ascii="Consolas" w:hAnsi="Consolas" w:cs="Consolas"/>
+          <w:color w:val="000000"/>
+          <w:sz w:val="20"/>
+          <w:szCs w:val="20"/>
+        </w:rPr>
+        <w:t xml:space="preserve"> </w:t>
+      </w:r>
+      <w:proofErr w:type="spellStart"/>
+      <w:proofErr w:type="gramStart"/>
+      <w:r>
+        <w:rPr>
+          <w:rFonts w:ascii="Consolas" w:hAnsi="Consolas" w:cs="Consolas"/>
+          <w:color w:val="000000"/>
+          <w:sz w:val="20"/>
+          <w:szCs w:val="20"/>
+        </w:rPr>
+        <w:t>JulgamentoPrisioneiro</w:t>
+      </w:r>
+      <w:proofErr w:type="spellEnd"/>
+      <w:r>
+        <w:rPr>
+          <w:rFonts w:ascii="Consolas" w:hAnsi="Consolas" w:cs="Consolas"/>
+          <w:color w:val="000000"/>
+          <w:sz w:val="20"/>
+          <w:szCs w:val="20"/>
+        </w:rPr>
+        <w:t>(</w:t>
+      </w:r>
+      <w:proofErr w:type="gramEnd"/>
+      <w:r>
+        <w:rPr>
+          <w:rFonts w:ascii="Consolas" w:hAnsi="Consolas" w:cs="Consolas"/>
+          <w:color w:val="000000"/>
+          <w:sz w:val="20"/>
+          <w:szCs w:val="20"/>
+        </w:rPr>
+        <w:t>);</w:t>
+      </w:r>
+    </w:p>
+    <w:p>
+      <w:pPr>
+        <w:autoSpaceDE w:val="0"/>
+        <w:autoSpaceDN w:val="0"/>
+        <w:adjustRightInd w:val="0"/>
+        <w:spacing w:after="0" w:line="240" w:lineRule="auto"/>
+        <w:rPr>
+          <w:rFonts w:ascii="Consolas" w:hAnsi="Consolas" w:cs="Consolas"/>
+          <w:sz w:val="20"/>
+          <w:szCs w:val="20"/>
+        </w:rPr>
+      </w:pPr>
+      <w:r>
+        <w:rPr>
+          <w:rFonts w:ascii="Consolas" w:hAnsi="Consolas" w:cs="Consolas"/>
+          <w:color w:val="000000"/>
+          <w:sz w:val="20"/>
+          <w:szCs w:val="20"/>
+        </w:rPr>
+        <w:tab/>
+      </w:r>
+      <w:r>
+        <w:rPr>
+          <w:rFonts w:ascii="Consolas" w:hAnsi="Consolas" w:cs="Consolas"/>
+          <w:color w:val="000000"/>
+          <w:sz w:val="20"/>
+          <w:szCs w:val="20"/>
+        </w:rPr>
+        <w:tab/>
+      </w:r>
+      <w:proofErr w:type="spellStart"/>
+      <w:r>
+        <w:rPr>
+          <w:rFonts w:ascii="Consolas" w:hAnsi="Consolas" w:cs="Consolas"/>
+          <w:b/>
+          <w:bCs/>
+          <w:color w:val="7F0055"/>
+          <w:sz w:val="20"/>
+          <w:szCs w:val="20"/>
+        </w:rPr>
+        <w:t>int</w:t>
+      </w:r>
+      <w:proofErr w:type="spellEnd"/>
+      <w:r>
+        <w:rPr>
+          <w:rFonts w:ascii="Consolas" w:hAnsi="Consolas" w:cs="Consolas"/>
+          <w:color w:val="000000"/>
+          <w:sz w:val="20"/>
+          <w:szCs w:val="20"/>
+        </w:rPr>
+        <w:t xml:space="preserve"> </w:t>
+      </w:r>
+      <w:proofErr w:type="spellStart"/>
+      <w:r>
+        <w:rPr>
+          <w:rFonts w:ascii="Consolas" w:hAnsi="Consolas" w:cs="Consolas"/>
+          <w:color w:val="6A3E3E"/>
+          <w:sz w:val="20"/>
+          <w:szCs w:val="20"/>
+        </w:rPr>
+        <w:t>resultadoReal</w:t>
+      </w:r>
+      <w:proofErr w:type="spellEnd"/>
+      <w:r>
+        <w:rPr>
+          <w:rFonts w:ascii="Consolas" w:hAnsi="Consolas" w:cs="Consolas"/>
+          <w:color w:val="000000"/>
+          <w:sz w:val="20"/>
+          <w:szCs w:val="20"/>
+        </w:rPr>
+        <w:t xml:space="preserve"> = </w:t>
+      </w:r>
+      <w:proofErr w:type="spellStart"/>
+      <w:proofErr w:type="gramStart"/>
+      <w:r>
+        <w:rPr>
+          <w:rFonts w:ascii="Consolas" w:hAnsi="Consolas" w:cs="Consolas"/>
+          <w:color w:val="6A3E3E"/>
+          <w:sz w:val="20"/>
+          <w:szCs w:val="20"/>
+        </w:rPr>
+        <w:t>j</w:t>
+      </w:r>
+      <w:r>
+        <w:rPr>
+          <w:rFonts w:ascii="Consolas" w:hAnsi="Consolas" w:cs="Consolas"/>
+          <w:color w:val="000000"/>
+          <w:sz w:val="20"/>
+          <w:szCs w:val="20"/>
+        </w:rPr>
+        <w:t>.calculaPena</w:t>
+      </w:r>
+      <w:proofErr w:type="spellEnd"/>
+      <w:proofErr w:type="gramEnd"/>
+      <w:r>
+        <w:rPr>
+          <w:rFonts w:ascii="Consolas" w:hAnsi="Consolas" w:cs="Consolas"/>
+          <w:color w:val="000000"/>
+          <w:sz w:val="20"/>
+          <w:szCs w:val="20"/>
+        </w:rPr>
+        <w:t>(</w:t>
+      </w:r>
+      <w:r>
+        <w:rPr>
+          <w:rFonts w:ascii="Consolas" w:hAnsi="Consolas" w:cs="Consolas"/>
+          <w:color w:val="2A00FF"/>
+          <w:sz w:val="20"/>
+          <w:szCs w:val="20"/>
+        </w:rPr>
+        <w:t>"Inocente"</w:t>
+      </w:r>
+      <w:r>
+        <w:rPr>
+          <w:rFonts w:ascii="Consolas" w:hAnsi="Consolas" w:cs="Consolas"/>
+          <w:color w:val="000000"/>
+          <w:sz w:val="20"/>
+          <w:szCs w:val="20"/>
+        </w:rPr>
+        <w:t xml:space="preserve">, </w:t>
+      </w:r>
+      <w:r>
+        <w:rPr>
+          <w:rFonts w:ascii="Consolas" w:hAnsi="Consolas" w:cs="Consolas"/>
+          <w:color w:val="2A00FF"/>
+          <w:sz w:val="20"/>
+          <w:szCs w:val="20"/>
+        </w:rPr>
+        <w:t>"Inocente"</w:t>
+      </w:r>
+      <w:r>
+        <w:rPr>
+          <w:rFonts w:ascii="Consolas" w:hAnsi="Consolas" w:cs="Consolas"/>
+          <w:color w:val="000000"/>
+          <w:sz w:val="20"/>
+          <w:szCs w:val="20"/>
+        </w:rPr>
+        <w:t>);</w:t>
+      </w:r>
+    </w:p>
+    <w:p>
+      <w:pPr>
+        <w:autoSpaceDE w:val="0"/>
+        <w:autoSpaceDN w:val="0"/>
+        <w:adjustRightInd w:val="0"/>
+        <w:spacing w:after="0" w:line="240" w:lineRule="auto"/>
+        <w:rPr>
+          <w:rFonts w:ascii="Consolas" w:hAnsi="Consolas" w:cs="Consolas"/>
+          <w:sz w:val="20"/>
+          <w:szCs w:val="20"/>
+        </w:rPr>
+      </w:pPr>
+      <w:r>
+        <w:rPr>
+          <w:rFonts w:ascii="Consolas" w:hAnsi="Consolas" w:cs="Consolas"/>
+          <w:color w:val="000000"/>
+          <w:sz w:val="20"/>
+          <w:szCs w:val="20"/>
+        </w:rPr>
+        <w:tab/>
+      </w:r>
+      <w:r>
+        <w:rPr>
+          <w:rFonts w:ascii="Consolas" w:hAnsi="Consolas" w:cs="Consolas"/>
+          <w:color w:val="000000"/>
+          <w:sz w:val="20"/>
+          <w:szCs w:val="20"/>
+        </w:rPr>
+        <w:tab/>
+      </w:r>
+      <w:proofErr w:type="spellStart"/>
+      <w:r>
+        <w:rPr>
+          <w:rFonts w:ascii="Consolas" w:hAnsi="Consolas" w:cs="Consolas"/>
+          <w:b/>
+          <w:bCs/>
+          <w:color w:val="7F0055"/>
+          <w:sz w:val="20"/>
+          <w:szCs w:val="20"/>
+        </w:rPr>
+        <w:t>int</w:t>
+      </w:r>
+      <w:proofErr w:type="spellEnd"/>
+      <w:r>
+        <w:rPr>
+          <w:rFonts w:ascii="Consolas" w:hAnsi="Consolas" w:cs="Consolas"/>
+          <w:color w:val="000000"/>
+          <w:sz w:val="20"/>
+          <w:szCs w:val="20"/>
+        </w:rPr>
+        <w:t xml:space="preserve"> </w:t>
+      </w:r>
+      <w:proofErr w:type="spellStart"/>
+      <w:r>
+        <w:rPr>
+          <w:rFonts w:ascii="Consolas" w:hAnsi="Consolas" w:cs="Consolas"/>
+          <w:color w:val="6A3E3E"/>
+          <w:sz w:val="20"/>
+          <w:szCs w:val="20"/>
+        </w:rPr>
+        <w:t>resultadoEsperado</w:t>
+      </w:r>
+      <w:proofErr w:type="spellEnd"/>
+      <w:r>
+        <w:rPr>
+          <w:rFonts w:ascii="Consolas" w:hAnsi="Consolas" w:cs="Consolas"/>
+          <w:color w:val="000000"/>
+          <w:sz w:val="20"/>
+          <w:szCs w:val="20"/>
+        </w:rPr>
+        <w:t xml:space="preserve"> = 11;</w:t>
+      </w:r>
+    </w:p>
+    <w:p>
+      <w:pPr>
+        <w:autoSpaceDE w:val="0"/>
+        <w:autoSpaceDN w:val="0"/>
+        <w:adjustRightInd w:val="0"/>
+        <w:spacing w:after="0" w:line="240" w:lineRule="auto"/>
+        <w:rPr>
+          <w:rFonts w:ascii="Consolas" w:hAnsi="Consolas" w:cs="Consolas"/>
+          <w:sz w:val="20"/>
+          <w:szCs w:val="20"/>
+        </w:rPr>
+      </w:pPr>
+      <w:r>
+        <w:rPr>
+          <w:rFonts w:ascii="Consolas" w:hAnsi="Consolas" w:cs="Consolas"/>
+          <w:color w:val="000000"/>
+          <w:sz w:val="20"/>
+          <w:szCs w:val="20"/>
+        </w:rPr>
+        <w:tab/>
+      </w:r>
+      <w:r>
+        <w:rPr>
+          <w:rFonts w:ascii="Consolas" w:hAnsi="Consolas" w:cs="Consolas"/>
+          <w:color w:val="000000"/>
+          <w:sz w:val="20"/>
+          <w:szCs w:val="20"/>
+        </w:rPr>
+        <w:tab/>
+      </w:r>
+      <w:proofErr w:type="spellStart"/>
+      <w:proofErr w:type="gramStart"/>
+      <w:r>
+        <w:rPr>
+          <w:rFonts w:ascii="Consolas" w:hAnsi="Consolas" w:cs="Consolas"/>
+          <w:i/>
+          <w:iCs/>
+          <w:color w:val="000000"/>
+          <w:sz w:val="20"/>
+          <w:szCs w:val="20"/>
+        </w:rPr>
+        <w:t>assertEquals</w:t>
+      </w:r>
+      <w:proofErr w:type="spellEnd"/>
+      <w:r>
+        <w:rPr>
+          <w:rFonts w:ascii="Consolas" w:hAnsi="Consolas" w:cs="Consolas"/>
+          <w:color w:val="000000"/>
+          <w:sz w:val="20"/>
+          <w:szCs w:val="20"/>
+        </w:rPr>
+        <w:t>(</w:t>
+      </w:r>
+      <w:proofErr w:type="spellStart"/>
+      <w:proofErr w:type="gramEnd"/>
+      <w:r>
+        <w:rPr>
+          <w:rFonts w:ascii="Consolas" w:hAnsi="Consolas" w:cs="Consolas"/>
+          <w:color w:val="6A3E3E"/>
+          <w:sz w:val="20"/>
+          <w:szCs w:val="20"/>
+        </w:rPr>
+        <w:t>resultadoEsperado</w:t>
+      </w:r>
+      <w:proofErr w:type="spellEnd"/>
+      <w:r>
+        <w:rPr>
+          <w:rFonts w:ascii="Consolas" w:hAnsi="Consolas" w:cs="Consolas"/>
+          <w:color w:val="000000"/>
+          <w:sz w:val="20"/>
+          <w:szCs w:val="20"/>
+        </w:rPr>
+        <w:t xml:space="preserve">, </w:t>
+      </w:r>
+      <w:proofErr w:type="spellStart"/>
+      <w:r>
+        <w:rPr>
+          <w:rFonts w:ascii="Consolas" w:hAnsi="Consolas" w:cs="Consolas"/>
+          <w:color w:val="6A3E3E"/>
+          <w:sz w:val="20"/>
+          <w:szCs w:val="20"/>
+        </w:rPr>
+        <w:t>resultadoReal</w:t>
+      </w:r>
+      <w:proofErr w:type="spellEnd"/>
+      <w:r>
+        <w:rPr>
+          <w:rFonts w:ascii="Consolas" w:hAnsi="Consolas" w:cs="Consolas"/>
+          <w:color w:val="000000"/>
+          <w:sz w:val="20"/>
+          <w:szCs w:val="20"/>
+        </w:rPr>
+        <w:t>);</w:t>
+      </w:r>
+    </w:p>
+    <w:p>
+      <w:pPr>
+        <w:autoSpaceDE w:val="0"/>
+        <w:autoSpaceDN w:val="0"/>
+        <w:adjustRightInd w:val="0"/>
+        <w:spacing w:after="0" w:line="240" w:lineRule="auto"/>
+        <w:rPr>
+          <w:rFonts w:ascii="Consolas" w:hAnsi="Consolas" w:cs="Consolas"/>
+          <w:sz w:val="20"/>
+          <w:szCs w:val="20"/>
+        </w:rPr>
+      </w:pPr>
+      <w:r>
+        <w:rPr>
+          <w:rFonts w:ascii="Consolas" w:hAnsi="Consolas" w:cs="Consolas"/>
+          <w:color w:val="000000"/>
+          <w:sz w:val="20"/>
+          <w:szCs w:val="20"/>
+        </w:rPr>
+        <w:tab/>
+        <w:t>}</w:t>
+      </w:r>
+    </w:p>
+    <w:p>
+      <w:pPr>
+        <w:autoSpaceDE w:val="0"/>
+        <w:autoSpaceDN w:val="0"/>
+        <w:adjustRightInd w:val="0"/>
+        <w:spacing w:after="0" w:line="240" w:lineRule="auto"/>
+        <w:rPr>
+          <w:rFonts w:ascii="Consolas" w:hAnsi="Consolas" w:cs="Consolas"/>
+          <w:sz w:val="20"/>
+          <w:szCs w:val="20"/>
+        </w:rPr>
+      </w:pPr>
+      <w:r>
+        <w:rPr>
+          <w:rFonts w:ascii="Consolas" w:hAnsi="Consolas" w:cs="Consolas"/>
+          <w:color w:val="000000"/>
+          <w:sz w:val="20"/>
+          <w:szCs w:val="20"/>
+        </w:rPr>
+        <w:tab/>
+      </w:r>
+    </w:p>
+    <w:p>
+      <w:pPr>
+        <w:autoSpaceDE w:val="0"/>
+        <w:autoSpaceDN w:val="0"/>
+        <w:adjustRightInd w:val="0"/>
+        <w:spacing w:after="0" w:line="240" w:lineRule="auto"/>
+        <w:rPr>
+          <w:rFonts w:ascii="Consolas" w:hAnsi="Consolas" w:cs="Consolas"/>
+          <w:color w:val="000000"/>
+          <w:sz w:val="20"/>
+          <w:szCs w:val="20"/>
+        </w:rPr>
+      </w:pPr>
+      <w:r>
+        <w:rPr>
+          <w:rFonts w:ascii="Consolas" w:hAnsi="Consolas" w:cs="Consolas"/>
+          <w:color w:val="000000"/>
+          <w:sz w:val="20"/>
+          <w:szCs w:val="20"/>
+        </w:rPr>
+        <w:t>}</w:t>
+      </w:r>
+    </w:p>
+    <w:p>
+      <w:pPr>
+        <w:autoSpaceDE w:val="0"/>
+        <w:autoSpaceDN w:val="0"/>
+        <w:adjustRightInd w:val="0"/>
+        <w:spacing w:after="0" w:line="240" w:lineRule="auto"/>
+        <w:rPr>
+          <w:rFonts w:ascii="Consolas" w:hAnsi="Consolas" w:cs="Consolas"/>
+          <w:sz w:val="20"/>
+          <w:szCs w:val="20"/>
+        </w:rPr>
+      </w:pPr>
+    </w:p>
+    <w:p>
+      <w:pPr>
+        <w:autoSpaceDE w:val="0"/>
+        <w:autoSpaceDN w:val="0"/>
+        <w:adjustRightInd w:val="0"/>
+        <w:spacing w:after="0" w:line="240" w:lineRule="auto"/>
+        <w:rPr>
+          <w:rFonts w:ascii="Consolas" w:hAnsi="Consolas" w:cs="Consolas"/>
+          <w:sz w:val="20"/>
+          <w:szCs w:val="20"/>
+        </w:rPr>
+      </w:pPr>
+      <w:r>
+        <w:rPr>
+          <w:rFonts w:ascii="Consolas" w:hAnsi="Consolas" w:cs="Consolas"/>
+          <w:sz w:val="20"/>
+          <w:szCs w:val="20"/>
+        </w:rPr>
+        <w:t xml:space="preserve">Classe original do </w:t>
+      </w:r>
+      <w:proofErr w:type="spellStart"/>
+      <w:r>
+        <w:rPr>
+          <w:rFonts w:ascii="Consolas" w:hAnsi="Consolas" w:cs="Consolas"/>
+          <w:sz w:val="20"/>
+          <w:szCs w:val="20"/>
+        </w:rPr>
+        <w:t>JulgamentoPrisioneiro</w:t>
+      </w:r>
+      <w:proofErr w:type="spellEnd"/>
+      <w:r>
+        <w:rPr>
+          <w:rFonts w:ascii="Consolas" w:hAnsi="Consolas" w:cs="Consolas"/>
+          <w:sz w:val="20"/>
+          <w:szCs w:val="20"/>
+        </w:rPr>
+        <w:t>, antes da correção dos erros:</w:t>
+      </w:r>
+    </w:p>
+    <w:p>
+      <w:pPr>
+        <w:autoSpaceDE w:val="0"/>
+        <w:autoSpaceDN w:val="0"/>
+        <w:adjustRightInd w:val="0"/>
+        <w:spacing w:after="0" w:line="240" w:lineRule="auto"/>
+        <w:rPr>
+          <w:rFonts w:ascii="Consolas" w:hAnsi="Consolas" w:cs="Consolas"/>
+          <w:sz w:val="20"/>
+          <w:szCs w:val="20"/>
+        </w:rPr>
+      </w:pPr>
+    </w:p>
+    <w:p>
+      <w:pPr>
+        <w:autoSpaceDE w:val="0"/>
+        <w:autoSpaceDN w:val="0"/>
+        <w:adjustRightInd w:val="0"/>
+        <w:spacing w:after="0" w:line="240" w:lineRule="auto"/>
+        <w:rPr>
+          <w:rFonts w:ascii="Consolas" w:hAnsi="Consolas" w:cs="Consolas"/>
+          <w:sz w:val="20"/>
+          <w:szCs w:val="20"/>
+        </w:rPr>
+      </w:pPr>
+      <w:proofErr w:type="spellStart"/>
+      <w:r>
+        <w:rPr>
+          <w:rFonts w:ascii="Consolas" w:hAnsi="Consolas" w:cs="Consolas"/>
+          <w:b/>
+          <w:bCs/>
+          <w:color w:val="7F0055"/>
+          <w:sz w:val="20"/>
+          <w:szCs w:val="20"/>
+        </w:rPr>
+        <w:t>public</w:t>
+      </w:r>
+      <w:proofErr w:type="spellEnd"/>
+      <w:r>
+        <w:rPr>
+          <w:rFonts w:ascii="Consolas" w:hAnsi="Consolas" w:cs="Consolas"/>
+          <w:color w:val="000000"/>
+          <w:sz w:val="20"/>
+          <w:szCs w:val="20"/>
+        </w:rPr>
+        <w:t xml:space="preserve"> </w:t>
+      </w:r>
+      <w:proofErr w:type="spellStart"/>
+      <w:r>
+        <w:rPr>
+          <w:rFonts w:ascii="Consolas" w:hAnsi="Consolas" w:cs="Consolas"/>
+          <w:b/>
+          <w:bCs/>
+          <w:color w:val="7F0055"/>
+          <w:sz w:val="20"/>
+          <w:szCs w:val="20"/>
+        </w:rPr>
+        <w:t>class</w:t>
+      </w:r>
+      <w:proofErr w:type="spellEnd"/>
+      <w:r>
+        <w:rPr>
+          <w:rFonts w:ascii="Consolas" w:hAnsi="Consolas" w:cs="Consolas"/>
+          <w:color w:val="000000"/>
+          <w:sz w:val="20"/>
+          <w:szCs w:val="20"/>
+        </w:rPr>
+        <w:t xml:space="preserve"> </w:t>
+      </w:r>
+      <w:proofErr w:type="spellStart"/>
+      <w:r>
+        <w:rPr>
+          <w:rFonts w:ascii="Consolas" w:hAnsi="Consolas" w:cs="Consolas"/>
+          <w:color w:val="000000"/>
+          <w:sz w:val="20"/>
+          <w:szCs w:val="20"/>
+        </w:rPr>
+        <w:t>JulgamentoPrisioneiro</w:t>
+      </w:r>
+      <w:proofErr w:type="spellEnd"/>
+      <w:r>
+        <w:rPr>
+          <w:rFonts w:ascii="Consolas" w:hAnsi="Consolas" w:cs="Consolas"/>
+          <w:color w:val="000000"/>
+          <w:sz w:val="20"/>
+          <w:szCs w:val="20"/>
+        </w:rPr>
+        <w:t xml:space="preserve"> {</w:t>
+      </w:r>
+    </w:p>
+    <w:p>
+      <w:pPr>
+        <w:autoSpaceDE w:val="0"/>
+        <w:autoSpaceDN w:val="0"/>
+        <w:adjustRightInd w:val="0"/>
+        <w:spacing w:after="0" w:line="240" w:lineRule="auto"/>
+        <w:rPr>
+          <w:rFonts w:ascii="Consolas" w:hAnsi="Consolas" w:cs="Consolas"/>
+          <w:sz w:val="20"/>
+          <w:szCs w:val="20"/>
+        </w:rPr>
+      </w:pPr>
+      <w:r>
+        <w:rPr>
+          <w:rFonts w:ascii="Consolas" w:hAnsi="Consolas" w:cs="Consolas"/>
+          <w:color w:val="000000"/>
+          <w:sz w:val="20"/>
+          <w:szCs w:val="20"/>
+        </w:rPr>
+        <w:t xml:space="preserve">   </w:t>
+      </w:r>
+      <w:proofErr w:type="spellStart"/>
+      <w:r>
+        <w:rPr>
+          <w:rFonts w:ascii="Consolas" w:hAnsi="Consolas" w:cs="Consolas"/>
+          <w:b/>
+          <w:bCs/>
+          <w:color w:val="7F0055"/>
+          <w:sz w:val="20"/>
+          <w:szCs w:val="20"/>
+        </w:rPr>
+        <w:t>private</w:t>
+      </w:r>
+      <w:proofErr w:type="spellEnd"/>
+      <w:r>
+        <w:rPr>
+          <w:rFonts w:ascii="Consolas" w:hAnsi="Consolas" w:cs="Consolas"/>
+          <w:color w:val="000000"/>
+          <w:sz w:val="20"/>
+          <w:szCs w:val="20"/>
+        </w:rPr>
+        <w:t xml:space="preserve"> </w:t>
+      </w:r>
+      <w:proofErr w:type="spellStart"/>
+      <w:r>
+        <w:rPr>
+          <w:rFonts w:ascii="Consolas" w:hAnsi="Consolas" w:cs="Consolas"/>
+          <w:b/>
+          <w:bCs/>
+          <w:color w:val="7F0055"/>
+          <w:sz w:val="20"/>
+          <w:szCs w:val="20"/>
+        </w:rPr>
+        <w:t>int</w:t>
+      </w:r>
+      <w:proofErr w:type="spellEnd"/>
+      <w:r>
+        <w:rPr>
+          <w:rFonts w:ascii="Consolas" w:hAnsi="Consolas" w:cs="Consolas"/>
+          <w:color w:val="000000"/>
+          <w:sz w:val="20"/>
+          <w:szCs w:val="20"/>
+        </w:rPr>
+        <w:t xml:space="preserve"> </w:t>
+      </w:r>
+      <w:r>
+        <w:rPr>
+          <w:rFonts w:ascii="Consolas" w:hAnsi="Consolas" w:cs="Consolas"/>
+          <w:color w:val="0000C0"/>
+          <w:sz w:val="20"/>
+          <w:szCs w:val="20"/>
+        </w:rPr>
+        <w:t>PENA_INOCENCIA</w:t>
+      </w:r>
+      <w:r>
+        <w:rPr>
+          <w:rFonts w:ascii="Consolas" w:hAnsi="Consolas" w:cs="Consolas"/>
+          <w:color w:val="000000"/>
+          <w:sz w:val="20"/>
+          <w:szCs w:val="20"/>
+        </w:rPr>
+        <w:t xml:space="preserve"> = 10;</w:t>
+      </w:r>
+    </w:p>
+    <w:p>
+      <w:pPr>
+        <w:autoSpaceDE w:val="0"/>
+        <w:autoSpaceDN w:val="0"/>
+        <w:adjustRightInd w:val="0"/>
+        <w:spacing w:after="0" w:line="240" w:lineRule="auto"/>
+        <w:rPr>
+          <w:rFonts w:ascii="Consolas" w:hAnsi="Consolas" w:cs="Consolas"/>
+          <w:sz w:val="20"/>
+          <w:szCs w:val="20"/>
+        </w:rPr>
+      </w:pPr>
+      <w:r>
+        <w:rPr>
+          <w:rFonts w:ascii="Consolas" w:hAnsi="Consolas" w:cs="Consolas"/>
+          <w:color w:val="000000"/>
+          <w:sz w:val="20"/>
+          <w:szCs w:val="20"/>
+        </w:rPr>
+        <w:t xml:space="preserve">   </w:t>
+      </w:r>
+      <w:proofErr w:type="spellStart"/>
+      <w:r>
+        <w:rPr>
+          <w:rFonts w:ascii="Consolas" w:hAnsi="Consolas" w:cs="Consolas"/>
+          <w:b/>
+          <w:bCs/>
+          <w:color w:val="7F0055"/>
+          <w:sz w:val="20"/>
+          <w:szCs w:val="20"/>
+        </w:rPr>
+        <w:t>private</w:t>
+      </w:r>
+      <w:proofErr w:type="spellEnd"/>
+      <w:r>
+        <w:rPr>
+          <w:rFonts w:ascii="Consolas" w:hAnsi="Consolas" w:cs="Consolas"/>
+          <w:color w:val="000000"/>
+          <w:sz w:val="20"/>
+          <w:szCs w:val="20"/>
+        </w:rPr>
+        <w:t xml:space="preserve"> </w:t>
+      </w:r>
+      <w:proofErr w:type="spellStart"/>
+      <w:r>
+        <w:rPr>
+          <w:rFonts w:ascii="Consolas" w:hAnsi="Consolas" w:cs="Consolas"/>
+          <w:b/>
+          <w:bCs/>
+          <w:color w:val="7F0055"/>
+          <w:sz w:val="20"/>
+          <w:szCs w:val="20"/>
+        </w:rPr>
+        <w:t>int</w:t>
+      </w:r>
+      <w:proofErr w:type="spellEnd"/>
+      <w:r>
+        <w:rPr>
+          <w:rFonts w:ascii="Consolas" w:hAnsi="Consolas" w:cs="Consolas"/>
+          <w:color w:val="000000"/>
+          <w:sz w:val="20"/>
+          <w:szCs w:val="20"/>
+        </w:rPr>
+        <w:t xml:space="preserve"> </w:t>
+      </w:r>
+      <w:r>
+        <w:rPr>
+          <w:rFonts w:ascii="Consolas" w:hAnsi="Consolas" w:cs="Consolas"/>
+          <w:color w:val="0000C0"/>
+          <w:sz w:val="20"/>
+          <w:szCs w:val="20"/>
+        </w:rPr>
+        <w:t>PENA_CONDENACAO_MUTUA</w:t>
+      </w:r>
+      <w:r>
+        <w:rPr>
+          <w:rFonts w:ascii="Consolas" w:hAnsi="Consolas" w:cs="Consolas"/>
+          <w:color w:val="000000"/>
+          <w:sz w:val="20"/>
+          <w:szCs w:val="20"/>
+        </w:rPr>
+        <w:t xml:space="preserve"> = 15;</w:t>
+      </w:r>
+    </w:p>
+    <w:p>
+      <w:pPr>
+        <w:autoSpaceDE w:val="0"/>
+        <w:autoSpaceDN w:val="0"/>
+        <w:adjustRightInd w:val="0"/>
+        <w:spacing w:after="0" w:line="240" w:lineRule="auto"/>
+        <w:rPr>
+          <w:rFonts w:ascii="Consolas" w:hAnsi="Consolas" w:cs="Consolas"/>
+          <w:sz w:val="20"/>
+          <w:szCs w:val="20"/>
+        </w:rPr>
+      </w:pPr>
+      <w:r>
+        <w:rPr>
+          <w:rFonts w:ascii="Consolas" w:hAnsi="Consolas" w:cs="Consolas"/>
+          <w:color w:val="000000"/>
+          <w:sz w:val="20"/>
+          <w:szCs w:val="20"/>
+        </w:rPr>
+        <w:t xml:space="preserve">   </w:t>
+      </w:r>
+      <w:proofErr w:type="spellStart"/>
+      <w:r>
+        <w:rPr>
+          <w:rFonts w:ascii="Consolas" w:hAnsi="Consolas" w:cs="Consolas"/>
+          <w:b/>
+          <w:bCs/>
+          <w:color w:val="7F0055"/>
+          <w:sz w:val="20"/>
+          <w:szCs w:val="20"/>
+        </w:rPr>
+        <w:t>private</w:t>
+      </w:r>
+      <w:proofErr w:type="spellEnd"/>
+      <w:r>
+        <w:rPr>
+          <w:rFonts w:ascii="Consolas" w:hAnsi="Consolas" w:cs="Consolas"/>
+          <w:color w:val="000000"/>
+          <w:sz w:val="20"/>
+          <w:szCs w:val="20"/>
+        </w:rPr>
+        <w:t xml:space="preserve"> </w:t>
+      </w:r>
+      <w:proofErr w:type="spellStart"/>
+      <w:r>
+        <w:rPr>
+          <w:rFonts w:ascii="Consolas" w:hAnsi="Consolas" w:cs="Consolas"/>
+          <w:b/>
+          <w:bCs/>
+          <w:color w:val="7F0055"/>
+          <w:sz w:val="20"/>
+          <w:szCs w:val="20"/>
+        </w:rPr>
+        <w:t>int</w:t>
+      </w:r>
+      <w:proofErr w:type="spellEnd"/>
+      <w:r>
+        <w:rPr>
+          <w:rFonts w:ascii="Consolas" w:hAnsi="Consolas" w:cs="Consolas"/>
+          <w:color w:val="000000"/>
+          <w:sz w:val="20"/>
+          <w:szCs w:val="20"/>
+        </w:rPr>
+        <w:t xml:space="preserve"> </w:t>
+      </w:r>
+      <w:r>
+        <w:rPr>
+          <w:rFonts w:ascii="Consolas" w:hAnsi="Consolas" w:cs="Consolas"/>
+          <w:color w:val="0000C0"/>
+          <w:sz w:val="20"/>
+          <w:szCs w:val="20"/>
+        </w:rPr>
+        <w:t>PENA_CONDENACAO_INDIVIDUAL</w:t>
+      </w:r>
+      <w:r>
+        <w:rPr>
+          <w:rFonts w:ascii="Consolas" w:hAnsi="Consolas" w:cs="Consolas"/>
+          <w:color w:val="000000"/>
+          <w:sz w:val="20"/>
+          <w:szCs w:val="20"/>
+        </w:rPr>
+        <w:t xml:space="preserve"> = 10;</w:t>
+      </w:r>
+    </w:p>
+    <w:p>
+      <w:pPr>
+        <w:autoSpaceDE w:val="0"/>
+        <w:autoSpaceDN w:val="0"/>
+        <w:adjustRightInd w:val="0"/>
+        <w:spacing w:after="0" w:line="240" w:lineRule="auto"/>
+        <w:rPr>
+          <w:rFonts w:ascii="Consolas" w:hAnsi="Consolas" w:cs="Consolas"/>
+          <w:sz w:val="20"/>
+          <w:szCs w:val="20"/>
+        </w:rPr>
+      </w:pPr>
+      <w:r>
+        <w:rPr>
+          <w:rFonts w:ascii="Consolas" w:hAnsi="Consolas" w:cs="Consolas"/>
+          <w:color w:val="000000"/>
+          <w:sz w:val="20"/>
+          <w:szCs w:val="20"/>
+        </w:rPr>
+        <w:t xml:space="preserve">   </w:t>
+      </w:r>
+      <w:proofErr w:type="spellStart"/>
+      <w:r>
+        <w:rPr>
+          <w:rFonts w:ascii="Consolas" w:hAnsi="Consolas" w:cs="Consolas"/>
+          <w:b/>
+          <w:bCs/>
+          <w:color w:val="7F0055"/>
+          <w:sz w:val="20"/>
+          <w:szCs w:val="20"/>
+        </w:rPr>
+        <w:t>private</w:t>
+      </w:r>
+      <w:proofErr w:type="spellEnd"/>
+      <w:r>
+        <w:rPr>
+          <w:rFonts w:ascii="Consolas" w:hAnsi="Consolas" w:cs="Consolas"/>
+          <w:color w:val="000000"/>
+          <w:sz w:val="20"/>
+          <w:szCs w:val="20"/>
+        </w:rPr>
+        <w:t xml:space="preserve"> </w:t>
+      </w:r>
+      <w:proofErr w:type="spellStart"/>
+      <w:r>
+        <w:rPr>
+          <w:rFonts w:ascii="Consolas" w:hAnsi="Consolas" w:cs="Consolas"/>
+          <w:b/>
+          <w:bCs/>
+          <w:color w:val="7F0055"/>
+          <w:sz w:val="20"/>
+          <w:szCs w:val="20"/>
+        </w:rPr>
+        <w:t>int</w:t>
+      </w:r>
+      <w:proofErr w:type="spellEnd"/>
+      <w:r>
+        <w:rPr>
+          <w:rFonts w:ascii="Consolas" w:hAnsi="Consolas" w:cs="Consolas"/>
+          <w:color w:val="000000"/>
+          <w:sz w:val="20"/>
+          <w:szCs w:val="20"/>
+        </w:rPr>
+        <w:t xml:space="preserve"> </w:t>
+      </w:r>
+      <w:r>
+        <w:rPr>
+          <w:rFonts w:ascii="Consolas" w:hAnsi="Consolas" w:cs="Consolas"/>
+          <w:color w:val="0000C0"/>
+          <w:sz w:val="20"/>
+          <w:szCs w:val="20"/>
+        </w:rPr>
+        <w:t>PENA_CONDENACAO_CUMPLICES</w:t>
+      </w:r>
+      <w:r>
+        <w:rPr>
+          <w:rFonts w:ascii="Consolas" w:hAnsi="Consolas" w:cs="Consolas"/>
+          <w:color w:val="000000"/>
+          <w:sz w:val="20"/>
+          <w:szCs w:val="20"/>
+        </w:rPr>
+        <w:t xml:space="preserve"> = 11;</w:t>
+      </w:r>
+    </w:p>
+    <w:p>
+      <w:pPr>
+        <w:autoSpaceDE w:val="0"/>
+        <w:autoSpaceDN w:val="0"/>
+        <w:adjustRightInd w:val="0"/>
+        <w:spacing w:after="0" w:line="240" w:lineRule="auto"/>
+        <w:rPr>
+          <w:rFonts w:ascii="Consolas" w:hAnsi="Consolas" w:cs="Consolas"/>
+          <w:sz w:val="20"/>
+          <w:szCs w:val="20"/>
+        </w:rPr>
+      </w:pPr>
+    </w:p>
+    <w:p>
+      <w:pPr>
+        <w:autoSpaceDE w:val="0"/>
+        <w:autoSpaceDN w:val="0"/>
+        <w:adjustRightInd w:val="0"/>
+        <w:spacing w:after="0" w:line="240" w:lineRule="auto"/>
+        <w:rPr>
+          <w:rFonts w:ascii="Consolas" w:hAnsi="Consolas" w:cs="Consolas"/>
+          <w:sz w:val="20"/>
+          <w:szCs w:val="20"/>
+        </w:rPr>
+      </w:pPr>
+      <w:r>
+        <w:rPr>
+          <w:rFonts w:ascii="Consolas" w:hAnsi="Consolas" w:cs="Consolas"/>
+          <w:color w:val="000000"/>
+          <w:sz w:val="20"/>
+          <w:szCs w:val="20"/>
+        </w:rPr>
+        <w:t xml:space="preserve">   </w:t>
+      </w:r>
+      <w:proofErr w:type="spellStart"/>
+      <w:r>
+        <w:rPr>
+          <w:rFonts w:ascii="Consolas" w:hAnsi="Consolas" w:cs="Consolas"/>
+          <w:b/>
+          <w:bCs/>
+          <w:color w:val="7F0055"/>
+          <w:sz w:val="20"/>
+          <w:szCs w:val="20"/>
+        </w:rPr>
+        <w:t>public</w:t>
+      </w:r>
+      <w:proofErr w:type="spellEnd"/>
+      <w:r>
+        <w:rPr>
+          <w:rFonts w:ascii="Consolas" w:hAnsi="Consolas" w:cs="Consolas"/>
+          <w:color w:val="000000"/>
+          <w:sz w:val="20"/>
+          <w:szCs w:val="20"/>
+        </w:rPr>
+        <w:t xml:space="preserve"> </w:t>
+      </w:r>
+      <w:proofErr w:type="spellStart"/>
+      <w:r>
+        <w:rPr>
+          <w:rFonts w:ascii="Consolas" w:hAnsi="Consolas" w:cs="Consolas"/>
+          <w:b/>
+          <w:bCs/>
+          <w:color w:val="7F0055"/>
+          <w:sz w:val="20"/>
+          <w:szCs w:val="20"/>
+        </w:rPr>
+        <w:t>int</w:t>
+      </w:r>
+      <w:proofErr w:type="spellEnd"/>
+      <w:r>
+        <w:rPr>
+          <w:rFonts w:ascii="Consolas" w:hAnsi="Consolas" w:cs="Consolas"/>
+          <w:color w:val="000000"/>
+          <w:sz w:val="20"/>
+          <w:szCs w:val="20"/>
+        </w:rPr>
+        <w:t xml:space="preserve"> </w:t>
+      </w:r>
+      <w:proofErr w:type="spellStart"/>
+      <w:proofErr w:type="gramStart"/>
+      <w:r>
+        <w:rPr>
+          <w:rFonts w:ascii="Consolas" w:hAnsi="Consolas" w:cs="Consolas"/>
+          <w:color w:val="000000"/>
+          <w:sz w:val="20"/>
+          <w:szCs w:val="20"/>
+        </w:rPr>
+        <w:t>calculaPena</w:t>
+      </w:r>
+      <w:proofErr w:type="spellEnd"/>
+      <w:r>
+        <w:rPr>
+          <w:rFonts w:ascii="Consolas" w:hAnsi="Consolas" w:cs="Consolas"/>
+          <w:color w:val="000000"/>
+          <w:sz w:val="20"/>
+          <w:szCs w:val="20"/>
+        </w:rPr>
+        <w:t>(</w:t>
+      </w:r>
+      <w:proofErr w:type="gramEnd"/>
+      <w:r>
+        <w:rPr>
+          <w:rFonts w:ascii="Consolas" w:hAnsi="Consolas" w:cs="Consolas"/>
+          <w:color w:val="000000"/>
+          <w:sz w:val="20"/>
+          <w:szCs w:val="20"/>
+          <w:u w:val="single"/>
+        </w:rPr>
+        <w:t>Resposta</w:t>
+      </w:r>
+      <w:r>
+        <w:rPr>
+          <w:rFonts w:ascii="Consolas" w:hAnsi="Consolas" w:cs="Consolas"/>
+          <w:color w:val="000000"/>
+          <w:sz w:val="20"/>
+          <w:szCs w:val="20"/>
+        </w:rPr>
+        <w:t xml:space="preserve"> </w:t>
+      </w:r>
+      <w:proofErr w:type="spellStart"/>
+      <w:r>
+        <w:rPr>
+          <w:rFonts w:ascii="Consolas" w:hAnsi="Consolas" w:cs="Consolas"/>
+          <w:color w:val="6A3E3E"/>
+          <w:sz w:val="20"/>
+          <w:szCs w:val="20"/>
+        </w:rPr>
+        <w:t>respostaPrisioneiroA</w:t>
+      </w:r>
+      <w:proofErr w:type="spellEnd"/>
+      <w:r>
+        <w:rPr>
+          <w:rFonts w:ascii="Consolas" w:hAnsi="Consolas" w:cs="Consolas"/>
+          <w:color w:val="000000"/>
+          <w:sz w:val="20"/>
+          <w:szCs w:val="20"/>
+        </w:rPr>
+        <w:t xml:space="preserve">, </w:t>
+      </w:r>
+      <w:r>
+        <w:rPr>
+          <w:rFonts w:ascii="Consolas" w:hAnsi="Consolas" w:cs="Consolas"/>
+          <w:color w:val="000000"/>
+          <w:sz w:val="20"/>
+          <w:szCs w:val="20"/>
+          <w:u w:val="single"/>
+        </w:rPr>
+        <w:t>Resposta</w:t>
+      </w:r>
+      <w:r>
+        <w:rPr>
+          <w:rFonts w:ascii="Consolas" w:hAnsi="Consolas" w:cs="Consolas"/>
+          <w:color w:val="000000"/>
+          <w:sz w:val="20"/>
+          <w:szCs w:val="20"/>
+        </w:rPr>
+        <w:t xml:space="preserve"> </w:t>
+      </w:r>
+      <w:proofErr w:type="spellStart"/>
+      <w:r>
+        <w:rPr>
+          <w:rFonts w:ascii="Consolas" w:hAnsi="Consolas" w:cs="Consolas"/>
+          <w:color w:val="6A3E3E"/>
+          <w:sz w:val="20"/>
+          <w:szCs w:val="20"/>
+        </w:rPr>
+        <w:t>respostaPrisioneiroB</w:t>
+      </w:r>
+      <w:proofErr w:type="spellEnd"/>
+      <w:r>
+        <w:rPr>
+          <w:rFonts w:ascii="Consolas" w:hAnsi="Consolas" w:cs="Consolas"/>
+          <w:color w:val="000000"/>
+          <w:sz w:val="20"/>
+          <w:szCs w:val="20"/>
+        </w:rPr>
+        <w:t>) {</w:t>
+      </w:r>
+    </w:p>
+    <w:p>
+      <w:pPr>
+        <w:autoSpaceDE w:val="0"/>
+        <w:autoSpaceDN w:val="0"/>
+        <w:adjustRightInd w:val="0"/>
+        <w:spacing w:after="0" w:line="240" w:lineRule="auto"/>
+        <w:rPr>
+          <w:rFonts w:ascii="Consolas" w:hAnsi="Consolas" w:cs="Consolas"/>
+          <w:sz w:val="20"/>
+          <w:szCs w:val="20"/>
+        </w:rPr>
+      </w:pPr>
+      <w:r>
+        <w:rPr>
+          <w:rFonts w:ascii="Consolas" w:hAnsi="Consolas" w:cs="Consolas"/>
+          <w:color w:val="000000"/>
+          <w:sz w:val="20"/>
+          <w:szCs w:val="20"/>
+        </w:rPr>
+        <w:t xml:space="preserve">      </w:t>
+      </w:r>
+      <w:proofErr w:type="spellStart"/>
+      <w:r>
+        <w:rPr>
+          <w:rFonts w:ascii="Consolas" w:hAnsi="Consolas" w:cs="Consolas"/>
+          <w:b/>
+          <w:bCs/>
+          <w:color w:val="7F0055"/>
+          <w:sz w:val="20"/>
+          <w:szCs w:val="20"/>
+        </w:rPr>
+        <w:t>if</w:t>
+      </w:r>
+      <w:proofErr w:type="spellEnd"/>
+      <w:r>
+        <w:rPr>
+          <w:rFonts w:ascii="Consolas" w:hAnsi="Consolas" w:cs="Consolas"/>
+          <w:color w:val="000000"/>
+          <w:sz w:val="20"/>
+          <w:szCs w:val="20"/>
+        </w:rPr>
+        <w:t xml:space="preserve"> (</w:t>
+      </w:r>
+      <w:proofErr w:type="spellStart"/>
+      <w:r>
+        <w:rPr>
+          <w:rFonts w:ascii="Consolas" w:hAnsi="Consolas" w:cs="Consolas"/>
+          <w:color w:val="6A3E3E"/>
+          <w:sz w:val="20"/>
+          <w:szCs w:val="20"/>
+        </w:rPr>
+        <w:t>respostaPrisioneiroA</w:t>
+      </w:r>
+      <w:proofErr w:type="spellEnd"/>
+      <w:r>
+        <w:rPr>
+          <w:rFonts w:ascii="Consolas" w:hAnsi="Consolas" w:cs="Consolas"/>
+          <w:color w:val="000000"/>
+          <w:sz w:val="20"/>
+          <w:szCs w:val="20"/>
+        </w:rPr>
+        <w:t xml:space="preserve"> == </w:t>
+      </w:r>
+      <w:proofErr w:type="spellStart"/>
+      <w:r>
+        <w:rPr>
+          <w:rFonts w:ascii="Consolas" w:hAnsi="Consolas" w:cs="Consolas"/>
+          <w:color w:val="000000"/>
+          <w:sz w:val="20"/>
+          <w:szCs w:val="20"/>
+          <w:u w:val="single"/>
+        </w:rPr>
+        <w:t>Resposta</w:t>
+      </w:r>
+      <w:r>
+        <w:rPr>
+          <w:rFonts w:ascii="Consolas" w:hAnsi="Consolas" w:cs="Consolas"/>
+          <w:color w:val="000000"/>
+          <w:sz w:val="20"/>
+          <w:szCs w:val="20"/>
+        </w:rPr>
+        <w:t>.DELACAO</w:t>
+      </w:r>
+      <w:proofErr w:type="spellEnd"/>
+      <w:r>
+        <w:rPr>
+          <w:rFonts w:ascii="Consolas" w:hAnsi="Consolas" w:cs="Consolas"/>
+          <w:color w:val="000000"/>
+          <w:sz w:val="20"/>
+          <w:szCs w:val="20"/>
+        </w:rPr>
+        <w:t>) {</w:t>
+      </w:r>
+    </w:p>
+    <w:p>
+      <w:pPr>
+        <w:autoSpaceDE w:val="0"/>
+        <w:autoSpaceDN w:val="0"/>
+        <w:adjustRightInd w:val="0"/>
+        <w:spacing w:after="0" w:line="240" w:lineRule="auto"/>
+        <w:rPr>
+          <w:rFonts w:ascii="Consolas" w:hAnsi="Consolas" w:cs="Consolas"/>
+          <w:sz w:val="20"/>
+          <w:szCs w:val="20"/>
+        </w:rPr>
+      </w:pPr>
+      <w:r>
+        <w:rPr>
+          <w:rFonts w:ascii="Consolas" w:hAnsi="Consolas" w:cs="Consolas"/>
+          <w:color w:val="000000"/>
+          <w:sz w:val="20"/>
+          <w:szCs w:val="20"/>
+        </w:rPr>
+        <w:t xml:space="preserve">          </w:t>
+      </w:r>
+      <w:proofErr w:type="spellStart"/>
+      <w:r>
+        <w:rPr>
+          <w:rFonts w:ascii="Consolas" w:hAnsi="Consolas" w:cs="Consolas"/>
+          <w:b/>
+          <w:bCs/>
+          <w:color w:val="7F0055"/>
+          <w:sz w:val="20"/>
+          <w:szCs w:val="20"/>
+        </w:rPr>
+        <w:t>if</w:t>
+      </w:r>
+      <w:proofErr w:type="spellEnd"/>
+      <w:r>
+        <w:rPr>
+          <w:rFonts w:ascii="Consolas" w:hAnsi="Consolas" w:cs="Consolas"/>
+          <w:color w:val="000000"/>
+          <w:sz w:val="20"/>
+          <w:szCs w:val="20"/>
+        </w:rPr>
+        <w:t xml:space="preserve"> (</w:t>
+      </w:r>
+      <w:proofErr w:type="spellStart"/>
+      <w:r>
+        <w:rPr>
+          <w:rFonts w:ascii="Consolas" w:hAnsi="Consolas" w:cs="Consolas"/>
+          <w:color w:val="6A3E3E"/>
+          <w:sz w:val="20"/>
+          <w:szCs w:val="20"/>
+        </w:rPr>
+        <w:t>respostaPrisioneiroB</w:t>
+      </w:r>
+      <w:proofErr w:type="spellEnd"/>
+      <w:r>
+        <w:rPr>
+          <w:rFonts w:ascii="Consolas" w:hAnsi="Consolas" w:cs="Consolas"/>
+          <w:color w:val="000000"/>
+          <w:sz w:val="20"/>
+          <w:szCs w:val="20"/>
+        </w:rPr>
+        <w:t xml:space="preserve"> == </w:t>
+      </w:r>
+      <w:proofErr w:type="spellStart"/>
+      <w:r>
+        <w:rPr>
+          <w:rFonts w:ascii="Consolas" w:hAnsi="Consolas" w:cs="Consolas"/>
+          <w:color w:val="000000"/>
+          <w:sz w:val="20"/>
+          <w:szCs w:val="20"/>
+          <w:u w:val="single"/>
+        </w:rPr>
+        <w:t>Resposta</w:t>
+      </w:r>
+      <w:r>
+        <w:rPr>
+          <w:rFonts w:ascii="Consolas" w:hAnsi="Consolas" w:cs="Consolas"/>
+          <w:color w:val="000000"/>
+          <w:sz w:val="20"/>
+          <w:szCs w:val="20"/>
+        </w:rPr>
+        <w:t>.DELACAO</w:t>
+      </w:r>
+      <w:proofErr w:type="spellEnd"/>
+      <w:r>
+        <w:rPr>
+          <w:rFonts w:ascii="Consolas" w:hAnsi="Consolas" w:cs="Consolas"/>
+          <w:color w:val="000000"/>
+          <w:sz w:val="20"/>
+          <w:szCs w:val="20"/>
+        </w:rPr>
+        <w:t>) {</w:t>
+      </w:r>
+    </w:p>
+    <w:p>
+      <w:pPr>
+        <w:autoSpaceDE w:val="0"/>
+        <w:autoSpaceDN w:val="0"/>
+        <w:adjustRightInd w:val="0"/>
+        <w:spacing w:after="0" w:line="240" w:lineRule="auto"/>
+        <w:rPr>
+          <w:rFonts w:ascii="Consolas" w:hAnsi="Consolas" w:cs="Consolas"/>
+          <w:sz w:val="20"/>
+          <w:szCs w:val="20"/>
+        </w:rPr>
+      </w:pPr>
+      <w:r>
+        <w:rPr>
+          <w:rFonts w:ascii="Consolas" w:hAnsi="Consolas" w:cs="Consolas"/>
+          <w:color w:val="000000"/>
+          <w:sz w:val="20"/>
+          <w:szCs w:val="20"/>
+        </w:rPr>
+        <w:lastRenderedPageBreak/>
+        <w:t xml:space="preserve">            </w:t>
+      </w:r>
+      <w:proofErr w:type="spellStart"/>
+      <w:r>
+        <w:rPr>
+          <w:rFonts w:ascii="Consolas" w:hAnsi="Consolas" w:cs="Consolas"/>
+          <w:b/>
+          <w:bCs/>
+          <w:color w:val="7F0055"/>
+          <w:sz w:val="20"/>
+          <w:szCs w:val="20"/>
+        </w:rPr>
+        <w:t>return</w:t>
+      </w:r>
+      <w:proofErr w:type="spellEnd"/>
+      <w:r>
+        <w:rPr>
+          <w:rFonts w:ascii="Consolas" w:hAnsi="Consolas" w:cs="Consolas"/>
+          <w:color w:val="000000"/>
+          <w:sz w:val="20"/>
+          <w:szCs w:val="20"/>
+        </w:rPr>
+        <w:t xml:space="preserve"> </w:t>
+      </w:r>
+      <w:r>
+        <w:rPr>
+          <w:rFonts w:ascii="Consolas" w:hAnsi="Consolas" w:cs="Consolas"/>
+          <w:color w:val="0000C0"/>
+          <w:sz w:val="20"/>
+          <w:szCs w:val="20"/>
+        </w:rPr>
+        <w:t>PENA_CONDENACAO_MUTUA</w:t>
+      </w:r>
+      <w:r>
+        <w:rPr>
+          <w:rFonts w:ascii="Consolas" w:hAnsi="Consolas" w:cs="Consolas"/>
+          <w:color w:val="000000"/>
+          <w:sz w:val="20"/>
+          <w:szCs w:val="20"/>
+        </w:rPr>
+        <w:t>;</w:t>
+      </w:r>
+    </w:p>
+    <w:p>
+      <w:pPr>
+        <w:autoSpaceDE w:val="0"/>
+        <w:autoSpaceDN w:val="0"/>
+        <w:adjustRightInd w:val="0"/>
+        <w:spacing w:after="0" w:line="240" w:lineRule="auto"/>
+        <w:rPr>
+          <w:rFonts w:ascii="Consolas" w:hAnsi="Consolas" w:cs="Consolas"/>
+          <w:sz w:val="20"/>
+          <w:szCs w:val="20"/>
+          <w:lang w:val="en-US"/>
+        </w:rPr>
+      </w:pPr>
+      <w:r>
+        <w:rPr>
+          <w:rFonts w:ascii="Consolas" w:hAnsi="Consolas" w:cs="Consolas"/>
+          <w:color w:val="000000"/>
+          <w:sz w:val="20"/>
+          <w:szCs w:val="20"/>
+        </w:rPr>
+        <w:t xml:space="preserve">          </w:t>
+      </w:r>
+      <w:r>
+        <w:rPr>
+          <w:rFonts w:ascii="Consolas" w:hAnsi="Consolas" w:cs="Consolas"/>
+          <w:color w:val="000000"/>
+          <w:sz w:val="20"/>
+          <w:szCs w:val="20"/>
+          <w:lang w:val="en-US"/>
+        </w:rPr>
+        <w:t xml:space="preserve">} </w:t>
+      </w:r>
+      <w:r>
+        <w:rPr>
+          <w:rFonts w:ascii="Consolas" w:hAnsi="Consolas" w:cs="Consolas"/>
+          <w:b/>
+          <w:bCs/>
+          <w:color w:val="7F0055"/>
+          <w:sz w:val="20"/>
+          <w:szCs w:val="20"/>
+          <w:lang w:val="en-US"/>
+        </w:rPr>
+        <w:t>else</w:t>
+      </w:r>
+      <w:r>
+        <w:rPr>
+          <w:rFonts w:ascii="Consolas" w:hAnsi="Consolas" w:cs="Consolas"/>
+          <w:color w:val="000000"/>
+          <w:sz w:val="20"/>
+          <w:szCs w:val="20"/>
+          <w:lang w:val="en-US"/>
+        </w:rPr>
+        <w:t xml:space="preserve"> {</w:t>
+      </w:r>
+    </w:p>
+    <w:p>
+      <w:pPr>
+        <w:autoSpaceDE w:val="0"/>
+        <w:autoSpaceDN w:val="0"/>
+        <w:adjustRightInd w:val="0"/>
+        <w:spacing w:after="0" w:line="240" w:lineRule="auto"/>
+        <w:rPr>
+          <w:rFonts w:ascii="Consolas" w:hAnsi="Consolas" w:cs="Consolas"/>
+          <w:sz w:val="20"/>
+          <w:szCs w:val="20"/>
+          <w:lang w:val="en-US"/>
+        </w:rPr>
+      </w:pPr>
+      <w:r>
+        <w:rPr>
+          <w:rFonts w:ascii="Consolas" w:hAnsi="Consolas" w:cs="Consolas"/>
+          <w:color w:val="000000"/>
+          <w:sz w:val="20"/>
+          <w:szCs w:val="20"/>
+          <w:lang w:val="en-US"/>
+        </w:rPr>
+        <w:t xml:space="preserve">                 </w:t>
+      </w:r>
+      <w:r>
+        <w:rPr>
+          <w:rFonts w:ascii="Consolas" w:hAnsi="Consolas" w:cs="Consolas"/>
+          <w:b/>
+          <w:bCs/>
+          <w:color w:val="7F0055"/>
+          <w:sz w:val="20"/>
+          <w:szCs w:val="20"/>
+          <w:lang w:val="en-US"/>
+        </w:rPr>
+        <w:t>return</w:t>
+      </w:r>
+      <w:r>
+        <w:rPr>
+          <w:rFonts w:ascii="Consolas" w:hAnsi="Consolas" w:cs="Consolas"/>
+          <w:color w:val="000000"/>
+          <w:sz w:val="20"/>
+          <w:szCs w:val="20"/>
+          <w:lang w:val="en-US"/>
+        </w:rPr>
+        <w:t xml:space="preserve"> </w:t>
+      </w:r>
+      <w:r>
+        <w:rPr>
+          <w:rFonts w:ascii="Consolas" w:hAnsi="Consolas" w:cs="Consolas"/>
+          <w:color w:val="0000C0"/>
+          <w:sz w:val="20"/>
+          <w:szCs w:val="20"/>
+          <w:lang w:val="en-US"/>
+        </w:rPr>
+        <w:t>PENA_INOCENCIA</w:t>
+      </w:r>
+      <w:r>
+        <w:rPr>
+          <w:rFonts w:ascii="Consolas" w:hAnsi="Consolas" w:cs="Consolas"/>
+          <w:color w:val="000000"/>
+          <w:sz w:val="20"/>
+          <w:szCs w:val="20"/>
+          <w:lang w:val="en-US"/>
+        </w:rPr>
+        <w:t>;</w:t>
+      </w:r>
+    </w:p>
+    <w:p>
+      <w:pPr>
+        <w:autoSpaceDE w:val="0"/>
+        <w:autoSpaceDN w:val="0"/>
+        <w:adjustRightInd w:val="0"/>
+        <w:spacing w:after="0" w:line="240" w:lineRule="auto"/>
+        <w:rPr>
+          <w:rFonts w:ascii="Consolas" w:hAnsi="Consolas" w:cs="Consolas"/>
+          <w:sz w:val="20"/>
+          <w:szCs w:val="20"/>
+          <w:lang w:val="en-US"/>
+        </w:rPr>
+      </w:pPr>
+      <w:r>
+        <w:rPr>
+          <w:rFonts w:ascii="Consolas" w:hAnsi="Consolas" w:cs="Consolas"/>
+          <w:color w:val="000000"/>
+          <w:sz w:val="20"/>
+          <w:szCs w:val="20"/>
+          <w:lang w:val="en-US"/>
+        </w:rPr>
+        <w:t xml:space="preserve">                 }</w:t>
+      </w:r>
+    </w:p>
+    <w:p>
+      <w:pPr>
+        <w:autoSpaceDE w:val="0"/>
+        <w:autoSpaceDN w:val="0"/>
+        <w:adjustRightInd w:val="0"/>
+        <w:spacing w:after="0" w:line="240" w:lineRule="auto"/>
+        <w:rPr>
+          <w:rFonts w:ascii="Consolas" w:hAnsi="Consolas" w:cs="Consolas"/>
+          <w:sz w:val="20"/>
+          <w:szCs w:val="20"/>
+          <w:lang w:val="en-US"/>
+        </w:rPr>
+      </w:pPr>
+      <w:r>
+        <w:rPr>
+          <w:rFonts w:ascii="Consolas" w:hAnsi="Consolas" w:cs="Consolas"/>
+          <w:color w:val="000000"/>
+          <w:sz w:val="20"/>
+          <w:szCs w:val="20"/>
+          <w:lang w:val="en-US"/>
+        </w:rPr>
+        <w:t xml:space="preserve">       } </w:t>
+      </w:r>
+      <w:r>
+        <w:rPr>
+          <w:rFonts w:ascii="Consolas" w:hAnsi="Consolas" w:cs="Consolas"/>
+          <w:b/>
+          <w:bCs/>
+          <w:color w:val="7F0055"/>
+          <w:sz w:val="20"/>
+          <w:szCs w:val="20"/>
+          <w:lang w:val="en-US"/>
+        </w:rPr>
+        <w:t>else</w:t>
+      </w:r>
+      <w:r>
+        <w:rPr>
+          <w:rFonts w:ascii="Consolas" w:hAnsi="Consolas" w:cs="Consolas"/>
+          <w:color w:val="000000"/>
+          <w:sz w:val="20"/>
+          <w:szCs w:val="20"/>
+          <w:lang w:val="en-US"/>
+        </w:rPr>
+        <w:t xml:space="preserve"> {</w:t>
+      </w:r>
+    </w:p>
+    <w:p>
+      <w:pPr>
+        <w:autoSpaceDE w:val="0"/>
+        <w:autoSpaceDN w:val="0"/>
+        <w:adjustRightInd w:val="0"/>
+        <w:spacing w:after="0" w:line="240" w:lineRule="auto"/>
+        <w:rPr>
+          <w:rFonts w:ascii="Consolas" w:hAnsi="Consolas" w:cs="Consolas"/>
+          <w:sz w:val="20"/>
+          <w:szCs w:val="20"/>
+        </w:rPr>
+      </w:pPr>
+      <w:r>
+        <w:rPr>
+          <w:rFonts w:ascii="Consolas" w:hAnsi="Consolas" w:cs="Consolas"/>
+          <w:color w:val="000000"/>
+          <w:sz w:val="20"/>
+          <w:szCs w:val="20"/>
+          <w:lang w:val="en-US"/>
+        </w:rPr>
+        <w:t xml:space="preserve">                </w:t>
+      </w:r>
+      <w:proofErr w:type="spellStart"/>
+      <w:r>
+        <w:rPr>
+          <w:rFonts w:ascii="Consolas" w:hAnsi="Consolas" w:cs="Consolas"/>
+          <w:b/>
+          <w:bCs/>
+          <w:color w:val="7F0055"/>
+          <w:sz w:val="20"/>
+          <w:szCs w:val="20"/>
+        </w:rPr>
+        <w:t>if</w:t>
+      </w:r>
+      <w:proofErr w:type="spellEnd"/>
+      <w:r>
+        <w:rPr>
+          <w:rFonts w:ascii="Consolas" w:hAnsi="Consolas" w:cs="Consolas"/>
+          <w:color w:val="000000"/>
+          <w:sz w:val="20"/>
+          <w:szCs w:val="20"/>
+        </w:rPr>
+        <w:t xml:space="preserve"> (</w:t>
+      </w:r>
+      <w:proofErr w:type="spellStart"/>
+      <w:r>
+        <w:rPr>
+          <w:rFonts w:ascii="Consolas" w:hAnsi="Consolas" w:cs="Consolas"/>
+          <w:color w:val="6A3E3E"/>
+          <w:sz w:val="20"/>
+          <w:szCs w:val="20"/>
+        </w:rPr>
+        <w:t>respostaPrisioneiroB</w:t>
+      </w:r>
+      <w:proofErr w:type="spellEnd"/>
+      <w:r>
+        <w:rPr>
+          <w:rFonts w:ascii="Consolas" w:hAnsi="Consolas" w:cs="Consolas"/>
+          <w:color w:val="000000"/>
+          <w:sz w:val="20"/>
+          <w:szCs w:val="20"/>
+        </w:rPr>
+        <w:t xml:space="preserve"> == </w:t>
+      </w:r>
+      <w:proofErr w:type="spellStart"/>
+      <w:r>
+        <w:rPr>
+          <w:rFonts w:ascii="Consolas" w:hAnsi="Consolas" w:cs="Consolas"/>
+          <w:color w:val="000000"/>
+          <w:sz w:val="20"/>
+          <w:szCs w:val="20"/>
+          <w:u w:val="single"/>
+        </w:rPr>
+        <w:t>Resposta</w:t>
+      </w:r>
+      <w:r>
+        <w:rPr>
+          <w:rFonts w:ascii="Consolas" w:hAnsi="Consolas" w:cs="Consolas"/>
+          <w:color w:val="000000"/>
+          <w:sz w:val="20"/>
+          <w:szCs w:val="20"/>
+        </w:rPr>
+        <w:t>.DELACAO</w:t>
+      </w:r>
+      <w:proofErr w:type="spellEnd"/>
+      <w:r>
+        <w:rPr>
+          <w:rFonts w:ascii="Consolas" w:hAnsi="Consolas" w:cs="Consolas"/>
+          <w:color w:val="000000"/>
+          <w:sz w:val="20"/>
+          <w:szCs w:val="20"/>
+        </w:rPr>
+        <w:t>) {</w:t>
+      </w:r>
+    </w:p>
+    <w:p>
+      <w:pPr>
+        <w:autoSpaceDE w:val="0"/>
+        <w:autoSpaceDN w:val="0"/>
+        <w:adjustRightInd w:val="0"/>
+        <w:spacing w:after="0" w:line="240" w:lineRule="auto"/>
+        <w:rPr>
+          <w:rFonts w:ascii="Consolas" w:hAnsi="Consolas" w:cs="Consolas"/>
+          <w:sz w:val="20"/>
+          <w:szCs w:val="20"/>
+        </w:rPr>
+      </w:pPr>
+      <w:r>
+        <w:rPr>
+          <w:rFonts w:ascii="Consolas" w:hAnsi="Consolas" w:cs="Consolas"/>
+          <w:color w:val="000000"/>
+          <w:sz w:val="20"/>
+          <w:szCs w:val="20"/>
+        </w:rPr>
+        <w:t xml:space="preserve">                    </w:t>
+      </w:r>
+      <w:proofErr w:type="spellStart"/>
+      <w:r>
+        <w:rPr>
+          <w:rFonts w:ascii="Consolas" w:hAnsi="Consolas" w:cs="Consolas"/>
+          <w:b/>
+          <w:bCs/>
+          <w:color w:val="7F0055"/>
+          <w:sz w:val="20"/>
+          <w:szCs w:val="20"/>
+        </w:rPr>
+        <w:t>return</w:t>
+      </w:r>
+      <w:proofErr w:type="spellEnd"/>
+      <w:r>
+        <w:rPr>
+          <w:rFonts w:ascii="Consolas" w:hAnsi="Consolas" w:cs="Consolas"/>
+          <w:color w:val="000000"/>
+          <w:sz w:val="20"/>
+          <w:szCs w:val="20"/>
+        </w:rPr>
+        <w:t xml:space="preserve"> </w:t>
+      </w:r>
+      <w:r>
+        <w:rPr>
+          <w:rFonts w:ascii="Consolas" w:hAnsi="Consolas" w:cs="Consolas"/>
+          <w:color w:val="0000C0"/>
+          <w:sz w:val="20"/>
+          <w:szCs w:val="20"/>
+        </w:rPr>
+        <w:t>PENA_CONDENACAO_INDIVIDUAL</w:t>
+      </w:r>
+      <w:r>
+        <w:rPr>
+          <w:rFonts w:ascii="Consolas" w:hAnsi="Consolas" w:cs="Consolas"/>
+          <w:color w:val="000000"/>
+          <w:sz w:val="20"/>
+          <w:szCs w:val="20"/>
+        </w:rPr>
+        <w:t>;</w:t>
+      </w:r>
+    </w:p>
+    <w:p>
+      <w:pPr>
+        <w:autoSpaceDE w:val="0"/>
+        <w:autoSpaceDN w:val="0"/>
+        <w:adjustRightInd w:val="0"/>
+        <w:spacing w:after="0" w:line="240" w:lineRule="auto"/>
+        <w:rPr>
+          <w:rFonts w:ascii="Consolas" w:hAnsi="Consolas" w:cs="Consolas"/>
+          <w:sz w:val="20"/>
+          <w:szCs w:val="20"/>
+        </w:rPr>
+      </w:pPr>
+      <w:r>
+        <w:rPr>
+          <w:rFonts w:ascii="Consolas" w:hAnsi="Consolas" w:cs="Consolas"/>
+          <w:color w:val="000000"/>
+          <w:sz w:val="20"/>
+          <w:szCs w:val="20"/>
+        </w:rPr>
+        <w:t xml:space="preserve">                } </w:t>
+      </w:r>
+      <w:proofErr w:type="spellStart"/>
+      <w:r>
+        <w:rPr>
+          <w:rFonts w:ascii="Consolas" w:hAnsi="Consolas" w:cs="Consolas"/>
+          <w:b/>
+          <w:bCs/>
+          <w:color w:val="7F0055"/>
+          <w:sz w:val="20"/>
+          <w:szCs w:val="20"/>
+        </w:rPr>
+        <w:t>else</w:t>
+      </w:r>
+      <w:proofErr w:type="spellEnd"/>
+      <w:r>
+        <w:rPr>
+          <w:rFonts w:ascii="Consolas" w:hAnsi="Consolas" w:cs="Consolas"/>
+          <w:color w:val="000000"/>
+          <w:sz w:val="20"/>
+          <w:szCs w:val="20"/>
+        </w:rPr>
+        <w:t xml:space="preserve"> {</w:t>
+      </w:r>
+    </w:p>
+    <w:p>
+      <w:pPr>
+        <w:autoSpaceDE w:val="0"/>
+        <w:autoSpaceDN w:val="0"/>
+        <w:adjustRightInd w:val="0"/>
+        <w:spacing w:after="0" w:line="240" w:lineRule="auto"/>
+        <w:rPr>
+          <w:rFonts w:ascii="Consolas" w:hAnsi="Consolas" w:cs="Consolas"/>
+          <w:sz w:val="20"/>
+          <w:szCs w:val="20"/>
+        </w:rPr>
+      </w:pPr>
+      <w:r>
+        <w:rPr>
+          <w:rFonts w:ascii="Consolas" w:hAnsi="Consolas" w:cs="Consolas"/>
+          <w:color w:val="000000"/>
+          <w:sz w:val="20"/>
+          <w:szCs w:val="20"/>
+        </w:rPr>
+        <w:t xml:space="preserve">                         </w:t>
+      </w:r>
+      <w:proofErr w:type="spellStart"/>
+      <w:r>
+        <w:rPr>
+          <w:rFonts w:ascii="Consolas" w:hAnsi="Consolas" w:cs="Consolas"/>
+          <w:b/>
+          <w:bCs/>
+          <w:color w:val="7F0055"/>
+          <w:sz w:val="20"/>
+          <w:szCs w:val="20"/>
+        </w:rPr>
+        <w:t>return</w:t>
+      </w:r>
+      <w:proofErr w:type="spellEnd"/>
+      <w:r>
+        <w:rPr>
+          <w:rFonts w:ascii="Consolas" w:hAnsi="Consolas" w:cs="Consolas"/>
+          <w:color w:val="000000"/>
+          <w:sz w:val="20"/>
+          <w:szCs w:val="20"/>
+        </w:rPr>
+        <w:t xml:space="preserve"> </w:t>
+      </w:r>
+      <w:r>
+        <w:rPr>
+          <w:rFonts w:ascii="Consolas" w:hAnsi="Consolas" w:cs="Consolas"/>
+          <w:color w:val="0000C0"/>
+          <w:sz w:val="20"/>
+          <w:szCs w:val="20"/>
+        </w:rPr>
+        <w:t>PENA_CONDENACAO_CUMPLICES</w:t>
+      </w:r>
+      <w:r>
+        <w:rPr>
+          <w:rFonts w:ascii="Consolas" w:hAnsi="Consolas" w:cs="Consolas"/>
+          <w:color w:val="000000"/>
+          <w:sz w:val="20"/>
+          <w:szCs w:val="20"/>
+        </w:rPr>
+        <w:t>;</w:t>
+      </w:r>
+    </w:p>
+    <w:p>
+      <w:pPr>
+        <w:autoSpaceDE w:val="0"/>
+        <w:autoSpaceDN w:val="0"/>
+        <w:adjustRightInd w:val="0"/>
+        <w:spacing w:after="0" w:line="240" w:lineRule="auto"/>
+        <w:rPr>
+          <w:rFonts w:ascii="Consolas" w:hAnsi="Consolas" w:cs="Consolas"/>
+          <w:sz w:val="20"/>
+          <w:szCs w:val="20"/>
+        </w:rPr>
+      </w:pPr>
+      <w:r>
+        <w:rPr>
+          <w:rFonts w:ascii="Consolas" w:hAnsi="Consolas" w:cs="Consolas"/>
+          <w:color w:val="000000"/>
+          <w:sz w:val="20"/>
+          <w:szCs w:val="20"/>
+        </w:rPr>
+        <w:t xml:space="preserve">                        }</w:t>
+      </w:r>
+    </w:p>
+    <w:p>
+      <w:pPr>
+        <w:autoSpaceDE w:val="0"/>
+        <w:autoSpaceDN w:val="0"/>
+        <w:adjustRightInd w:val="0"/>
+        <w:spacing w:after="0" w:line="240" w:lineRule="auto"/>
+        <w:rPr>
+          <w:rFonts w:ascii="Consolas" w:hAnsi="Consolas" w:cs="Consolas"/>
+          <w:sz w:val="20"/>
+          <w:szCs w:val="20"/>
+        </w:rPr>
+      </w:pPr>
+      <w:r>
+        <w:rPr>
+          <w:rFonts w:ascii="Consolas" w:hAnsi="Consolas" w:cs="Consolas"/>
+          <w:color w:val="000000"/>
+          <w:sz w:val="20"/>
+          <w:szCs w:val="20"/>
+        </w:rPr>
+        <w:t xml:space="preserve">                }</w:t>
+      </w:r>
+    </w:p>
+    <w:p>
+      <w:pPr>
+        <w:autoSpaceDE w:val="0"/>
+        <w:autoSpaceDN w:val="0"/>
+        <w:adjustRightInd w:val="0"/>
+        <w:spacing w:after="0" w:line="240" w:lineRule="auto"/>
+        <w:rPr>
+          <w:rFonts w:ascii="Consolas" w:hAnsi="Consolas" w:cs="Consolas"/>
+          <w:sz w:val="20"/>
+          <w:szCs w:val="20"/>
+        </w:rPr>
+      </w:pPr>
+      <w:r>
+        <w:rPr>
+          <w:rFonts w:ascii="Consolas" w:hAnsi="Consolas" w:cs="Consolas"/>
+          <w:color w:val="000000"/>
+          <w:sz w:val="20"/>
+          <w:szCs w:val="20"/>
+        </w:rPr>
+        <w:t xml:space="preserve">     }</w:t>
+      </w:r>
+    </w:p>
+    <w:p>
+      <w:pPr>
+        <w:autoSpaceDE w:val="0"/>
+        <w:autoSpaceDN w:val="0"/>
+        <w:adjustRightInd w:val="0"/>
+        <w:spacing w:after="0" w:line="240" w:lineRule="auto"/>
+        <w:rPr>
+          <w:rFonts w:ascii="Consolas" w:hAnsi="Consolas" w:cs="Consolas"/>
+          <w:sz w:val="20"/>
+          <w:szCs w:val="20"/>
+        </w:rPr>
+      </w:pPr>
+      <w:r>
+        <w:rPr>
+          <w:rFonts w:ascii="Consolas" w:hAnsi="Consolas" w:cs="Consolas"/>
+          <w:color w:val="000000"/>
+          <w:sz w:val="20"/>
+          <w:szCs w:val="20"/>
+        </w:rPr>
+        <w:t>}</w:t>
+      </w:r>
+    </w:p>
+    <w:p>
+      <w:pPr>
+        <w:autoSpaceDE w:val="0"/>
+        <w:autoSpaceDN w:val="0"/>
+        <w:adjustRightInd w:val="0"/>
+        <w:spacing w:after="0" w:line="240" w:lineRule="auto"/>
+        <w:rPr>
+          <w:rFonts w:ascii="Consolas" w:hAnsi="Consolas" w:cs="Consolas"/>
+          <w:sz w:val="20"/>
+          <w:szCs w:val="20"/>
+        </w:rPr>
+      </w:pPr>
+    </w:p>
+    <w:p>
+      <w:pPr>
+        <w:autoSpaceDE w:val="0"/>
+        <w:autoSpaceDN w:val="0"/>
+        <w:adjustRightInd w:val="0"/>
+        <w:spacing w:after="0" w:line="240" w:lineRule="auto"/>
+        <w:rPr>
+          <w:rFonts w:ascii="Consolas" w:hAnsi="Consolas" w:cs="Consolas"/>
+          <w:sz w:val="20"/>
+          <w:szCs w:val="20"/>
+        </w:rPr>
+      </w:pPr>
+    </w:p>
+    <w:p>
+      <w:pPr>
+        <w:autoSpaceDE w:val="0"/>
+        <w:autoSpaceDN w:val="0"/>
+        <w:adjustRightInd w:val="0"/>
+        <w:spacing w:after="0" w:line="240" w:lineRule="auto"/>
+        <w:rPr>
+          <w:rFonts w:ascii="Consolas" w:hAnsi="Consolas" w:cs="Consolas"/>
+          <w:sz w:val="20"/>
+          <w:szCs w:val="20"/>
+        </w:rPr>
+      </w:pPr>
+      <w:r>
+        <w:t>Obs.: Não foram detectados erros dentro da classe JUNIT, apenas na classe Julgamento</w:t>
+      </w:r>
+      <w:r>
+        <w:t>P</w:t>
+      </w:r>
+      <w:r>
+        <w:t>risioneiro</w:t>
+      </w:r>
+      <w:r>
+        <w:t>.</w:t>
+      </w:r>
       <w:bookmarkStart w:id="0" w:name="_GoBack"/>
       <w:bookmarkEnd w:id="0"/>
-      <w:r>
-        <w:t>.</w:t>
-      </w:r>
-      <w:r>
-        <w:t xml:space="preserve"> </w:t>
-      </w:r>
-    </w:p>
-    <w:p/>
-    <w:p>
-      <w:pPr>
-        <w:autoSpaceDE w:val="0"/>
-        <w:autoSpaceDN w:val="0"/>
-        <w:adjustRightInd w:val="0"/>
-        <w:spacing w:after="0" w:line="240" w:lineRule="auto"/>
-        <w:rPr>
-          <w:rFonts w:ascii="Consolas" w:hAnsi="Consolas" w:cs="Consolas"/>
-          <w:sz w:val="20"/>
-          <w:szCs w:val="20"/>
-        </w:rPr>
-      </w:pPr>
-      <w:proofErr w:type="spellStart"/>
-      <w:r>
-        <w:rPr>
-          <w:rFonts w:ascii="Consolas" w:hAnsi="Consolas" w:cs="Consolas"/>
-          <w:b/>
-          <w:bCs/>
-          <w:color w:val="7F0055"/>
-          <w:sz w:val="20"/>
-          <w:szCs w:val="20"/>
-        </w:rPr>
-        <w:t>public</w:t>
-      </w:r>
-      <w:proofErr w:type="spellEnd"/>
-      <w:r>
-        <w:rPr>
-          <w:rFonts w:ascii="Consolas" w:hAnsi="Consolas" w:cs="Consolas"/>
-          <w:color w:val="000000"/>
-          <w:sz w:val="20"/>
-          <w:szCs w:val="20"/>
-        </w:rPr>
-        <w:t xml:space="preserve"> </w:t>
-      </w:r>
-      <w:proofErr w:type="spellStart"/>
-      <w:r>
-        <w:rPr>
-          <w:rFonts w:ascii="Consolas" w:hAnsi="Consolas" w:cs="Consolas"/>
-          <w:b/>
-          <w:bCs/>
-          <w:color w:val="7F0055"/>
-          <w:sz w:val="20"/>
-          <w:szCs w:val="20"/>
-        </w:rPr>
-        <w:t>class</w:t>
-      </w:r>
-      <w:proofErr w:type="spellEnd"/>
-      <w:r>
-        <w:rPr>
-          <w:rFonts w:ascii="Consolas" w:hAnsi="Consolas" w:cs="Consolas"/>
-          <w:color w:val="000000"/>
-          <w:sz w:val="20"/>
-          <w:szCs w:val="20"/>
-        </w:rPr>
-        <w:t xml:space="preserve"> </w:t>
-      </w:r>
-      <w:proofErr w:type="spellStart"/>
-      <w:r>
-        <w:rPr>
-          <w:rFonts w:ascii="Consolas" w:hAnsi="Consolas" w:cs="Consolas"/>
-          <w:color w:val="000000"/>
-          <w:sz w:val="20"/>
-          <w:szCs w:val="20"/>
-        </w:rPr>
-        <w:t>JulgamentoPrisioneiro</w:t>
-      </w:r>
-      <w:proofErr w:type="spellEnd"/>
-      <w:r>
-        <w:rPr>
-          <w:rFonts w:ascii="Consolas" w:hAnsi="Consolas" w:cs="Consolas"/>
-          <w:color w:val="000000"/>
-          <w:sz w:val="20"/>
-          <w:szCs w:val="20"/>
-        </w:rPr>
-        <w:t xml:space="preserve"> {</w:t>
-      </w:r>
-    </w:p>
-    <w:p>
-      <w:pPr>
-        <w:autoSpaceDE w:val="0"/>
-        <w:autoSpaceDN w:val="0"/>
-        <w:adjustRightInd w:val="0"/>
-        <w:spacing w:after="0" w:line="240" w:lineRule="auto"/>
-        <w:rPr>
-          <w:rFonts w:ascii="Consolas" w:hAnsi="Consolas" w:cs="Consolas"/>
-          <w:sz w:val="20"/>
-          <w:szCs w:val="20"/>
-        </w:rPr>
-      </w:pPr>
-      <w:r>
-        <w:rPr>
-          <w:rFonts w:ascii="Consolas" w:hAnsi="Consolas" w:cs="Consolas"/>
-          <w:color w:val="000000"/>
-          <w:sz w:val="20"/>
-          <w:szCs w:val="20"/>
-        </w:rPr>
-        <w:tab/>
-      </w:r>
-      <w:proofErr w:type="spellStart"/>
-      <w:r>
-        <w:rPr>
-          <w:rFonts w:ascii="Consolas" w:hAnsi="Consolas" w:cs="Consolas"/>
-          <w:b/>
-          <w:bCs/>
-          <w:color w:val="7F0055"/>
-          <w:sz w:val="20"/>
-          <w:szCs w:val="20"/>
-        </w:rPr>
-        <w:t>private</w:t>
-      </w:r>
-      <w:proofErr w:type="spellEnd"/>
-      <w:r>
-        <w:rPr>
-          <w:rFonts w:ascii="Consolas" w:hAnsi="Consolas" w:cs="Consolas"/>
-          <w:color w:val="000000"/>
-          <w:sz w:val="20"/>
-          <w:szCs w:val="20"/>
-        </w:rPr>
-        <w:t xml:space="preserve"> </w:t>
-      </w:r>
-      <w:proofErr w:type="spellStart"/>
-      <w:r>
-        <w:rPr>
-          <w:rFonts w:ascii="Consolas" w:hAnsi="Consolas" w:cs="Consolas"/>
-          <w:b/>
-          <w:bCs/>
-          <w:color w:val="7F0055"/>
-          <w:sz w:val="20"/>
-          <w:szCs w:val="20"/>
-        </w:rPr>
-        <w:t>int</w:t>
-      </w:r>
-      <w:proofErr w:type="spellEnd"/>
-      <w:r>
-        <w:rPr>
-          <w:rFonts w:ascii="Consolas" w:hAnsi="Consolas" w:cs="Consolas"/>
-          <w:color w:val="000000"/>
-          <w:sz w:val="20"/>
-          <w:szCs w:val="20"/>
-        </w:rPr>
-        <w:t xml:space="preserve"> </w:t>
-      </w:r>
-      <w:r>
-        <w:rPr>
-          <w:rFonts w:ascii="Consolas" w:hAnsi="Consolas" w:cs="Consolas"/>
-          <w:color w:val="0000C0"/>
-          <w:sz w:val="20"/>
-          <w:szCs w:val="20"/>
-        </w:rPr>
-        <w:t>PENA_INOCENCIA</w:t>
-      </w:r>
-      <w:r>
-        <w:rPr>
-          <w:rFonts w:ascii="Consolas" w:hAnsi="Consolas" w:cs="Consolas"/>
-          <w:color w:val="000000"/>
-          <w:sz w:val="20"/>
-          <w:szCs w:val="20"/>
-        </w:rPr>
-        <w:t xml:space="preserve"> = 10;</w:t>
-      </w:r>
-    </w:p>
-    <w:p>
-      <w:pPr>
-        <w:autoSpaceDE w:val="0"/>
-        <w:autoSpaceDN w:val="0"/>
-        <w:adjustRightInd w:val="0"/>
-        <w:spacing w:after="0" w:line="240" w:lineRule="auto"/>
-        <w:rPr>
-          <w:rFonts w:ascii="Consolas" w:hAnsi="Consolas" w:cs="Consolas"/>
-          <w:sz w:val="20"/>
-          <w:szCs w:val="20"/>
-        </w:rPr>
-      </w:pPr>
-      <w:r>
-        <w:rPr>
-          <w:rFonts w:ascii="Consolas" w:hAnsi="Consolas" w:cs="Consolas"/>
-          <w:color w:val="000000"/>
-          <w:sz w:val="20"/>
-          <w:szCs w:val="20"/>
-        </w:rPr>
-        <w:tab/>
-      </w:r>
-      <w:proofErr w:type="spellStart"/>
-      <w:r>
-        <w:rPr>
-          <w:rFonts w:ascii="Consolas" w:hAnsi="Consolas" w:cs="Consolas"/>
-          <w:b/>
-          <w:bCs/>
-          <w:color w:val="7F0055"/>
-          <w:sz w:val="20"/>
-          <w:szCs w:val="20"/>
-        </w:rPr>
-        <w:t>private</w:t>
-      </w:r>
-      <w:proofErr w:type="spellEnd"/>
-      <w:r>
-        <w:rPr>
-          <w:rFonts w:ascii="Consolas" w:hAnsi="Consolas" w:cs="Consolas"/>
-          <w:color w:val="000000"/>
-          <w:sz w:val="20"/>
-          <w:szCs w:val="20"/>
-        </w:rPr>
-        <w:t xml:space="preserve"> </w:t>
-      </w:r>
-      <w:proofErr w:type="spellStart"/>
-      <w:r>
-        <w:rPr>
-          <w:rFonts w:ascii="Consolas" w:hAnsi="Consolas" w:cs="Consolas"/>
-          <w:b/>
-          <w:bCs/>
-          <w:color w:val="7F0055"/>
-          <w:sz w:val="20"/>
-          <w:szCs w:val="20"/>
-        </w:rPr>
-        <w:t>int</w:t>
-      </w:r>
-      <w:proofErr w:type="spellEnd"/>
-      <w:r>
-        <w:rPr>
-          <w:rFonts w:ascii="Consolas" w:hAnsi="Consolas" w:cs="Consolas"/>
-          <w:color w:val="000000"/>
-          <w:sz w:val="20"/>
-          <w:szCs w:val="20"/>
-        </w:rPr>
-        <w:t xml:space="preserve"> </w:t>
-      </w:r>
-      <w:r>
-        <w:rPr>
-          <w:rFonts w:ascii="Consolas" w:hAnsi="Consolas" w:cs="Consolas"/>
-          <w:color w:val="0000C0"/>
-          <w:sz w:val="20"/>
-          <w:szCs w:val="20"/>
-        </w:rPr>
-        <w:t>PENA_CONDENACAO_MUTUA</w:t>
-      </w:r>
-      <w:r>
-        <w:rPr>
-          <w:rFonts w:ascii="Consolas" w:hAnsi="Consolas" w:cs="Consolas"/>
-          <w:color w:val="000000"/>
-          <w:sz w:val="20"/>
-          <w:szCs w:val="20"/>
-        </w:rPr>
-        <w:t xml:space="preserve"> = 15;</w:t>
-      </w:r>
-    </w:p>
-    <w:p>
-      <w:pPr>
-        <w:autoSpaceDE w:val="0"/>
-        <w:autoSpaceDN w:val="0"/>
-        <w:adjustRightInd w:val="0"/>
-        <w:spacing w:after="0" w:line="240" w:lineRule="auto"/>
-        <w:rPr>
-          <w:rFonts w:ascii="Consolas" w:hAnsi="Consolas" w:cs="Consolas"/>
-          <w:sz w:val="20"/>
-          <w:szCs w:val="20"/>
-        </w:rPr>
-      </w:pPr>
-      <w:r>
-        <w:rPr>
-          <w:rFonts w:ascii="Consolas" w:hAnsi="Consolas" w:cs="Consolas"/>
-          <w:color w:val="000000"/>
-          <w:sz w:val="20"/>
-          <w:szCs w:val="20"/>
-        </w:rPr>
-        <w:tab/>
-      </w:r>
-      <w:proofErr w:type="spellStart"/>
-      <w:r>
-        <w:rPr>
-          <w:rFonts w:ascii="Consolas" w:hAnsi="Consolas" w:cs="Consolas"/>
-          <w:b/>
-          <w:bCs/>
-          <w:color w:val="7F0055"/>
-          <w:sz w:val="20"/>
-          <w:szCs w:val="20"/>
-        </w:rPr>
-        <w:t>private</w:t>
-      </w:r>
-      <w:proofErr w:type="spellEnd"/>
-      <w:r>
-        <w:rPr>
-          <w:rFonts w:ascii="Consolas" w:hAnsi="Consolas" w:cs="Consolas"/>
-          <w:color w:val="000000"/>
-          <w:sz w:val="20"/>
-          <w:szCs w:val="20"/>
-        </w:rPr>
-        <w:t xml:space="preserve"> </w:t>
-      </w:r>
-      <w:proofErr w:type="spellStart"/>
-      <w:r>
-        <w:rPr>
-          <w:rFonts w:ascii="Consolas" w:hAnsi="Consolas" w:cs="Consolas"/>
-          <w:b/>
-          <w:bCs/>
-          <w:color w:val="7F0055"/>
-          <w:sz w:val="20"/>
-          <w:szCs w:val="20"/>
-        </w:rPr>
-        <w:t>int</w:t>
-      </w:r>
-      <w:proofErr w:type="spellEnd"/>
-      <w:r>
-        <w:rPr>
-          <w:rFonts w:ascii="Consolas" w:hAnsi="Consolas" w:cs="Consolas"/>
-          <w:color w:val="000000"/>
-          <w:sz w:val="20"/>
-          <w:szCs w:val="20"/>
-        </w:rPr>
-        <w:t xml:space="preserve"> </w:t>
-      </w:r>
-      <w:r>
-        <w:rPr>
-          <w:rFonts w:ascii="Consolas" w:hAnsi="Consolas" w:cs="Consolas"/>
-          <w:color w:val="0000C0"/>
-          <w:sz w:val="20"/>
-          <w:szCs w:val="20"/>
-        </w:rPr>
-        <w:t>PENA_CONDENACAO_INDIVIDUAL</w:t>
-      </w:r>
-      <w:r>
-        <w:rPr>
-          <w:rFonts w:ascii="Consolas" w:hAnsi="Consolas" w:cs="Consolas"/>
-          <w:color w:val="000000"/>
-          <w:sz w:val="20"/>
-          <w:szCs w:val="20"/>
-        </w:rPr>
-        <w:t xml:space="preserve"> = 10;</w:t>
-      </w:r>
-    </w:p>
-    <w:p>
-      <w:pPr>
-        <w:autoSpaceDE w:val="0"/>
-        <w:autoSpaceDN w:val="0"/>
-        <w:adjustRightInd w:val="0"/>
-        <w:spacing w:after="0" w:line="240" w:lineRule="auto"/>
-        <w:rPr>
-          <w:rFonts w:ascii="Consolas" w:hAnsi="Consolas" w:cs="Consolas"/>
-          <w:sz w:val="20"/>
-          <w:szCs w:val="20"/>
-        </w:rPr>
-      </w:pPr>
-      <w:r>
-        <w:rPr>
-          <w:rFonts w:ascii="Consolas" w:hAnsi="Consolas" w:cs="Consolas"/>
-          <w:color w:val="000000"/>
-          <w:sz w:val="20"/>
-          <w:szCs w:val="20"/>
-        </w:rPr>
-        <w:tab/>
-      </w:r>
-      <w:proofErr w:type="spellStart"/>
-      <w:r>
-        <w:rPr>
-          <w:rFonts w:ascii="Consolas" w:hAnsi="Consolas" w:cs="Consolas"/>
-          <w:b/>
-          <w:bCs/>
-          <w:color w:val="7F0055"/>
-          <w:sz w:val="20"/>
-          <w:szCs w:val="20"/>
-        </w:rPr>
-        <w:t>private</w:t>
-      </w:r>
-      <w:proofErr w:type="spellEnd"/>
-      <w:r>
-        <w:rPr>
-          <w:rFonts w:ascii="Consolas" w:hAnsi="Consolas" w:cs="Consolas"/>
-          <w:color w:val="000000"/>
-          <w:sz w:val="20"/>
-          <w:szCs w:val="20"/>
-        </w:rPr>
-        <w:t xml:space="preserve"> </w:t>
-      </w:r>
-      <w:proofErr w:type="spellStart"/>
-      <w:r>
-        <w:rPr>
-          <w:rFonts w:ascii="Consolas" w:hAnsi="Consolas" w:cs="Consolas"/>
-          <w:b/>
-          <w:bCs/>
-          <w:color w:val="7F0055"/>
-          <w:sz w:val="20"/>
-          <w:szCs w:val="20"/>
-        </w:rPr>
-        <w:t>int</w:t>
-      </w:r>
-      <w:proofErr w:type="spellEnd"/>
-      <w:r>
-        <w:rPr>
-          <w:rFonts w:ascii="Consolas" w:hAnsi="Consolas" w:cs="Consolas"/>
-          <w:color w:val="000000"/>
-          <w:sz w:val="20"/>
-          <w:szCs w:val="20"/>
-        </w:rPr>
-        <w:t xml:space="preserve"> </w:t>
-      </w:r>
-      <w:r>
-        <w:rPr>
-          <w:rFonts w:ascii="Consolas" w:hAnsi="Consolas" w:cs="Consolas"/>
-          <w:color w:val="0000C0"/>
-          <w:sz w:val="20"/>
-          <w:szCs w:val="20"/>
-        </w:rPr>
-        <w:t>PENA_CONDENACAO_CUMPLICES</w:t>
-      </w:r>
-      <w:r>
-        <w:rPr>
-          <w:rFonts w:ascii="Consolas" w:hAnsi="Consolas" w:cs="Consolas"/>
-          <w:color w:val="000000"/>
-          <w:sz w:val="20"/>
-          <w:szCs w:val="20"/>
-        </w:rPr>
-        <w:t xml:space="preserve"> = 11;</w:t>
-      </w:r>
-    </w:p>
-    <w:p>
-      <w:pPr>
-        <w:autoSpaceDE w:val="0"/>
-        <w:autoSpaceDN w:val="0"/>
-        <w:adjustRightInd w:val="0"/>
-        <w:spacing w:after="0" w:line="240" w:lineRule="auto"/>
-        <w:rPr>
-          <w:rFonts w:ascii="Consolas" w:hAnsi="Consolas" w:cs="Consolas"/>
-          <w:sz w:val="20"/>
-          <w:szCs w:val="20"/>
-        </w:rPr>
-      </w:pPr>
-    </w:p>
-    <w:p>
-      <w:pPr>
-        <w:autoSpaceDE w:val="0"/>
-        <w:autoSpaceDN w:val="0"/>
-        <w:adjustRightInd w:val="0"/>
-        <w:spacing w:after="0" w:line="240" w:lineRule="auto"/>
-        <w:rPr>
-          <w:rFonts w:ascii="Consolas" w:hAnsi="Consolas" w:cs="Consolas"/>
-          <w:sz w:val="20"/>
-          <w:szCs w:val="20"/>
-        </w:rPr>
-      </w:pPr>
-      <w:r>
-        <w:rPr>
-          <w:rFonts w:ascii="Consolas" w:hAnsi="Consolas" w:cs="Consolas"/>
-          <w:color w:val="000000"/>
-          <w:sz w:val="20"/>
-          <w:szCs w:val="20"/>
-        </w:rPr>
-        <w:tab/>
-      </w:r>
-      <w:proofErr w:type="spellStart"/>
-      <w:r>
-        <w:rPr>
-          <w:rFonts w:ascii="Consolas" w:hAnsi="Consolas" w:cs="Consolas"/>
-          <w:b/>
-          <w:bCs/>
-          <w:color w:val="7F0055"/>
-          <w:sz w:val="20"/>
-          <w:szCs w:val="20"/>
-        </w:rPr>
-        <w:t>public</w:t>
-      </w:r>
-      <w:proofErr w:type="spellEnd"/>
-      <w:r>
-        <w:rPr>
-          <w:rFonts w:ascii="Consolas" w:hAnsi="Consolas" w:cs="Consolas"/>
-          <w:color w:val="000000"/>
-          <w:sz w:val="20"/>
-          <w:szCs w:val="20"/>
-        </w:rPr>
-        <w:t xml:space="preserve"> </w:t>
-      </w:r>
-      <w:proofErr w:type="spellStart"/>
-      <w:r>
-        <w:rPr>
-          <w:rFonts w:ascii="Consolas" w:hAnsi="Consolas" w:cs="Consolas"/>
-          <w:b/>
-          <w:bCs/>
-          <w:color w:val="7F0055"/>
-          <w:sz w:val="20"/>
-          <w:szCs w:val="20"/>
-        </w:rPr>
-        <w:t>int</w:t>
-      </w:r>
-      <w:proofErr w:type="spellEnd"/>
-      <w:r>
-        <w:rPr>
-          <w:rFonts w:ascii="Consolas" w:hAnsi="Consolas" w:cs="Consolas"/>
-          <w:color w:val="000000"/>
-          <w:sz w:val="20"/>
-          <w:szCs w:val="20"/>
-        </w:rPr>
-        <w:t xml:space="preserve"> </w:t>
-      </w:r>
-      <w:proofErr w:type="spellStart"/>
-      <w:proofErr w:type="gramStart"/>
-      <w:r>
-        <w:rPr>
-          <w:rFonts w:ascii="Consolas" w:hAnsi="Consolas" w:cs="Consolas"/>
-          <w:color w:val="000000"/>
-          <w:sz w:val="20"/>
-          <w:szCs w:val="20"/>
-        </w:rPr>
-        <w:t>calculaPena</w:t>
-      </w:r>
-      <w:proofErr w:type="spellEnd"/>
-      <w:r>
-        <w:rPr>
-          <w:rFonts w:ascii="Consolas" w:hAnsi="Consolas" w:cs="Consolas"/>
-          <w:color w:val="000000"/>
-          <w:sz w:val="20"/>
-          <w:szCs w:val="20"/>
-        </w:rPr>
-        <w:t>(</w:t>
-      </w:r>
-      <w:proofErr w:type="spellStart"/>
-      <w:proofErr w:type="gramEnd"/>
-      <w:r>
-        <w:rPr>
-          <w:rFonts w:ascii="Consolas" w:hAnsi="Consolas" w:cs="Consolas"/>
-          <w:color w:val="000000"/>
-          <w:sz w:val="20"/>
-          <w:szCs w:val="20"/>
-        </w:rPr>
-        <w:t>String</w:t>
-      </w:r>
-      <w:proofErr w:type="spellEnd"/>
-      <w:r>
-        <w:rPr>
-          <w:rFonts w:ascii="Consolas" w:hAnsi="Consolas" w:cs="Consolas"/>
-          <w:color w:val="000000"/>
-          <w:sz w:val="20"/>
-          <w:szCs w:val="20"/>
-        </w:rPr>
-        <w:t xml:space="preserve"> </w:t>
-      </w:r>
-      <w:proofErr w:type="spellStart"/>
-      <w:r>
-        <w:rPr>
-          <w:rFonts w:ascii="Consolas" w:hAnsi="Consolas" w:cs="Consolas"/>
-          <w:color w:val="6A3E3E"/>
-          <w:sz w:val="20"/>
-          <w:szCs w:val="20"/>
-        </w:rPr>
-        <w:t>respostaPrisioneiroA</w:t>
-      </w:r>
-      <w:proofErr w:type="spellEnd"/>
-      <w:r>
-        <w:rPr>
-          <w:rFonts w:ascii="Consolas" w:hAnsi="Consolas" w:cs="Consolas"/>
-          <w:color w:val="000000"/>
-          <w:sz w:val="20"/>
-          <w:szCs w:val="20"/>
-        </w:rPr>
-        <w:t xml:space="preserve">, </w:t>
-      </w:r>
-      <w:proofErr w:type="spellStart"/>
-      <w:r>
-        <w:rPr>
-          <w:rFonts w:ascii="Consolas" w:hAnsi="Consolas" w:cs="Consolas"/>
-          <w:color w:val="000000"/>
-          <w:sz w:val="20"/>
-          <w:szCs w:val="20"/>
-        </w:rPr>
-        <w:t>String</w:t>
-      </w:r>
-      <w:proofErr w:type="spellEnd"/>
-      <w:r>
-        <w:rPr>
-          <w:rFonts w:ascii="Consolas" w:hAnsi="Consolas" w:cs="Consolas"/>
-          <w:color w:val="000000"/>
-          <w:sz w:val="20"/>
-          <w:szCs w:val="20"/>
-        </w:rPr>
-        <w:t xml:space="preserve"> </w:t>
-      </w:r>
-      <w:proofErr w:type="spellStart"/>
-      <w:r>
-        <w:rPr>
-          <w:rFonts w:ascii="Consolas" w:hAnsi="Consolas" w:cs="Consolas"/>
-          <w:color w:val="6A3E3E"/>
-          <w:sz w:val="20"/>
-          <w:szCs w:val="20"/>
-        </w:rPr>
-        <w:t>respostaPrisioneiroB</w:t>
-      </w:r>
-      <w:proofErr w:type="spellEnd"/>
-      <w:r>
-        <w:rPr>
-          <w:rFonts w:ascii="Consolas" w:hAnsi="Consolas" w:cs="Consolas"/>
-          <w:color w:val="000000"/>
-          <w:sz w:val="20"/>
-          <w:szCs w:val="20"/>
-        </w:rPr>
-        <w:t>) {</w:t>
-      </w:r>
-    </w:p>
-    <w:p>
-      <w:pPr>
-        <w:autoSpaceDE w:val="0"/>
-        <w:autoSpaceDN w:val="0"/>
-        <w:adjustRightInd w:val="0"/>
-        <w:spacing w:after="0" w:line="240" w:lineRule="auto"/>
-        <w:rPr>
-          <w:rFonts w:ascii="Consolas" w:hAnsi="Consolas" w:cs="Consolas"/>
-          <w:sz w:val="20"/>
-          <w:szCs w:val="20"/>
-        </w:rPr>
-      </w:pPr>
-      <w:r>
-        <w:rPr>
-          <w:rFonts w:ascii="Consolas" w:hAnsi="Consolas" w:cs="Consolas"/>
-          <w:color w:val="000000"/>
-          <w:sz w:val="20"/>
-          <w:szCs w:val="20"/>
-        </w:rPr>
-        <w:tab/>
-      </w:r>
-      <w:r>
-        <w:rPr>
-          <w:rFonts w:ascii="Consolas" w:hAnsi="Consolas" w:cs="Consolas"/>
-          <w:color w:val="000000"/>
-          <w:sz w:val="20"/>
-          <w:szCs w:val="20"/>
-        </w:rPr>
-        <w:tab/>
-      </w:r>
-      <w:proofErr w:type="spellStart"/>
-      <w:r>
-        <w:rPr>
-          <w:rFonts w:ascii="Consolas" w:hAnsi="Consolas" w:cs="Consolas"/>
-          <w:b/>
-          <w:bCs/>
-          <w:color w:val="7F0055"/>
-          <w:sz w:val="20"/>
-          <w:szCs w:val="20"/>
-        </w:rPr>
-        <w:t>if</w:t>
-      </w:r>
-      <w:proofErr w:type="spellEnd"/>
-      <w:r>
-        <w:rPr>
-          <w:rFonts w:ascii="Consolas" w:hAnsi="Consolas" w:cs="Consolas"/>
-          <w:color w:val="000000"/>
-          <w:sz w:val="20"/>
-          <w:szCs w:val="20"/>
-        </w:rPr>
-        <w:t xml:space="preserve"> (</w:t>
-      </w:r>
-      <w:proofErr w:type="spellStart"/>
-      <w:r>
-        <w:rPr>
-          <w:rFonts w:ascii="Consolas" w:hAnsi="Consolas" w:cs="Consolas"/>
-          <w:color w:val="6A3E3E"/>
-          <w:sz w:val="20"/>
-          <w:szCs w:val="20"/>
-        </w:rPr>
-        <w:t>respostaPrisioneiroA</w:t>
-      </w:r>
-      <w:proofErr w:type="spellEnd"/>
-      <w:r>
-        <w:rPr>
-          <w:rFonts w:ascii="Consolas" w:hAnsi="Consolas" w:cs="Consolas"/>
-          <w:color w:val="000000"/>
-          <w:sz w:val="20"/>
-          <w:szCs w:val="20"/>
-        </w:rPr>
-        <w:t xml:space="preserve"> == </w:t>
-      </w:r>
-      <w:r>
-        <w:rPr>
-          <w:rFonts w:ascii="Consolas" w:hAnsi="Consolas" w:cs="Consolas"/>
-          <w:color w:val="2A00FF"/>
-          <w:sz w:val="20"/>
-          <w:szCs w:val="20"/>
-        </w:rPr>
-        <w:t>"Culpado"</w:t>
-      </w:r>
-      <w:r>
-        <w:rPr>
-          <w:rFonts w:ascii="Consolas" w:hAnsi="Consolas" w:cs="Consolas"/>
-          <w:color w:val="000000"/>
-          <w:sz w:val="20"/>
-          <w:szCs w:val="20"/>
-        </w:rPr>
-        <w:t>) {</w:t>
-      </w:r>
-    </w:p>
-    <w:p>
-      <w:pPr>
-        <w:autoSpaceDE w:val="0"/>
-        <w:autoSpaceDN w:val="0"/>
-        <w:adjustRightInd w:val="0"/>
-        <w:spacing w:after="0" w:line="240" w:lineRule="auto"/>
-        <w:rPr>
-          <w:rFonts w:ascii="Consolas" w:hAnsi="Consolas" w:cs="Consolas"/>
-          <w:sz w:val="20"/>
-          <w:szCs w:val="20"/>
-        </w:rPr>
-      </w:pPr>
-      <w:r>
-        <w:rPr>
-          <w:rFonts w:ascii="Consolas" w:hAnsi="Consolas" w:cs="Consolas"/>
-          <w:color w:val="000000"/>
-          <w:sz w:val="20"/>
-          <w:szCs w:val="20"/>
-        </w:rPr>
-        <w:tab/>
-      </w:r>
-      <w:r>
-        <w:rPr>
-          <w:rFonts w:ascii="Consolas" w:hAnsi="Consolas" w:cs="Consolas"/>
-          <w:color w:val="000000"/>
-          <w:sz w:val="20"/>
-          <w:szCs w:val="20"/>
-        </w:rPr>
-        <w:tab/>
-      </w:r>
-      <w:r>
-        <w:rPr>
-          <w:rFonts w:ascii="Consolas" w:hAnsi="Consolas" w:cs="Consolas"/>
-          <w:color w:val="000000"/>
-          <w:sz w:val="20"/>
-          <w:szCs w:val="20"/>
-        </w:rPr>
-        <w:tab/>
-      </w:r>
-      <w:proofErr w:type="spellStart"/>
-      <w:r>
-        <w:rPr>
-          <w:rFonts w:ascii="Consolas" w:hAnsi="Consolas" w:cs="Consolas"/>
-          <w:b/>
-          <w:bCs/>
-          <w:color w:val="7F0055"/>
-          <w:sz w:val="20"/>
-          <w:szCs w:val="20"/>
-        </w:rPr>
-        <w:t>if</w:t>
-      </w:r>
-      <w:proofErr w:type="spellEnd"/>
-      <w:r>
-        <w:rPr>
-          <w:rFonts w:ascii="Consolas" w:hAnsi="Consolas" w:cs="Consolas"/>
-          <w:color w:val="000000"/>
-          <w:sz w:val="20"/>
-          <w:szCs w:val="20"/>
-        </w:rPr>
-        <w:t xml:space="preserve"> (</w:t>
-      </w:r>
-      <w:proofErr w:type="spellStart"/>
-      <w:r>
-        <w:rPr>
-          <w:rFonts w:ascii="Consolas" w:hAnsi="Consolas" w:cs="Consolas"/>
-          <w:color w:val="6A3E3E"/>
-          <w:sz w:val="20"/>
-          <w:szCs w:val="20"/>
-        </w:rPr>
-        <w:t>respostaPrisioneiroB</w:t>
-      </w:r>
-      <w:proofErr w:type="spellEnd"/>
-      <w:r>
-        <w:rPr>
-          <w:rFonts w:ascii="Consolas" w:hAnsi="Consolas" w:cs="Consolas"/>
-          <w:color w:val="000000"/>
-          <w:sz w:val="20"/>
-          <w:szCs w:val="20"/>
-        </w:rPr>
-        <w:t xml:space="preserve"> == </w:t>
-      </w:r>
-      <w:r>
-        <w:rPr>
-          <w:rFonts w:ascii="Consolas" w:hAnsi="Consolas" w:cs="Consolas"/>
-          <w:color w:val="2A00FF"/>
-          <w:sz w:val="20"/>
-          <w:szCs w:val="20"/>
-        </w:rPr>
-        <w:t>"Culpado"</w:t>
-      </w:r>
-      <w:r>
-        <w:rPr>
-          <w:rFonts w:ascii="Consolas" w:hAnsi="Consolas" w:cs="Consolas"/>
-          <w:color w:val="000000"/>
-          <w:sz w:val="20"/>
-          <w:szCs w:val="20"/>
-        </w:rPr>
-        <w:t>) {</w:t>
-      </w:r>
-    </w:p>
-    <w:p>
-      <w:pPr>
-        <w:autoSpaceDE w:val="0"/>
-        <w:autoSpaceDN w:val="0"/>
-        <w:adjustRightInd w:val="0"/>
-        <w:spacing w:after="0" w:line="240" w:lineRule="auto"/>
-        <w:rPr>
-          <w:rFonts w:ascii="Consolas" w:hAnsi="Consolas" w:cs="Consolas"/>
-          <w:sz w:val="20"/>
-          <w:szCs w:val="20"/>
-        </w:rPr>
-      </w:pPr>
-      <w:r>
-        <w:rPr>
-          <w:rFonts w:ascii="Consolas" w:hAnsi="Consolas" w:cs="Consolas"/>
-          <w:color w:val="000000"/>
-          <w:sz w:val="20"/>
-          <w:szCs w:val="20"/>
-        </w:rPr>
-        <w:tab/>
-      </w:r>
-      <w:r>
-        <w:rPr>
-          <w:rFonts w:ascii="Consolas" w:hAnsi="Consolas" w:cs="Consolas"/>
-          <w:color w:val="000000"/>
-          <w:sz w:val="20"/>
-          <w:szCs w:val="20"/>
-        </w:rPr>
-        <w:tab/>
-      </w:r>
-      <w:r>
-        <w:rPr>
-          <w:rFonts w:ascii="Consolas" w:hAnsi="Consolas" w:cs="Consolas"/>
-          <w:color w:val="000000"/>
-          <w:sz w:val="20"/>
-          <w:szCs w:val="20"/>
-        </w:rPr>
-        <w:tab/>
-      </w:r>
-      <w:r>
-        <w:rPr>
-          <w:rFonts w:ascii="Consolas" w:hAnsi="Consolas" w:cs="Consolas"/>
-          <w:color w:val="000000"/>
-          <w:sz w:val="20"/>
-          <w:szCs w:val="20"/>
-        </w:rPr>
-        <w:tab/>
-      </w:r>
-      <w:proofErr w:type="spellStart"/>
-      <w:r>
-        <w:rPr>
-          <w:rFonts w:ascii="Consolas" w:hAnsi="Consolas" w:cs="Consolas"/>
-          <w:b/>
-          <w:bCs/>
-          <w:color w:val="7F0055"/>
-          <w:sz w:val="20"/>
-          <w:szCs w:val="20"/>
-        </w:rPr>
-        <w:t>return</w:t>
-      </w:r>
-      <w:proofErr w:type="spellEnd"/>
-      <w:r>
-        <w:rPr>
-          <w:rFonts w:ascii="Consolas" w:hAnsi="Consolas" w:cs="Consolas"/>
-          <w:color w:val="000000"/>
-          <w:sz w:val="20"/>
-          <w:szCs w:val="20"/>
-        </w:rPr>
-        <w:t xml:space="preserve"> </w:t>
-      </w:r>
-      <w:r>
-        <w:rPr>
-          <w:rFonts w:ascii="Consolas" w:hAnsi="Consolas" w:cs="Consolas"/>
-          <w:color w:val="0000C0"/>
-          <w:sz w:val="20"/>
-          <w:szCs w:val="20"/>
-        </w:rPr>
-        <w:t>PENA_CONDENACAO_MUTUA</w:t>
-      </w:r>
-      <w:r>
-        <w:rPr>
-          <w:rFonts w:ascii="Consolas" w:hAnsi="Consolas" w:cs="Consolas"/>
-          <w:color w:val="000000"/>
-          <w:sz w:val="20"/>
-          <w:szCs w:val="20"/>
-        </w:rPr>
-        <w:t>;</w:t>
-      </w:r>
-    </w:p>
-    <w:p>
-      <w:pPr>
-        <w:autoSpaceDE w:val="0"/>
-        <w:autoSpaceDN w:val="0"/>
-        <w:adjustRightInd w:val="0"/>
-        <w:spacing w:after="0" w:line="240" w:lineRule="auto"/>
-        <w:rPr>
-          <w:rFonts w:ascii="Consolas" w:hAnsi="Consolas" w:cs="Consolas"/>
-          <w:sz w:val="20"/>
-          <w:szCs w:val="20"/>
-        </w:rPr>
-      </w:pPr>
-      <w:r>
-        <w:rPr>
-          <w:rFonts w:ascii="Consolas" w:hAnsi="Consolas" w:cs="Consolas"/>
-          <w:color w:val="000000"/>
-          <w:sz w:val="20"/>
-          <w:szCs w:val="20"/>
-        </w:rPr>
-        <w:tab/>
-      </w:r>
-      <w:r>
-        <w:rPr>
-          <w:rFonts w:ascii="Consolas" w:hAnsi="Consolas" w:cs="Consolas"/>
-          <w:color w:val="000000"/>
-          <w:sz w:val="20"/>
-          <w:szCs w:val="20"/>
-        </w:rPr>
-        <w:tab/>
-      </w:r>
-      <w:r>
-        <w:rPr>
-          <w:rFonts w:ascii="Consolas" w:hAnsi="Consolas" w:cs="Consolas"/>
-          <w:color w:val="000000"/>
-          <w:sz w:val="20"/>
-          <w:szCs w:val="20"/>
-        </w:rPr>
-        <w:tab/>
-        <w:t xml:space="preserve">} </w:t>
-      </w:r>
-      <w:proofErr w:type="spellStart"/>
-      <w:r>
-        <w:rPr>
-          <w:rFonts w:ascii="Consolas" w:hAnsi="Consolas" w:cs="Consolas"/>
-          <w:b/>
-          <w:bCs/>
-          <w:color w:val="7F0055"/>
-          <w:sz w:val="20"/>
-          <w:szCs w:val="20"/>
-        </w:rPr>
-        <w:t>else</w:t>
-      </w:r>
-      <w:proofErr w:type="spellEnd"/>
-      <w:r>
-        <w:rPr>
-          <w:rFonts w:ascii="Consolas" w:hAnsi="Consolas" w:cs="Consolas"/>
-          <w:color w:val="000000"/>
-          <w:sz w:val="20"/>
-          <w:szCs w:val="20"/>
-        </w:rPr>
-        <w:t xml:space="preserve"> {</w:t>
-      </w:r>
-    </w:p>
-    <w:p>
-      <w:pPr>
-        <w:autoSpaceDE w:val="0"/>
-        <w:autoSpaceDN w:val="0"/>
-        <w:adjustRightInd w:val="0"/>
-        <w:spacing w:after="0" w:line="240" w:lineRule="auto"/>
-        <w:rPr>
-          <w:rFonts w:ascii="Consolas" w:hAnsi="Consolas" w:cs="Consolas"/>
-          <w:sz w:val="20"/>
-          <w:szCs w:val="20"/>
-        </w:rPr>
-      </w:pPr>
-      <w:r>
-        <w:rPr>
-          <w:rFonts w:ascii="Consolas" w:hAnsi="Consolas" w:cs="Consolas"/>
-          <w:color w:val="000000"/>
-          <w:sz w:val="20"/>
-          <w:szCs w:val="20"/>
-        </w:rPr>
-        <w:tab/>
-      </w:r>
-      <w:r>
-        <w:rPr>
-          <w:rFonts w:ascii="Consolas" w:hAnsi="Consolas" w:cs="Consolas"/>
-          <w:color w:val="000000"/>
-          <w:sz w:val="20"/>
-          <w:szCs w:val="20"/>
-        </w:rPr>
-        <w:tab/>
-      </w:r>
-      <w:r>
-        <w:rPr>
-          <w:rFonts w:ascii="Consolas" w:hAnsi="Consolas" w:cs="Consolas"/>
-          <w:color w:val="000000"/>
-          <w:sz w:val="20"/>
-          <w:szCs w:val="20"/>
-        </w:rPr>
-        <w:tab/>
-      </w:r>
-      <w:r>
-        <w:rPr>
-          <w:rFonts w:ascii="Consolas" w:hAnsi="Consolas" w:cs="Consolas"/>
-          <w:color w:val="000000"/>
-          <w:sz w:val="20"/>
-          <w:szCs w:val="20"/>
-        </w:rPr>
-        <w:tab/>
-      </w:r>
-      <w:proofErr w:type="spellStart"/>
-      <w:r>
-        <w:rPr>
-          <w:rFonts w:ascii="Consolas" w:hAnsi="Consolas" w:cs="Consolas"/>
-          <w:b/>
-          <w:bCs/>
-          <w:color w:val="7F0055"/>
-          <w:sz w:val="20"/>
-          <w:szCs w:val="20"/>
-        </w:rPr>
-        <w:t>return</w:t>
-      </w:r>
-      <w:proofErr w:type="spellEnd"/>
-      <w:r>
-        <w:rPr>
-          <w:rFonts w:ascii="Consolas" w:hAnsi="Consolas" w:cs="Consolas"/>
-          <w:color w:val="000000"/>
-          <w:sz w:val="20"/>
-          <w:szCs w:val="20"/>
-        </w:rPr>
-        <w:t xml:space="preserve"> </w:t>
-      </w:r>
-      <w:r>
-        <w:rPr>
-          <w:rFonts w:ascii="Consolas" w:hAnsi="Consolas" w:cs="Consolas"/>
-          <w:color w:val="0000C0"/>
-          <w:sz w:val="20"/>
-          <w:szCs w:val="20"/>
-        </w:rPr>
-        <w:t>PENA_INOCENCIA</w:t>
-      </w:r>
-      <w:r>
-        <w:rPr>
-          <w:rFonts w:ascii="Consolas" w:hAnsi="Consolas" w:cs="Consolas"/>
-          <w:color w:val="000000"/>
-          <w:sz w:val="20"/>
-          <w:szCs w:val="20"/>
-        </w:rPr>
-        <w:t>;</w:t>
-      </w:r>
-    </w:p>
-    <w:p>
-      <w:pPr>
-        <w:autoSpaceDE w:val="0"/>
-        <w:autoSpaceDN w:val="0"/>
-        <w:adjustRightInd w:val="0"/>
-        <w:spacing w:after="0" w:line="240" w:lineRule="auto"/>
-        <w:rPr>
-          <w:rFonts w:ascii="Consolas" w:hAnsi="Consolas" w:cs="Consolas"/>
-          <w:sz w:val="20"/>
-          <w:szCs w:val="20"/>
-        </w:rPr>
-      </w:pPr>
-      <w:r>
-        <w:rPr>
-          <w:rFonts w:ascii="Consolas" w:hAnsi="Consolas" w:cs="Consolas"/>
-          <w:color w:val="000000"/>
-          <w:sz w:val="20"/>
-          <w:szCs w:val="20"/>
-        </w:rPr>
-        <w:tab/>
-      </w:r>
-      <w:r>
-        <w:rPr>
-          <w:rFonts w:ascii="Consolas" w:hAnsi="Consolas" w:cs="Consolas"/>
-          <w:color w:val="000000"/>
-          <w:sz w:val="20"/>
-          <w:szCs w:val="20"/>
-        </w:rPr>
-        <w:tab/>
-      </w:r>
-      <w:r>
-        <w:rPr>
-          <w:rFonts w:ascii="Consolas" w:hAnsi="Consolas" w:cs="Consolas"/>
-          <w:color w:val="000000"/>
-          <w:sz w:val="20"/>
-          <w:szCs w:val="20"/>
-        </w:rPr>
-        <w:tab/>
-        <w:t>}</w:t>
-      </w:r>
-    </w:p>
-    <w:p>
-      <w:pPr>
-        <w:autoSpaceDE w:val="0"/>
-        <w:autoSpaceDN w:val="0"/>
-        <w:adjustRightInd w:val="0"/>
-        <w:spacing w:after="0" w:line="240" w:lineRule="auto"/>
-        <w:rPr>
-          <w:rFonts w:ascii="Consolas" w:hAnsi="Consolas" w:cs="Consolas"/>
-          <w:sz w:val="20"/>
-          <w:szCs w:val="20"/>
-        </w:rPr>
-      </w:pPr>
-      <w:r>
-        <w:rPr>
-          <w:rFonts w:ascii="Consolas" w:hAnsi="Consolas" w:cs="Consolas"/>
-          <w:color w:val="000000"/>
-          <w:sz w:val="20"/>
-          <w:szCs w:val="20"/>
-        </w:rPr>
-        <w:tab/>
-      </w:r>
-      <w:r>
-        <w:rPr>
-          <w:rFonts w:ascii="Consolas" w:hAnsi="Consolas" w:cs="Consolas"/>
-          <w:color w:val="000000"/>
-          <w:sz w:val="20"/>
-          <w:szCs w:val="20"/>
-        </w:rPr>
-        <w:tab/>
-        <w:t xml:space="preserve">} </w:t>
-      </w:r>
-      <w:proofErr w:type="spellStart"/>
-      <w:r>
-        <w:rPr>
-          <w:rFonts w:ascii="Consolas" w:hAnsi="Consolas" w:cs="Consolas"/>
-          <w:b/>
-          <w:bCs/>
-          <w:color w:val="7F0055"/>
-          <w:sz w:val="20"/>
-          <w:szCs w:val="20"/>
-        </w:rPr>
-        <w:t>else</w:t>
-      </w:r>
-      <w:proofErr w:type="spellEnd"/>
-      <w:r>
-        <w:rPr>
-          <w:rFonts w:ascii="Consolas" w:hAnsi="Consolas" w:cs="Consolas"/>
-          <w:color w:val="000000"/>
-          <w:sz w:val="20"/>
-          <w:szCs w:val="20"/>
-        </w:rPr>
-        <w:t xml:space="preserve"> {</w:t>
-      </w:r>
-    </w:p>
-    <w:p>
-      <w:pPr>
-        <w:autoSpaceDE w:val="0"/>
-        <w:autoSpaceDN w:val="0"/>
-        <w:adjustRightInd w:val="0"/>
-        <w:spacing w:after="0" w:line="240" w:lineRule="auto"/>
-        <w:rPr>
-          <w:rFonts w:ascii="Consolas" w:hAnsi="Consolas" w:cs="Consolas"/>
-          <w:sz w:val="20"/>
-          <w:szCs w:val="20"/>
-        </w:rPr>
-      </w:pPr>
-      <w:r>
-        <w:rPr>
-          <w:rFonts w:ascii="Consolas" w:hAnsi="Consolas" w:cs="Consolas"/>
-          <w:color w:val="000000"/>
-          <w:sz w:val="20"/>
-          <w:szCs w:val="20"/>
-        </w:rPr>
-        <w:tab/>
-      </w:r>
-      <w:r>
-        <w:rPr>
-          <w:rFonts w:ascii="Consolas" w:hAnsi="Consolas" w:cs="Consolas"/>
-          <w:color w:val="000000"/>
-          <w:sz w:val="20"/>
-          <w:szCs w:val="20"/>
-        </w:rPr>
-        <w:tab/>
-      </w:r>
-      <w:r>
-        <w:rPr>
-          <w:rFonts w:ascii="Consolas" w:hAnsi="Consolas" w:cs="Consolas"/>
-          <w:color w:val="000000"/>
-          <w:sz w:val="20"/>
-          <w:szCs w:val="20"/>
-        </w:rPr>
-        <w:tab/>
-      </w:r>
-      <w:proofErr w:type="spellStart"/>
-      <w:r>
-        <w:rPr>
-          <w:rFonts w:ascii="Consolas" w:hAnsi="Consolas" w:cs="Consolas"/>
-          <w:b/>
-          <w:bCs/>
-          <w:color w:val="7F0055"/>
-          <w:sz w:val="20"/>
-          <w:szCs w:val="20"/>
-        </w:rPr>
-        <w:t>if</w:t>
-      </w:r>
-      <w:proofErr w:type="spellEnd"/>
-      <w:r>
-        <w:rPr>
-          <w:rFonts w:ascii="Consolas" w:hAnsi="Consolas" w:cs="Consolas"/>
-          <w:color w:val="000000"/>
-          <w:sz w:val="20"/>
-          <w:szCs w:val="20"/>
-        </w:rPr>
-        <w:t xml:space="preserve"> (</w:t>
-      </w:r>
-      <w:proofErr w:type="spellStart"/>
-      <w:r>
-        <w:rPr>
-          <w:rFonts w:ascii="Consolas" w:hAnsi="Consolas" w:cs="Consolas"/>
-          <w:color w:val="6A3E3E"/>
-          <w:sz w:val="20"/>
-          <w:szCs w:val="20"/>
-        </w:rPr>
-        <w:t>respostaPrisioneiroB</w:t>
-      </w:r>
-      <w:proofErr w:type="spellEnd"/>
-      <w:r>
-        <w:rPr>
-          <w:rFonts w:ascii="Consolas" w:hAnsi="Consolas" w:cs="Consolas"/>
-          <w:color w:val="000000"/>
-          <w:sz w:val="20"/>
-          <w:szCs w:val="20"/>
-        </w:rPr>
-        <w:t xml:space="preserve"> == </w:t>
-      </w:r>
-      <w:r>
-        <w:rPr>
-          <w:rFonts w:ascii="Consolas" w:hAnsi="Consolas" w:cs="Consolas"/>
-          <w:color w:val="2A00FF"/>
-          <w:sz w:val="20"/>
-          <w:szCs w:val="20"/>
-        </w:rPr>
-        <w:t>"Culpado"</w:t>
-      </w:r>
-      <w:r>
-        <w:rPr>
-          <w:rFonts w:ascii="Consolas" w:hAnsi="Consolas" w:cs="Consolas"/>
-          <w:color w:val="000000"/>
-          <w:sz w:val="20"/>
-          <w:szCs w:val="20"/>
-        </w:rPr>
-        <w:t>) {</w:t>
-      </w:r>
-    </w:p>
-    <w:p>
-      <w:pPr>
-        <w:autoSpaceDE w:val="0"/>
-        <w:autoSpaceDN w:val="0"/>
-        <w:adjustRightInd w:val="0"/>
-        <w:spacing w:after="0" w:line="240" w:lineRule="auto"/>
-        <w:rPr>
-          <w:rFonts w:ascii="Consolas" w:hAnsi="Consolas" w:cs="Consolas"/>
-          <w:sz w:val="20"/>
-          <w:szCs w:val="20"/>
-        </w:rPr>
-      </w:pPr>
-      <w:r>
-        <w:rPr>
-          <w:rFonts w:ascii="Consolas" w:hAnsi="Consolas" w:cs="Consolas"/>
-          <w:color w:val="000000"/>
-          <w:sz w:val="20"/>
-          <w:szCs w:val="20"/>
-        </w:rPr>
-        <w:tab/>
-      </w:r>
-      <w:r>
-        <w:rPr>
-          <w:rFonts w:ascii="Consolas" w:hAnsi="Consolas" w:cs="Consolas"/>
-          <w:color w:val="000000"/>
-          <w:sz w:val="20"/>
-          <w:szCs w:val="20"/>
-        </w:rPr>
-        <w:tab/>
-      </w:r>
-      <w:r>
-        <w:rPr>
-          <w:rFonts w:ascii="Consolas" w:hAnsi="Consolas" w:cs="Consolas"/>
-          <w:color w:val="000000"/>
-          <w:sz w:val="20"/>
-          <w:szCs w:val="20"/>
-        </w:rPr>
-        <w:tab/>
-      </w:r>
-      <w:r>
-        <w:rPr>
-          <w:rFonts w:ascii="Consolas" w:hAnsi="Consolas" w:cs="Consolas"/>
-          <w:color w:val="000000"/>
-          <w:sz w:val="20"/>
-          <w:szCs w:val="20"/>
-        </w:rPr>
-        <w:tab/>
-      </w:r>
-      <w:proofErr w:type="spellStart"/>
-      <w:r>
-        <w:rPr>
-          <w:rFonts w:ascii="Consolas" w:hAnsi="Consolas" w:cs="Consolas"/>
-          <w:b/>
-          <w:bCs/>
-          <w:color w:val="7F0055"/>
-          <w:sz w:val="20"/>
-          <w:szCs w:val="20"/>
-        </w:rPr>
-        <w:t>return</w:t>
-      </w:r>
-      <w:proofErr w:type="spellEnd"/>
-      <w:r>
-        <w:rPr>
-          <w:rFonts w:ascii="Consolas" w:hAnsi="Consolas" w:cs="Consolas"/>
-          <w:color w:val="000000"/>
-          <w:sz w:val="20"/>
-          <w:szCs w:val="20"/>
-        </w:rPr>
-        <w:t xml:space="preserve"> </w:t>
-      </w:r>
-      <w:r>
-        <w:rPr>
-          <w:rFonts w:ascii="Consolas" w:hAnsi="Consolas" w:cs="Consolas"/>
-          <w:color w:val="0000C0"/>
-          <w:sz w:val="20"/>
-          <w:szCs w:val="20"/>
-        </w:rPr>
-        <w:t>PENA_CONDENACAO_INDIVIDUAL</w:t>
-      </w:r>
-      <w:r>
-        <w:rPr>
-          <w:rFonts w:ascii="Consolas" w:hAnsi="Consolas" w:cs="Consolas"/>
-          <w:color w:val="000000"/>
-          <w:sz w:val="20"/>
-          <w:szCs w:val="20"/>
-        </w:rPr>
-        <w:t>;</w:t>
-      </w:r>
-    </w:p>
-    <w:p>
-      <w:pPr>
-        <w:autoSpaceDE w:val="0"/>
-        <w:autoSpaceDN w:val="0"/>
-        <w:adjustRightInd w:val="0"/>
-        <w:spacing w:after="0" w:line="240" w:lineRule="auto"/>
-        <w:rPr>
-          <w:rFonts w:ascii="Consolas" w:hAnsi="Consolas" w:cs="Consolas"/>
-          <w:sz w:val="20"/>
-          <w:szCs w:val="20"/>
-        </w:rPr>
-      </w:pPr>
-      <w:r>
-        <w:rPr>
-          <w:rFonts w:ascii="Consolas" w:hAnsi="Consolas" w:cs="Consolas"/>
-          <w:color w:val="000000"/>
-          <w:sz w:val="20"/>
-          <w:szCs w:val="20"/>
-        </w:rPr>
-        <w:tab/>
-      </w:r>
-      <w:r>
-        <w:rPr>
-          <w:rFonts w:ascii="Consolas" w:hAnsi="Consolas" w:cs="Consolas"/>
-          <w:color w:val="000000"/>
-          <w:sz w:val="20"/>
-          <w:szCs w:val="20"/>
-        </w:rPr>
-        <w:tab/>
-      </w:r>
-      <w:r>
-        <w:rPr>
-          <w:rFonts w:ascii="Consolas" w:hAnsi="Consolas" w:cs="Consolas"/>
-          <w:color w:val="000000"/>
-          <w:sz w:val="20"/>
-          <w:szCs w:val="20"/>
-        </w:rPr>
-        <w:tab/>
-        <w:t xml:space="preserve">} </w:t>
-      </w:r>
-      <w:proofErr w:type="spellStart"/>
-      <w:r>
-        <w:rPr>
-          <w:rFonts w:ascii="Consolas" w:hAnsi="Consolas" w:cs="Consolas"/>
-          <w:b/>
-          <w:bCs/>
-          <w:color w:val="7F0055"/>
-          <w:sz w:val="20"/>
-          <w:szCs w:val="20"/>
-        </w:rPr>
-        <w:t>else</w:t>
-      </w:r>
-      <w:proofErr w:type="spellEnd"/>
-      <w:r>
-        <w:rPr>
-          <w:rFonts w:ascii="Consolas" w:hAnsi="Consolas" w:cs="Consolas"/>
-          <w:color w:val="000000"/>
-          <w:sz w:val="20"/>
-          <w:szCs w:val="20"/>
-        </w:rPr>
-        <w:t xml:space="preserve"> {</w:t>
-      </w:r>
-    </w:p>
-    <w:p>
-      <w:pPr>
-        <w:autoSpaceDE w:val="0"/>
-        <w:autoSpaceDN w:val="0"/>
-        <w:adjustRightInd w:val="0"/>
-        <w:spacing w:after="0" w:line="240" w:lineRule="auto"/>
-        <w:rPr>
-          <w:rFonts w:ascii="Consolas" w:hAnsi="Consolas" w:cs="Consolas"/>
-          <w:sz w:val="20"/>
-          <w:szCs w:val="20"/>
-        </w:rPr>
-      </w:pPr>
-      <w:r>
-        <w:rPr>
-          <w:rFonts w:ascii="Consolas" w:hAnsi="Consolas" w:cs="Consolas"/>
-          <w:color w:val="000000"/>
-          <w:sz w:val="20"/>
-          <w:szCs w:val="20"/>
-        </w:rPr>
-        <w:tab/>
-      </w:r>
-      <w:r>
-        <w:rPr>
-          <w:rFonts w:ascii="Consolas" w:hAnsi="Consolas" w:cs="Consolas"/>
-          <w:color w:val="000000"/>
-          <w:sz w:val="20"/>
-          <w:szCs w:val="20"/>
-        </w:rPr>
-        <w:tab/>
-      </w:r>
-      <w:r>
-        <w:rPr>
-          <w:rFonts w:ascii="Consolas" w:hAnsi="Consolas" w:cs="Consolas"/>
-          <w:color w:val="000000"/>
-          <w:sz w:val="20"/>
-          <w:szCs w:val="20"/>
-        </w:rPr>
-        <w:tab/>
-      </w:r>
-      <w:r>
-        <w:rPr>
-          <w:rFonts w:ascii="Consolas" w:hAnsi="Consolas" w:cs="Consolas"/>
-          <w:color w:val="000000"/>
-          <w:sz w:val="20"/>
-          <w:szCs w:val="20"/>
-        </w:rPr>
-        <w:tab/>
-      </w:r>
-      <w:proofErr w:type="spellStart"/>
-      <w:r>
-        <w:rPr>
-          <w:rFonts w:ascii="Consolas" w:hAnsi="Consolas" w:cs="Consolas"/>
-          <w:b/>
-          <w:bCs/>
-          <w:color w:val="7F0055"/>
-          <w:sz w:val="20"/>
-          <w:szCs w:val="20"/>
-        </w:rPr>
-        <w:t>return</w:t>
-      </w:r>
-      <w:proofErr w:type="spellEnd"/>
-      <w:r>
-        <w:rPr>
-          <w:rFonts w:ascii="Consolas" w:hAnsi="Consolas" w:cs="Consolas"/>
-          <w:color w:val="000000"/>
-          <w:sz w:val="20"/>
-          <w:szCs w:val="20"/>
-        </w:rPr>
-        <w:t xml:space="preserve"> </w:t>
-      </w:r>
-      <w:r>
-        <w:rPr>
-          <w:rFonts w:ascii="Consolas" w:hAnsi="Consolas" w:cs="Consolas"/>
-          <w:color w:val="0000C0"/>
-          <w:sz w:val="20"/>
-          <w:szCs w:val="20"/>
-        </w:rPr>
-        <w:t>PENA_CONDENACAO_CUMPLICES</w:t>
-      </w:r>
-      <w:r>
-        <w:rPr>
-          <w:rFonts w:ascii="Consolas" w:hAnsi="Consolas" w:cs="Consolas"/>
-          <w:color w:val="000000"/>
-          <w:sz w:val="20"/>
-          <w:szCs w:val="20"/>
-        </w:rPr>
-        <w:t>;</w:t>
-      </w:r>
-    </w:p>
-    <w:p>
-      <w:pPr>
-        <w:autoSpaceDE w:val="0"/>
-        <w:autoSpaceDN w:val="0"/>
-        <w:adjustRightInd w:val="0"/>
-        <w:spacing w:after="0" w:line="240" w:lineRule="auto"/>
-        <w:rPr>
-          <w:rFonts w:ascii="Consolas" w:hAnsi="Consolas" w:cs="Consolas"/>
-          <w:sz w:val="20"/>
-          <w:szCs w:val="20"/>
-        </w:rPr>
-      </w:pPr>
-      <w:r>
-        <w:rPr>
-          <w:rFonts w:ascii="Consolas" w:hAnsi="Consolas" w:cs="Consolas"/>
-          <w:color w:val="000000"/>
-          <w:sz w:val="20"/>
-          <w:szCs w:val="20"/>
-        </w:rPr>
-        <w:lastRenderedPageBreak/>
-        <w:tab/>
-      </w:r>
-      <w:r>
-        <w:rPr>
-          <w:rFonts w:ascii="Consolas" w:hAnsi="Consolas" w:cs="Consolas"/>
-          <w:color w:val="000000"/>
-          <w:sz w:val="20"/>
-          <w:szCs w:val="20"/>
-        </w:rPr>
-        <w:tab/>
-      </w:r>
-      <w:r>
-        <w:rPr>
-          <w:rFonts w:ascii="Consolas" w:hAnsi="Consolas" w:cs="Consolas"/>
-          <w:color w:val="000000"/>
-          <w:sz w:val="20"/>
-          <w:szCs w:val="20"/>
-        </w:rPr>
-        <w:tab/>
-        <w:t>}</w:t>
-      </w:r>
-    </w:p>
-    <w:p>
-      <w:pPr>
-        <w:autoSpaceDE w:val="0"/>
-        <w:autoSpaceDN w:val="0"/>
-        <w:adjustRightInd w:val="0"/>
-        <w:spacing w:after="0" w:line="240" w:lineRule="auto"/>
-        <w:rPr>
-          <w:rFonts w:ascii="Consolas" w:hAnsi="Consolas" w:cs="Consolas"/>
-          <w:sz w:val="20"/>
-          <w:szCs w:val="20"/>
-        </w:rPr>
-      </w:pPr>
-      <w:r>
-        <w:rPr>
-          <w:rFonts w:ascii="Consolas" w:hAnsi="Consolas" w:cs="Consolas"/>
-          <w:color w:val="000000"/>
-          <w:sz w:val="20"/>
-          <w:szCs w:val="20"/>
-        </w:rPr>
-        <w:tab/>
-      </w:r>
-      <w:r>
-        <w:rPr>
-          <w:rFonts w:ascii="Consolas" w:hAnsi="Consolas" w:cs="Consolas"/>
-          <w:color w:val="000000"/>
-          <w:sz w:val="20"/>
-          <w:szCs w:val="20"/>
-        </w:rPr>
-        <w:tab/>
-        <w:t>}</w:t>
-      </w:r>
-    </w:p>
-    <w:p>
-      <w:pPr>
-        <w:autoSpaceDE w:val="0"/>
-        <w:autoSpaceDN w:val="0"/>
-        <w:adjustRightInd w:val="0"/>
-        <w:spacing w:after="0" w:line="240" w:lineRule="auto"/>
-        <w:rPr>
-          <w:rFonts w:ascii="Consolas" w:hAnsi="Consolas" w:cs="Consolas"/>
-          <w:sz w:val="20"/>
-          <w:szCs w:val="20"/>
-        </w:rPr>
-      </w:pPr>
-      <w:r>
-        <w:rPr>
-          <w:rFonts w:ascii="Consolas" w:hAnsi="Consolas" w:cs="Consolas"/>
-          <w:color w:val="000000"/>
-          <w:sz w:val="20"/>
-          <w:szCs w:val="20"/>
-        </w:rPr>
-        <w:tab/>
-        <w:t>}</w:t>
-      </w:r>
-    </w:p>
-    <w:p>
-      <w:pPr>
-        <w:autoSpaceDE w:val="0"/>
-        <w:autoSpaceDN w:val="0"/>
-        <w:adjustRightInd w:val="0"/>
-        <w:spacing w:after="0" w:line="240" w:lineRule="auto"/>
-        <w:rPr>
-          <w:rFonts w:ascii="Consolas" w:hAnsi="Consolas" w:cs="Consolas"/>
-          <w:sz w:val="20"/>
-          <w:szCs w:val="20"/>
-        </w:rPr>
-      </w:pPr>
-      <w:r>
-        <w:rPr>
-          <w:rFonts w:ascii="Consolas" w:hAnsi="Consolas" w:cs="Consolas"/>
-          <w:color w:val="000000"/>
-          <w:sz w:val="20"/>
-          <w:szCs w:val="20"/>
-        </w:rPr>
-        <w:t>}</w:t>
-      </w:r>
-    </w:p>
-    <w:p>
-      <w:r>
-        <w:t xml:space="preserve"> </w:t>
-      </w:r>
     </w:p>
     <w:p/>
     <w:sectPr>
